--- a/batch1/Full Document/FURNITURE SHOP.docx
+++ b/batch1/Full Document/FURNITURE SHOP.docx
@@ -55,25 +55,7 @@
           <w:sz w:val="24"/>
           <w:szCs w:val="24"/>
         </w:rPr>
-        <w:t xml:space="preserve">In this title "Furniture Shop Management System" which is a shop management system to manage furniture shop business and it is implemented with inventory management. There are 5 main modules in this system, which are user profile management, purchase management, sales management stock </w:t>
-      </w:r>
-      <w:r>
-        <w:rPr>
-          <w:b w:val="0"/>
-          <w:bCs w:val="0"/>
-          <w:sz w:val="24"/>
-          <w:szCs w:val="24"/>
-        </w:rPr>
-        <w:t>management and</w:t>
-      </w:r>
-      <w:r>
-        <w:rPr>
-          <w:b w:val="0"/>
-          <w:bCs w:val="0"/>
-          <w:sz w:val="24"/>
-          <w:szCs w:val="24"/>
-        </w:rPr>
-        <w:t xml:space="preserve"> Billing management. </w:t>
+        <w:t xml:space="preserve">In this title "Furniture Shop Management System" which is a shop management system to manage furniture shop business and it is implemented with inventory management. There are 5 main modules in this system, which are user profile management, purchase management, sales management stock management and Billing management. </w:t>
       </w:r>
     </w:p>
     <w:p>
@@ -8235,8 +8217,6 @@
         <w:spacing w:line="360" w:lineRule="auto"/>
         <w:jc w:val="both"/>
       </w:pPr>
-      <w:bookmarkStart w:id="0" w:name="_GoBack"/>
-      <w:bookmarkEnd w:id="0"/>
     </w:p>
     <w:p>
       <w:pPr>
@@ -14112,306 +14092,297 @@
         <w:spacing w:line="360" w:lineRule="auto"/>
         <w:jc w:val="both"/>
       </w:pPr>
-    </w:p>
-    <w:p>
-      <w:pPr>
-        <w:spacing w:line="360" w:lineRule="auto"/>
-        <w:jc w:val="both"/>
-      </w:pPr>
-      <w:r>
-        <w:t>package com.example.demo.configuration;</w:t>
-      </w:r>
-    </w:p>
-    <w:p>
-      <w:pPr>
-        <w:spacing w:line="360" w:lineRule="auto"/>
-        <w:jc w:val="both"/>
-      </w:pPr>
-    </w:p>
-    <w:p>
-      <w:pPr>
-        <w:spacing w:line="360" w:lineRule="auto"/>
-        <w:jc w:val="both"/>
-      </w:pPr>
-      <w:r>
-        <w:t>import java.util.Properties;</w:t>
-      </w:r>
-    </w:p>
-    <w:p>
-      <w:pPr>
-        <w:spacing w:line="360" w:lineRule="auto"/>
-        <w:jc w:val="both"/>
-      </w:pPr>
-    </w:p>
-    <w:p>
-      <w:pPr>
-        <w:spacing w:line="360" w:lineRule="auto"/>
-        <w:jc w:val="both"/>
-      </w:pPr>
-      <w:r>
-        <w:t>import javax.sql.DataSource;</w:t>
-      </w:r>
-    </w:p>
-    <w:p>
-      <w:pPr>
-        <w:spacing w:line="360" w:lineRule="auto"/>
-        <w:jc w:val="both"/>
-      </w:pPr>
-    </w:p>
-    <w:p>
-      <w:pPr>
-        <w:spacing w:line="360" w:lineRule="auto"/>
-        <w:jc w:val="both"/>
-      </w:pPr>
-      <w:r>
-        <w:t>import org.springframework.beans.factory.annotation.Value;</w:t>
-      </w:r>
-    </w:p>
-    <w:p>
-      <w:pPr>
-        <w:spacing w:line="360" w:lineRule="auto"/>
-        <w:jc w:val="both"/>
-      </w:pPr>
-      <w:r>
-        <w:t>import org.springframework.context.annotation.Bean;</w:t>
-      </w:r>
-    </w:p>
-    <w:p>
-      <w:pPr>
-        <w:spacing w:line="360" w:lineRule="auto"/>
-        <w:jc w:val="both"/>
-      </w:pPr>
-      <w:r>
-        <w:t>import org.springframework.context.annotation.Configuration;</w:t>
-      </w:r>
-    </w:p>
-    <w:p>
-      <w:pPr>
-        <w:spacing w:line="360" w:lineRule="auto"/>
-        <w:jc w:val="both"/>
-      </w:pPr>
-      <w:r>
-        <w:t>import org.springframework.jdbc.datasource.DriverManagerDataSource;</w:t>
-      </w:r>
-    </w:p>
-    <w:p>
-      <w:pPr>
-        <w:spacing w:line="360" w:lineRule="auto"/>
-        <w:jc w:val="both"/>
-      </w:pPr>
-      <w:r>
-        <w:t>import org.springframework.orm.hibernate5.HibernateTransactionManager;</w:t>
-      </w:r>
-    </w:p>
-    <w:p>
-      <w:pPr>
-        <w:spacing w:line="360" w:lineRule="auto"/>
-        <w:jc w:val="both"/>
-      </w:pPr>
-      <w:r>
-        <w:t>import org.springframework.orm.hibernate5.LocalSessionFactoryBean;</w:t>
-      </w:r>
-    </w:p>
-    <w:p>
-      <w:pPr>
-        <w:spacing w:line="360" w:lineRule="auto"/>
-        <w:jc w:val="both"/>
-      </w:pPr>
-      <w:r>
-        <w:t>import org.springframework.transaction.annotation.EnableTransactionManagement;</w:t>
-      </w:r>
-    </w:p>
-    <w:p>
-      <w:pPr>
-        <w:spacing w:line="360" w:lineRule="auto"/>
-        <w:jc w:val="both"/>
-      </w:pPr>
-    </w:p>
-    <w:p>
-      <w:pPr>
-        <w:spacing w:line="360" w:lineRule="auto"/>
-        <w:jc w:val="both"/>
-      </w:pPr>
-      <w:r>
-        <w:t>@Configuration</w:t>
-      </w:r>
-    </w:p>
-    <w:p>
-      <w:pPr>
-        <w:spacing w:line="360" w:lineRule="auto"/>
-        <w:jc w:val="both"/>
-      </w:pPr>
-      <w:r>
-        <w:t>@EnableTransactionManagement</w:t>
-      </w:r>
-    </w:p>
-    <w:p>
-      <w:pPr>
-        <w:spacing w:line="360" w:lineRule="auto"/>
-        <w:jc w:val="both"/>
-      </w:pPr>
-      <w:r>
-        <w:t>public class HibernateConfiguration {</w:t>
-      </w:r>
-    </w:p>
-    <w:p>
-      <w:pPr>
-        <w:spacing w:line="360" w:lineRule="auto"/>
-        <w:jc w:val="both"/>
-      </w:pPr>
-    </w:p>
-    <w:p>
-      <w:pPr>
-        <w:spacing w:line="360" w:lineRule="auto"/>
-        <w:jc w:val="both"/>
-      </w:pPr>
-      <w:r>
-        <w:t xml:space="preserve">    @Value("${db.driver}")</w:t>
-      </w:r>
-    </w:p>
-    <w:p>
-      <w:pPr>
-        <w:spacing w:line="360" w:lineRule="auto"/>
-        <w:jc w:val="both"/>
-      </w:pPr>
-      <w:r>
-        <w:t xml:space="preserve">    private String DB_DRIVER;</w:t>
-      </w:r>
-    </w:p>
-    <w:p>
-      <w:pPr>
-        <w:spacing w:line="360" w:lineRule="auto"/>
-        <w:jc w:val="both"/>
-      </w:pPr>
-    </w:p>
-    <w:p>
-      <w:pPr>
-        <w:spacing w:line="360" w:lineRule="auto"/>
-        <w:jc w:val="both"/>
-      </w:pPr>
-      <w:r>
-        <w:t xml:space="preserve">    @Value("${db.password}")</w:t>
-      </w:r>
-    </w:p>
-    <w:p>
-      <w:pPr>
-        <w:spacing w:line="360" w:lineRule="auto"/>
-        <w:jc w:val="both"/>
-      </w:pPr>
-      <w:r>
-        <w:t xml:space="preserve">    private String DB_PASSWORD;</w:t>
-      </w:r>
-    </w:p>
-    <w:p>
-      <w:pPr>
-        <w:spacing w:line="360" w:lineRule="auto"/>
-        <w:jc w:val="both"/>
-      </w:pPr>
-    </w:p>
-    <w:p>
-      <w:pPr>
-        <w:spacing w:line="360" w:lineRule="auto"/>
-        <w:jc w:val="both"/>
-      </w:pPr>
-      <w:r>
-        <w:t xml:space="preserve">    @Value("${db.url}")</w:t>
-      </w:r>
-    </w:p>
-    <w:p>
-      <w:pPr>
-        <w:spacing w:line="360" w:lineRule="auto"/>
-        <w:jc w:val="both"/>
-      </w:pPr>
-      <w:r>
-        <w:t xml:space="preserve">    private String DB_URL;</w:t>
-      </w:r>
-    </w:p>
-    <w:p>
-      <w:pPr>
-        <w:spacing w:line="360" w:lineRule="auto"/>
-        <w:jc w:val="both"/>
-      </w:pPr>
-    </w:p>
-    <w:p>
-      <w:pPr>
-        <w:spacing w:line="360" w:lineRule="auto"/>
-        <w:jc w:val="both"/>
-      </w:pPr>
-      <w:r>
-        <w:t xml:space="preserve">    @Value("${db.username}")</w:t>
-      </w:r>
-    </w:p>
-    <w:p>
-      <w:pPr>
-        <w:spacing w:line="360" w:lineRule="auto"/>
-        <w:jc w:val="both"/>
-      </w:pPr>
-      <w:r>
-        <w:t xml:space="preserve">    private String DB_USERNAME;</w:t>
-      </w:r>
-    </w:p>
-    <w:p>
-      <w:pPr>
-        <w:spacing w:line="360" w:lineRule="auto"/>
-        <w:jc w:val="both"/>
-      </w:pPr>
-    </w:p>
-    <w:p>
-      <w:pPr>
-        <w:spacing w:line="360" w:lineRule="auto"/>
-        <w:jc w:val="both"/>
-      </w:pPr>
-      <w:r>
-        <w:t xml:space="preserve">    @Value("${hibernate.dialect}")</w:t>
-      </w:r>
-    </w:p>
-    <w:p>
-      <w:pPr>
-        <w:spacing w:line="360" w:lineRule="auto"/>
-        <w:jc w:val="both"/>
-      </w:pPr>
-      <w:r>
-        <w:t xml:space="preserve">    private String HIBERNATE_DIALECT;</w:t>
-      </w:r>
-    </w:p>
-    <w:p>
-      <w:pPr>
-        <w:spacing w:line="360" w:lineRule="auto"/>
-        <w:jc w:val="both"/>
-      </w:pPr>
-    </w:p>
-    <w:p>
-      <w:pPr>
-        <w:spacing w:line="360" w:lineRule="auto"/>
-        <w:jc w:val="both"/>
-      </w:pPr>
-      <w:r>
-        <w:t xml:space="preserve">    @Value("${hibernate.show_sql}")</w:t>
-      </w:r>
-    </w:p>
-    <w:p>
-      <w:pPr>
-        <w:spacing w:line="360" w:lineRule="auto"/>
-        <w:jc w:val="both"/>
-      </w:pPr>
-      <w:r>
-        <w:t xml:space="preserve">    private String HIBERNATE_SHOW_SQL;</w:t>
-      </w:r>
-    </w:p>
-    <w:p>
-      <w:pPr>
-        <w:spacing w:line="360" w:lineRule="auto"/>
-        <w:jc w:val="both"/>
-      </w:pPr>
-    </w:p>
-    <w:p>
-      <w:pPr>
-        <w:spacing w:line="360" w:lineRule="auto"/>
-        <w:jc w:val="both"/>
-      </w:pPr>
-      <w:r>
-        <w:t>//    @Value("${hibernate.hbm2ddl.auto}")</w:t>
-      </w:r>
+      <w:r>
+        <w:t>#!/usr/bin/env python</w:t>
+      </w:r>
+    </w:p>
+    <w:p>
+      <w:pPr>
+        <w:spacing w:line="360" w:lineRule="auto"/>
+        <w:jc w:val="both"/>
+      </w:pPr>
+      <w:r>
+        <w:t># package: com.example.demo.controller</w:t>
+      </w:r>
+    </w:p>
+    <w:p>
+      <w:pPr>
+        <w:spacing w:line="360" w:lineRule="auto"/>
+        <w:jc w:val="both"/>
+      </w:pPr>
+      <w:r>
+        <w:t>import java.util.List</w:t>
+      </w:r>
+    </w:p>
+    <w:p>
+      <w:pPr>
+        <w:spacing w:line="360" w:lineRule="auto"/>
+        <w:jc w:val="both"/>
+      </w:pPr>
+    </w:p>
+    <w:p>
+      <w:pPr>
+        <w:spacing w:line="360" w:lineRule="auto"/>
+        <w:jc w:val="both"/>
+      </w:pPr>
+      <w:r>
+        <w:t>import org.springframework.beans.factory.annotation.Autowired</w:t>
+      </w:r>
+    </w:p>
+    <w:p>
+      <w:pPr>
+        <w:spacing w:line="360" w:lineRule="auto"/>
+        <w:jc w:val="both"/>
+      </w:pPr>
+    </w:p>
+    <w:p>
+      <w:pPr>
+        <w:spacing w:line="360" w:lineRule="auto"/>
+        <w:jc w:val="both"/>
+      </w:pPr>
+      <w:r>
+        <w:t>import org.springframework.http.ResponseEntity</w:t>
+      </w:r>
+    </w:p>
+    <w:p>
+      <w:pPr>
+        <w:spacing w:line="360" w:lineRule="auto"/>
+        <w:jc w:val="both"/>
+      </w:pPr>
+    </w:p>
+    <w:p>
+      <w:pPr>
+        <w:spacing w:line="360" w:lineRule="auto"/>
+        <w:jc w:val="both"/>
+      </w:pPr>
+      <w:r>
+        <w:t>import org.springframework.web.bind.annotation.GetMapping</w:t>
+      </w:r>
+    </w:p>
+    <w:p>
+      <w:pPr>
+        <w:spacing w:line="360" w:lineRule="auto"/>
+        <w:jc w:val="both"/>
+      </w:pPr>
+    </w:p>
+    <w:p>
+      <w:pPr>
+        <w:spacing w:line="360" w:lineRule="auto"/>
+        <w:jc w:val="both"/>
+      </w:pPr>
+      <w:r>
+        <w:t>import org.springframework.web.bind.annotation.PathVariable</w:t>
+      </w:r>
+    </w:p>
+    <w:p>
+      <w:pPr>
+        <w:spacing w:line="360" w:lineRule="auto"/>
+        <w:jc w:val="both"/>
+      </w:pPr>
+    </w:p>
+    <w:p>
+      <w:pPr>
+        <w:spacing w:line="360" w:lineRule="auto"/>
+        <w:jc w:val="both"/>
+      </w:pPr>
+      <w:r>
+        <w:t>import org.springframework.web.bind.annotation.PostMapping</w:t>
+      </w:r>
+    </w:p>
+    <w:p>
+      <w:pPr>
+        <w:spacing w:line="360" w:lineRule="auto"/>
+        <w:jc w:val="both"/>
+      </w:pPr>
+    </w:p>
+    <w:p>
+      <w:pPr>
+        <w:spacing w:line="360" w:lineRule="auto"/>
+        <w:jc w:val="both"/>
+      </w:pPr>
+      <w:r>
+        <w:t>import org.springframework.web.bind.annotation.RequestMapping</w:t>
+      </w:r>
+    </w:p>
+    <w:p>
+      <w:pPr>
+        <w:spacing w:line="360" w:lineRule="auto"/>
+        <w:jc w:val="both"/>
+      </w:pPr>
+    </w:p>
+    <w:p>
+      <w:pPr>
+        <w:spacing w:line="360" w:lineRule="auto"/>
+        <w:jc w:val="both"/>
+      </w:pPr>
+      <w:r>
+        <w:t>import org.springframework.web.bind.annotation.RestController</w:t>
+      </w:r>
+    </w:p>
+    <w:p>
+      <w:pPr>
+        <w:spacing w:line="360" w:lineRule="auto"/>
+        <w:jc w:val="both"/>
+      </w:pPr>
+    </w:p>
+    <w:p>
+      <w:pPr>
+        <w:spacing w:line="360" w:lineRule="auto"/>
+        <w:jc w:val="both"/>
+      </w:pPr>
+      <w:r>
+        <w:t>import com.example.demo.response.GetBillingResponse</w:t>
+      </w:r>
+    </w:p>
+    <w:p>
+      <w:pPr>
+        <w:spacing w:line="360" w:lineRule="auto"/>
+        <w:jc w:val="both"/>
+      </w:pPr>
+    </w:p>
+    <w:p>
+      <w:pPr>
+        <w:spacing w:line="360" w:lineRule="auto"/>
+        <w:jc w:val="both"/>
+      </w:pPr>
+      <w:r>
+        <w:t>import com.example.demo.response.GetCustomerResponse</w:t>
+      </w:r>
+    </w:p>
+    <w:p>
+      <w:pPr>
+        <w:spacing w:line="360" w:lineRule="auto"/>
+        <w:jc w:val="both"/>
+      </w:pPr>
+    </w:p>
+    <w:p>
+      <w:pPr>
+        <w:spacing w:line="360" w:lineRule="auto"/>
+        <w:jc w:val="both"/>
+      </w:pPr>
+      <w:r>
+        <w:t>import com.example.demo.response.GetProductResponse</w:t>
+      </w:r>
+    </w:p>
+    <w:p>
+      <w:pPr>
+        <w:spacing w:line="360" w:lineRule="auto"/>
+        <w:jc w:val="both"/>
+      </w:pPr>
+    </w:p>
+    <w:p>
+      <w:pPr>
+        <w:spacing w:line="360" w:lineRule="auto"/>
+        <w:jc w:val="both"/>
+      </w:pPr>
+      <w:r>
+        <w:t>import com.example.demo.response.GetStockResponse</w:t>
+      </w:r>
+    </w:p>
+    <w:p>
+      <w:pPr>
+        <w:spacing w:line="360" w:lineRule="auto"/>
+        <w:jc w:val="both"/>
+      </w:pPr>
+    </w:p>
+    <w:p>
+      <w:pPr>
+        <w:spacing w:line="360" w:lineRule="auto"/>
+        <w:jc w:val="both"/>
+      </w:pPr>
+      <w:r>
+        <w:t>import com.example.demo.service.ApiService</w:t>
+      </w:r>
+    </w:p>
+    <w:p>
+      <w:pPr>
+        <w:spacing w:line="360" w:lineRule="auto"/>
+        <w:jc w:val="both"/>
+      </w:pPr>
+    </w:p>
+    <w:p>
+      <w:pPr>
+        <w:spacing w:line="360" w:lineRule="auto"/>
+        <w:jc w:val="both"/>
+      </w:pPr>
+      <w:r>
+        <w:t>@RequestMapping(value="/api")</w:t>
+      </w:r>
+    </w:p>
+    <w:p>
+      <w:pPr>
+        <w:spacing w:line="360" w:lineRule="auto"/>
+        <w:jc w:val="both"/>
+      </w:pPr>
+      <w:r>
+        <w:t>class ApiController(object):</w:t>
+      </w:r>
+    </w:p>
+    <w:p>
+      <w:pPr>
+        <w:spacing w:line="360" w:lineRule="auto"/>
+        <w:jc w:val="both"/>
+      </w:pPr>
+      <w:r>
+        <w:t xml:space="preserve">    """ generated source for class ApiController """</w:t>
+      </w:r>
+    </w:p>
+    <w:p>
+      <w:pPr>
+        <w:spacing w:line="360" w:lineRule="auto"/>
+        <w:jc w:val="both"/>
+      </w:pPr>
+      <w:r>
+        <w:t xml:space="preserve">    service = ApiService()</w:t>
+      </w:r>
+    </w:p>
+    <w:p>
+      <w:pPr>
+        <w:spacing w:line="360" w:lineRule="auto"/>
+        <w:jc w:val="both"/>
+      </w:pPr>
+    </w:p>
+    <w:p>
+      <w:pPr>
+        <w:spacing w:line="360" w:lineRule="auto"/>
+        <w:jc w:val="both"/>
+      </w:pPr>
+      <w:r>
+        <w:t xml:space="preserve">    @GetMapping("/login/{username}/{password}")</w:t>
+      </w:r>
+    </w:p>
+    <w:p>
+      <w:pPr>
+        <w:spacing w:line="360" w:lineRule="auto"/>
+        <w:jc w:val="both"/>
+      </w:pPr>
+      <w:r>
+        <w:t xml:space="preserve">    def login(self, username, password):</w:t>
+      </w:r>
+    </w:p>
+    <w:p>
+      <w:pPr>
+        <w:spacing w:line="360" w:lineRule="auto"/>
+        <w:jc w:val="both"/>
+      </w:pPr>
+      <w:r>
+        <w:t xml:space="preserve">        """ generated source for method login """</w:t>
+      </w:r>
+    </w:p>
+    <w:p>
+      <w:pPr>
+        <w:spacing w:line="360" w:lineRule="auto"/>
+        <w:jc w:val="both"/>
+      </w:pPr>
+      <w:r>
+        <w:t xml:space="preserve">        return self.service.login(username, password)</w:t>
+      </w:r>
+    </w:p>
+    <w:p>
+      <w:pPr>
+        <w:spacing w:line="360" w:lineRule="auto"/>
+        <w:jc w:val="both"/>
+      </w:pPr>
     </w:p>
     <w:p>
       <w:pPr>
@@ -14420,343 +14391,337 @@
       </w:pPr>
       <w:r>
         <w:lastRenderedPageBreak/>
-        <w:t xml:space="preserve">    private String HIBERNATE_HBM2DDL_AUTO;</w:t>
-      </w:r>
-    </w:p>
-    <w:p>
-      <w:pPr>
-        <w:spacing w:line="360" w:lineRule="auto"/>
-        <w:jc w:val="both"/>
-      </w:pPr>
-    </w:p>
-    <w:p>
-      <w:pPr>
-        <w:spacing w:line="360" w:lineRule="auto"/>
-        <w:jc w:val="both"/>
-      </w:pPr>
-      <w:r>
-        <w:t xml:space="preserve">    @Value("${entitymanager.packagesToScan}")</w:t>
-      </w:r>
-    </w:p>
-    <w:p>
-      <w:pPr>
-        <w:spacing w:line="360" w:lineRule="auto"/>
-        <w:jc w:val="both"/>
-      </w:pPr>
-      <w:r>
-        <w:t xml:space="preserve">    private String ENTITYMANAGER_PACKAGES_TO_SCAN;</w:t>
-      </w:r>
-    </w:p>
-    <w:p>
-      <w:pPr>
-        <w:spacing w:line="360" w:lineRule="auto"/>
-        <w:jc w:val="both"/>
-      </w:pPr>
-    </w:p>
-    <w:p>
-      <w:pPr>
-        <w:spacing w:line="360" w:lineRule="auto"/>
-        <w:jc w:val="both"/>
-      </w:pPr>
-      <w:r>
-        <w:t xml:space="preserve">    @Bean</w:t>
-      </w:r>
-    </w:p>
-    <w:p>
-      <w:pPr>
-        <w:spacing w:line="360" w:lineRule="auto"/>
-        <w:jc w:val="both"/>
-      </w:pPr>
-      <w:r>
-        <w:t xml:space="preserve">    public LocalSessionFactoryBean sessionFactory() {</w:t>
-      </w:r>
-    </w:p>
-    <w:p>
-      <w:pPr>
-        <w:spacing w:line="360" w:lineRule="auto"/>
-        <w:jc w:val="both"/>
-      </w:pPr>
-      <w:r>
-        <w:t xml:space="preserve">        LocalSessionFactoryBean sessionFactory = new LocalSessionFactoryBean();</w:t>
-      </w:r>
-    </w:p>
-    <w:p>
-      <w:pPr>
-        <w:spacing w:line="360" w:lineRule="auto"/>
-        <w:jc w:val="both"/>
-      </w:pPr>
-      <w:r>
-        <w:t xml:space="preserve">        sessionFactory.setDataSource(dataSource());</w:t>
-      </w:r>
-    </w:p>
-    <w:p>
-      <w:pPr>
-        <w:spacing w:line="360" w:lineRule="auto"/>
-        <w:jc w:val="both"/>
-      </w:pPr>
-      <w:r>
-        <w:t xml:space="preserve">        sessionFactory.setPackagesToScan(ENTITYMANAGER_PACKAGES_TO_SCAN);</w:t>
-      </w:r>
-    </w:p>
-    <w:p>
-      <w:pPr>
-        <w:spacing w:line="360" w:lineRule="auto"/>
-        <w:jc w:val="both"/>
-      </w:pPr>
-      <w:r>
-        <w:t xml:space="preserve">        Properties hibernateProperties = new Properties();</w:t>
-      </w:r>
-    </w:p>
-    <w:p>
-      <w:pPr>
-        <w:spacing w:line="360" w:lineRule="auto"/>
-        <w:jc w:val="both"/>
-      </w:pPr>
-      <w:r>
-        <w:t xml:space="preserve">        hibernateProperties.put("hibernate.dialect", HIBERNATE_DIALECT);</w:t>
-      </w:r>
-    </w:p>
-    <w:p>
-      <w:pPr>
-        <w:spacing w:line="360" w:lineRule="auto"/>
-        <w:jc w:val="both"/>
-      </w:pPr>
-      <w:r>
-        <w:t xml:space="preserve">        hibernateProperties.put("hibernate.show_sql", HIBERNATE_SHOW_SQL);</w:t>
-      </w:r>
-    </w:p>
-    <w:p>
-      <w:pPr>
-        <w:spacing w:line="360" w:lineRule="auto"/>
-        <w:jc w:val="both"/>
-      </w:pPr>
-      <w:r>
-        <w:t>//        hibernateProperties.put("hibernate.hbm2ddl.auto", HIBERNATE_HBM2DDL_AUTO);</w:t>
-      </w:r>
-    </w:p>
-    <w:p>
-      <w:pPr>
-        <w:spacing w:line="360" w:lineRule="auto"/>
-        <w:jc w:val="both"/>
-      </w:pPr>
-      <w:r>
-        <w:t xml:space="preserve">        sessionFactory.setHibernateProperties(hibernateProperties);</w:t>
-      </w:r>
-    </w:p>
-    <w:p>
-      <w:pPr>
-        <w:spacing w:line="360" w:lineRule="auto"/>
-        <w:jc w:val="both"/>
-      </w:pPr>
-      <w:r>
-        <w:t xml:space="preserve">        return sessionFactory;</w:t>
-      </w:r>
-    </w:p>
-    <w:p>
-      <w:pPr>
-        <w:spacing w:line="360" w:lineRule="auto"/>
-        <w:jc w:val="both"/>
-      </w:pPr>
-      <w:r>
-        <w:t xml:space="preserve">    }</w:t>
-      </w:r>
-    </w:p>
-    <w:p>
-      <w:pPr>
-        <w:spacing w:line="360" w:lineRule="auto"/>
-        <w:jc w:val="both"/>
-      </w:pPr>
-    </w:p>
-    <w:p>
-      <w:pPr>
-        <w:spacing w:line="360" w:lineRule="auto"/>
-        <w:jc w:val="both"/>
-      </w:pPr>
-      <w:r>
-        <w:t xml:space="preserve">    @Bean</w:t>
-      </w:r>
-    </w:p>
-    <w:p>
-      <w:pPr>
-        <w:spacing w:line="360" w:lineRule="auto"/>
-        <w:jc w:val="both"/>
-      </w:pPr>
-      <w:r>
-        <w:t xml:space="preserve">    public DataSource dataSource() {</w:t>
-      </w:r>
-    </w:p>
-    <w:p>
-      <w:pPr>
-        <w:spacing w:line="360" w:lineRule="auto"/>
-        <w:jc w:val="both"/>
-      </w:pPr>
-      <w:r>
-        <w:t xml:space="preserve">        DriverManagerDataSource dataSource = new DriverManagerDataSource();</w:t>
-      </w:r>
-    </w:p>
-    <w:p>
-      <w:pPr>
-        <w:spacing w:line="360" w:lineRule="auto"/>
-        <w:jc w:val="both"/>
-      </w:pPr>
-      <w:r>
-        <w:t xml:space="preserve">        dataSource.setDriverClassName(DB_DRIVER);</w:t>
-      </w:r>
-    </w:p>
-    <w:p>
-      <w:pPr>
-        <w:spacing w:line="360" w:lineRule="auto"/>
-        <w:jc w:val="both"/>
-      </w:pPr>
-      <w:r>
-        <w:t xml:space="preserve">        dataSource.setUrl(DB_URL);</w:t>
-      </w:r>
-    </w:p>
-    <w:p>
-      <w:pPr>
-        <w:spacing w:line="360" w:lineRule="auto"/>
-        <w:jc w:val="both"/>
-      </w:pPr>
-      <w:r>
-        <w:t xml:space="preserve">        dataSource.setUsername(DB_USERNAME);</w:t>
-      </w:r>
-    </w:p>
-    <w:p>
-      <w:pPr>
-        <w:spacing w:line="360" w:lineRule="auto"/>
-        <w:jc w:val="both"/>
-      </w:pPr>
-      <w:r>
-        <w:t xml:space="preserve">        dataSource.setPassword(DB_PASSWORD);</w:t>
-      </w:r>
-    </w:p>
-    <w:p>
-      <w:pPr>
-        <w:spacing w:line="360" w:lineRule="auto"/>
-        <w:jc w:val="both"/>
-      </w:pPr>
-      <w:r>
-        <w:t xml:space="preserve">        return dataSource;</w:t>
-      </w:r>
-    </w:p>
-    <w:p>
-      <w:pPr>
-        <w:spacing w:line="360" w:lineRule="auto"/>
-        <w:jc w:val="both"/>
-      </w:pPr>
-      <w:r>
-        <w:t xml:space="preserve">    }</w:t>
-      </w:r>
-    </w:p>
-    <w:p>
-      <w:pPr>
-        <w:spacing w:line="360" w:lineRule="auto"/>
-        <w:jc w:val="both"/>
-      </w:pPr>
-    </w:p>
-    <w:p>
-      <w:pPr>
-        <w:spacing w:line="360" w:lineRule="auto"/>
-        <w:jc w:val="both"/>
-      </w:pPr>
-      <w:r>
-        <w:t xml:space="preserve">    @Bean</w:t>
-      </w:r>
-    </w:p>
-    <w:p>
-      <w:pPr>
-        <w:spacing w:line="360" w:lineRule="auto"/>
-        <w:jc w:val="both"/>
-      </w:pPr>
-      <w:r>
-        <w:t xml:space="preserve">    public HibernateTransactionManager transactionManager() {</w:t>
-      </w:r>
-    </w:p>
-    <w:p>
-      <w:pPr>
-        <w:spacing w:line="360" w:lineRule="auto"/>
-        <w:jc w:val="both"/>
-      </w:pPr>
-      <w:r>
-        <w:t xml:space="preserve">        HibernateTransactionManager txManager = new HibernateTransactionManager();</w:t>
-      </w:r>
-    </w:p>
-    <w:p>
-      <w:pPr>
-        <w:spacing w:line="360" w:lineRule="auto"/>
-        <w:jc w:val="both"/>
-      </w:pPr>
-      <w:r>
-        <w:t xml:space="preserve">        txManager.setSessionFactory(sessionFactory().getObject());</w:t>
-      </w:r>
-    </w:p>
-    <w:p>
-      <w:pPr>
-        <w:spacing w:line="360" w:lineRule="auto"/>
-        <w:jc w:val="both"/>
-      </w:pPr>
-      <w:r>
-        <w:t xml:space="preserve">        return txManager;</w:t>
-      </w:r>
-    </w:p>
-    <w:p>
-      <w:pPr>
-        <w:spacing w:line="360" w:lineRule="auto"/>
-        <w:jc w:val="both"/>
-      </w:pPr>
-      <w:r>
-        <w:t xml:space="preserve">    }</w:t>
-      </w:r>
-    </w:p>
-    <w:p>
-      <w:pPr>
-        <w:spacing w:line="360" w:lineRule="auto"/>
-        <w:jc w:val="both"/>
-      </w:pPr>
-      <w:r>
-        <w:t>}</w:t>
-      </w:r>
-    </w:p>
-    <w:p>
-      <w:pPr>
-        <w:spacing w:line="360" w:lineRule="auto"/>
-        <w:jc w:val="both"/>
-      </w:pPr>
-      <w:r>
-        <w:t>&lt;html&gt;</w:t>
-      </w:r>
-    </w:p>
-    <w:p>
-      <w:pPr>
-        <w:spacing w:line="360" w:lineRule="auto"/>
-        <w:jc w:val="both"/>
-      </w:pPr>
-    </w:p>
-    <w:p>
-      <w:pPr>
-        <w:spacing w:line="360" w:lineRule="auto"/>
-        <w:jc w:val="both"/>
-      </w:pPr>
-      <w:r>
-        <w:t>&lt;head&gt;</w:t>
-      </w:r>
-    </w:p>
-    <w:p>
-      <w:pPr>
-        <w:spacing w:line="360" w:lineRule="auto"/>
-        <w:jc w:val="both"/>
-      </w:pPr>
-      <w:r>
-        <w:t xml:space="preserve">    &lt;link rel="stylesheet" href="./style.css" /&gt;</w:t>
-      </w:r>
-    </w:p>
-    <w:p>
-      <w:pPr>
-        <w:spacing w:line="360" w:lineRule="auto"/>
-        <w:jc w:val="both"/>
-      </w:pPr>
-      <w:r>
-        <w:t xml:space="preserve">    &lt;script src="https://ajax.googleapis.com/ajax/libs/jquery/1.10.2/jquery.min.js"&gt;&lt;/script&gt;</w:t>
+        <w:t xml:space="preserve">    @PostMapping("/add_customer/{name}/{mobile}/{alternate}/{address}/{gender}")</w:t>
+      </w:r>
+    </w:p>
+    <w:p>
+      <w:pPr>
+        <w:spacing w:line="360" w:lineRule="auto"/>
+        <w:jc w:val="both"/>
+      </w:pPr>
+      <w:r>
+        <w:t xml:space="preserve">    def add_customer(self, name, mobile, alternate, address, gender):</w:t>
+      </w:r>
+    </w:p>
+    <w:p>
+      <w:pPr>
+        <w:spacing w:line="360" w:lineRule="auto"/>
+        <w:jc w:val="both"/>
+      </w:pPr>
+      <w:r>
+        <w:t xml:space="preserve">        """ generated source for method add_customer """</w:t>
+      </w:r>
+    </w:p>
+    <w:p>
+      <w:pPr>
+        <w:spacing w:line="360" w:lineRule="auto"/>
+        <w:jc w:val="both"/>
+      </w:pPr>
+      <w:r>
+        <w:t xml:space="preserve">        self.service.add_customer(name, mobile, alternate, address, gender)</w:t>
+      </w:r>
+    </w:p>
+    <w:p>
+      <w:pPr>
+        <w:spacing w:line="360" w:lineRule="auto"/>
+        <w:jc w:val="both"/>
+      </w:pPr>
+      <w:r>
+        <w:t xml:space="preserve">        return "Customer Saved Sucessfully"</w:t>
+      </w:r>
+    </w:p>
+    <w:p>
+      <w:pPr>
+        <w:spacing w:line="360" w:lineRule="auto"/>
+        <w:jc w:val="both"/>
+      </w:pPr>
+    </w:p>
+    <w:p>
+      <w:pPr>
+        <w:spacing w:line="360" w:lineRule="auto"/>
+        <w:jc w:val="both"/>
+      </w:pPr>
+      <w:r>
+        <w:t xml:space="preserve">    @GetMapping("/get_customer")</w:t>
+      </w:r>
+    </w:p>
+    <w:p>
+      <w:pPr>
+        <w:spacing w:line="360" w:lineRule="auto"/>
+        <w:jc w:val="both"/>
+      </w:pPr>
+      <w:r>
+        <w:t xml:space="preserve">    def get_customer(self):</w:t>
+      </w:r>
+    </w:p>
+    <w:p>
+      <w:pPr>
+        <w:spacing w:line="360" w:lineRule="auto"/>
+        <w:jc w:val="both"/>
+      </w:pPr>
+      <w:r>
+        <w:t xml:space="preserve">        """ generated source for method get_customer """</w:t>
+      </w:r>
+    </w:p>
+    <w:p>
+      <w:pPr>
+        <w:spacing w:line="360" w:lineRule="auto"/>
+        <w:jc w:val="both"/>
+      </w:pPr>
+      <w:r>
+        <w:t xml:space="preserve">        return ResponseEntity.ok().body(self.service.get_customer())</w:t>
+      </w:r>
+    </w:p>
+    <w:p>
+      <w:pPr>
+        <w:spacing w:line="360" w:lineRule="auto"/>
+        <w:jc w:val="both"/>
+      </w:pPr>
+    </w:p>
+    <w:p>
+      <w:pPr>
+        <w:spacing w:line="360" w:lineRule="auto"/>
+        <w:jc w:val="both"/>
+      </w:pPr>
+      <w:r>
+        <w:t xml:space="preserve">    @PostMapping("/add_product/{company}/{model}/{price}")</w:t>
+      </w:r>
+    </w:p>
+    <w:p>
+      <w:pPr>
+        <w:spacing w:line="360" w:lineRule="auto"/>
+        <w:jc w:val="both"/>
+      </w:pPr>
+      <w:r>
+        <w:t xml:space="preserve">    def add_product(self, company, model, price):</w:t>
+      </w:r>
+    </w:p>
+    <w:p>
+      <w:pPr>
+        <w:spacing w:line="360" w:lineRule="auto"/>
+        <w:jc w:val="both"/>
+      </w:pPr>
+      <w:r>
+        <w:t xml:space="preserve">        """ generated source for method add_product """</w:t>
+      </w:r>
+    </w:p>
+    <w:p>
+      <w:pPr>
+        <w:spacing w:line="360" w:lineRule="auto"/>
+        <w:jc w:val="both"/>
+      </w:pPr>
+      <w:r>
+        <w:t xml:space="preserve">        self.service.add_product(company, model, price)</w:t>
+      </w:r>
+    </w:p>
+    <w:p>
+      <w:pPr>
+        <w:spacing w:line="360" w:lineRule="auto"/>
+        <w:jc w:val="both"/>
+      </w:pPr>
+      <w:r>
+        <w:t xml:space="preserve">        return "Product Saved Sucessfully"</w:t>
+      </w:r>
+    </w:p>
+    <w:p>
+      <w:pPr>
+        <w:spacing w:line="360" w:lineRule="auto"/>
+        <w:jc w:val="both"/>
+      </w:pPr>
+    </w:p>
+    <w:p>
+      <w:pPr>
+        <w:spacing w:line="360" w:lineRule="auto"/>
+        <w:jc w:val="both"/>
+      </w:pPr>
+      <w:r>
+        <w:t xml:space="preserve">    @GetMapping("/get_product")</w:t>
+      </w:r>
+    </w:p>
+    <w:p>
+      <w:pPr>
+        <w:spacing w:line="360" w:lineRule="auto"/>
+        <w:jc w:val="both"/>
+      </w:pPr>
+      <w:r>
+        <w:t xml:space="preserve">    def get_product(self):</w:t>
+      </w:r>
+    </w:p>
+    <w:p>
+      <w:pPr>
+        <w:spacing w:line="360" w:lineRule="auto"/>
+        <w:jc w:val="both"/>
+      </w:pPr>
+      <w:r>
+        <w:t xml:space="preserve">        """ generated source for method get_product """</w:t>
+      </w:r>
+    </w:p>
+    <w:p>
+      <w:pPr>
+        <w:spacing w:line="360" w:lineRule="auto"/>
+        <w:jc w:val="both"/>
+      </w:pPr>
+      <w:r>
+        <w:t xml:space="preserve">        return ResponseEntity.ok().body(self.service.get_product())</w:t>
+      </w:r>
+    </w:p>
+    <w:p>
+      <w:pPr>
+        <w:spacing w:line="360" w:lineRule="auto"/>
+        <w:jc w:val="both"/>
+      </w:pPr>
+    </w:p>
+    <w:p>
+      <w:pPr>
+        <w:spacing w:line="360" w:lineRule="auto"/>
+        <w:jc w:val="both"/>
+      </w:pPr>
+      <w:r>
+        <w:t xml:space="preserve">    @PostMapping("/add_purchase/{product_id}/{quantity}/{details}")</w:t>
+      </w:r>
+    </w:p>
+    <w:p>
+      <w:pPr>
+        <w:spacing w:line="360" w:lineRule="auto"/>
+        <w:jc w:val="both"/>
+      </w:pPr>
+      <w:r>
+        <w:t xml:space="preserve">    def add_purchase(self, product_id, quantity, details):</w:t>
+      </w:r>
+    </w:p>
+    <w:p>
+      <w:pPr>
+        <w:spacing w:line="360" w:lineRule="auto"/>
+        <w:jc w:val="both"/>
+      </w:pPr>
+      <w:r>
+        <w:t xml:space="preserve">        """ generated source for method add_purchase """</w:t>
+      </w:r>
+    </w:p>
+    <w:p>
+      <w:pPr>
+        <w:spacing w:line="360" w:lineRule="auto"/>
+        <w:jc w:val="both"/>
+      </w:pPr>
+      <w:r>
+        <w:t xml:space="preserve">        self.service.add_purchase(product_id, quantity, details)</w:t>
+      </w:r>
+    </w:p>
+    <w:p>
+      <w:pPr>
+        <w:spacing w:line="360" w:lineRule="auto"/>
+        <w:jc w:val="both"/>
+      </w:pPr>
+      <w:r>
+        <w:t xml:space="preserve">        return "Purchase Saved Sucessfully"</w:t>
+      </w:r>
+    </w:p>
+    <w:p>
+      <w:pPr>
+        <w:spacing w:line="360" w:lineRule="auto"/>
+        <w:jc w:val="both"/>
+      </w:pPr>
+    </w:p>
+    <w:p>
+      <w:pPr>
+        <w:spacing w:line="360" w:lineRule="auto"/>
+        <w:jc w:val="both"/>
+      </w:pPr>
+      <w:r>
+        <w:t xml:space="preserve">    @PostMapping("/add_sales/{customer_id}/{product_id}/{quantity}")</w:t>
+      </w:r>
+    </w:p>
+    <w:p>
+      <w:pPr>
+        <w:spacing w:line="360" w:lineRule="auto"/>
+        <w:jc w:val="both"/>
+      </w:pPr>
+      <w:r>
+        <w:t xml:space="preserve">    def add_sales(self, customer_id, product_id, quantity):</w:t>
+      </w:r>
+    </w:p>
+    <w:p>
+      <w:pPr>
+        <w:spacing w:line="360" w:lineRule="auto"/>
+        <w:jc w:val="both"/>
+      </w:pPr>
+      <w:r>
+        <w:t xml:space="preserve">        """ generated source for method add_sales """</w:t>
+      </w:r>
+    </w:p>
+    <w:p>
+      <w:pPr>
+        <w:spacing w:line="360" w:lineRule="auto"/>
+        <w:jc w:val="both"/>
+      </w:pPr>
+      <w:r>
+        <w:t xml:space="preserve">        self.service.add_sales(customer_id, product_id, quantity)</w:t>
+      </w:r>
+    </w:p>
+    <w:p>
+      <w:pPr>
+        <w:spacing w:line="360" w:lineRule="auto"/>
+        <w:jc w:val="both"/>
+      </w:pPr>
+      <w:r>
+        <w:t xml:space="preserve">        return "Sales Saved Sucessfully"</w:t>
+      </w:r>
+    </w:p>
+    <w:p>
+      <w:pPr>
+        <w:spacing w:line="360" w:lineRule="auto"/>
+        <w:jc w:val="both"/>
+      </w:pPr>
+    </w:p>
+    <w:p>
+      <w:pPr>
+        <w:spacing w:line="360" w:lineRule="auto"/>
+        <w:jc w:val="both"/>
+      </w:pPr>
+      <w:r>
+        <w:t xml:space="preserve">    @GetMapping("/get_customer/{mobile}")</w:t>
+      </w:r>
+    </w:p>
+    <w:p>
+      <w:pPr>
+        <w:spacing w:line="360" w:lineRule="auto"/>
+        <w:jc w:val="both"/>
+      </w:pPr>
+      <w:r>
+        <w:t xml:space="preserve">    def get_mobile(self, mobile):</w:t>
+      </w:r>
+    </w:p>
+    <w:p>
+      <w:pPr>
+        <w:spacing w:line="360" w:lineRule="auto"/>
+        <w:jc w:val="both"/>
+      </w:pPr>
+      <w:r>
+        <w:t xml:space="preserve">        """ generated source for method get_mobile """</w:t>
+      </w:r>
+    </w:p>
+    <w:p>
+      <w:pPr>
+        <w:spacing w:line="360" w:lineRule="auto"/>
+        <w:jc w:val="both"/>
+      </w:pPr>
+      <w:r>
+        <w:t xml:space="preserve">        return self.service.get_mobile(mobile)</w:t>
+      </w:r>
+    </w:p>
+    <w:p>
+      <w:pPr>
+        <w:spacing w:line="360" w:lineRule="auto"/>
+        <w:jc w:val="both"/>
+      </w:pPr>
+    </w:p>
+    <w:p>
+      <w:pPr>
+        <w:spacing w:line="360" w:lineRule="auto"/>
+        <w:jc w:val="both"/>
+      </w:pPr>
+      <w:r>
+        <w:t xml:space="preserve">    @GetMapping("/get_stock")</w:t>
       </w:r>
     </w:p>
     <w:p>
@@ -14766,319 +14731,316 @@
       </w:pPr>
       <w:r>
         <w:lastRenderedPageBreak/>
-        <w:t xml:space="preserve">    &lt;link rel="stylesheet" href="https://maxcdn.bootstrapcdn.com/bootstrap/4.0.0/css/bootstrap.min.css"</w:t>
-      </w:r>
-    </w:p>
-    <w:p>
-      <w:pPr>
-        <w:spacing w:line="360" w:lineRule="auto"/>
-        <w:jc w:val="both"/>
-      </w:pPr>
-      <w:r>
-        <w:t xml:space="preserve">        integrity="sha384-Gn5384xqQ1aoWXA+058RXPxPg6fy4IWvTNh0E263XmFcJlSAwiGgFAW/dAiS6JXm" crossorigin="anonymous"&gt;</w:t>
-      </w:r>
-    </w:p>
-    <w:p>
-      <w:pPr>
-        <w:spacing w:line="360" w:lineRule="auto"/>
-        <w:jc w:val="both"/>
-      </w:pPr>
-      <w:r>
-        <w:t xml:space="preserve">    &lt;script src="https://maxcdn.bootstrapcdn.com/bootstrap/4.0.0/js/bootstrap.min.js"</w:t>
-      </w:r>
-    </w:p>
-    <w:p>
-      <w:pPr>
-        <w:spacing w:line="360" w:lineRule="auto"/>
-        <w:jc w:val="both"/>
-      </w:pPr>
-      <w:r>
-        <w:t xml:space="preserve">        integrity="sha384-JZR6Spejh4U02d8jOt6vLEHfe/JQGiRRSQQxSfFWpi1MquVdAyjUar5+76PVCmYl"</w:t>
-      </w:r>
-    </w:p>
-    <w:p>
-      <w:pPr>
-        <w:spacing w:line="360" w:lineRule="auto"/>
-        <w:jc w:val="both"/>
-      </w:pPr>
-      <w:r>
-        <w:t xml:space="preserve">        crossorigin="anonymous"&gt;&lt;/script&gt;</w:t>
-      </w:r>
-    </w:p>
-    <w:p>
-      <w:pPr>
-        <w:spacing w:line="360" w:lineRule="auto"/>
-        <w:jc w:val="both"/>
-      </w:pPr>
-      <w:r>
-        <w:t>&lt;/head&gt;</w:t>
-      </w:r>
-    </w:p>
-    <w:p>
-      <w:pPr>
-        <w:spacing w:line="360" w:lineRule="auto"/>
-        <w:jc w:val="both"/>
-      </w:pPr>
-    </w:p>
-    <w:p>
-      <w:pPr>
-        <w:spacing w:line="360" w:lineRule="auto"/>
-        <w:jc w:val="both"/>
-      </w:pPr>
-      <w:r>
-        <w:t>&lt;body class="bodys"&gt;</w:t>
-      </w:r>
-    </w:p>
-    <w:p>
-      <w:pPr>
-        <w:spacing w:line="360" w:lineRule="auto"/>
-        <w:jc w:val="both"/>
-      </w:pPr>
-      <w:r>
-        <w:t xml:space="preserve">    &lt;main&gt;</w:t>
-      </w:r>
-    </w:p>
-    <w:p>
-      <w:pPr>
-        <w:spacing w:line="360" w:lineRule="auto"/>
-        <w:jc w:val="both"/>
-      </w:pPr>
-      <w:r>
-        <w:t xml:space="preserve">        &lt;h1&gt;Police station&lt;/h1&gt;</w:t>
-      </w:r>
-    </w:p>
-    <w:p>
-      <w:pPr>
-        <w:spacing w:line="360" w:lineRule="auto"/>
-        <w:jc w:val="both"/>
-      </w:pPr>
-      <w:r>
-        <w:t xml:space="preserve">        &lt;input id="radio1" type="radio" name="css-tabs" checked&gt;</w:t>
-      </w:r>
-    </w:p>
-    <w:p>
-      <w:pPr>
-        <w:spacing w:line="360" w:lineRule="auto"/>
-        <w:jc w:val="both"/>
-      </w:pPr>
-      <w:r>
-        <w:t xml:space="preserve">        &lt;input id="radio2" type="radio" name="css-tabs"&gt;</w:t>
-      </w:r>
-    </w:p>
-    <w:p>
-      <w:pPr>
-        <w:spacing w:line="360" w:lineRule="auto"/>
-        <w:jc w:val="both"/>
-      </w:pPr>
-      <w:r>
-        <w:t xml:space="preserve">        &lt;input id="radio3" type="radio" name="css-tabs"&gt;</w:t>
-      </w:r>
-    </w:p>
-    <w:p>
-      <w:pPr>
-        <w:spacing w:line="360" w:lineRule="auto"/>
-        <w:jc w:val="both"/>
-      </w:pPr>
-      <w:r>
-        <w:t xml:space="preserve">        &lt;input id="radio4" type="radio" name="css-tabs"&gt;</w:t>
-      </w:r>
-    </w:p>
-    <w:p>
-      <w:pPr>
-        <w:spacing w:line="360" w:lineRule="auto"/>
-        <w:jc w:val="both"/>
-      </w:pPr>
-      <w:r>
-        <w:t xml:space="preserve">        &lt;div id="tabs"&gt;</w:t>
-      </w:r>
-    </w:p>
-    <w:p>
-      <w:pPr>
-        <w:spacing w:line="360" w:lineRule="auto"/>
-        <w:jc w:val="both"/>
-      </w:pPr>
-      <w:r>
-        <w:t xml:space="preserve">            &lt;label id="tab1" for="radio1"&gt;Station Registration&lt;/label&gt;</w:t>
-      </w:r>
-    </w:p>
-    <w:p>
-      <w:pPr>
-        <w:spacing w:line="360" w:lineRule="auto"/>
-        <w:jc w:val="both"/>
-      </w:pPr>
-      <w:r>
-        <w:t xml:space="preserve">            &lt;label id="tab2" for="radio2"&gt;View Complaints&lt;/label&gt;</w:t>
-      </w:r>
-    </w:p>
-    <w:p>
-      <w:pPr>
-        <w:spacing w:line="360" w:lineRule="auto"/>
-        <w:jc w:val="both"/>
-      </w:pPr>
-      <w:r>
-        <w:t xml:space="preserve">            &lt;label id="tab4" for="radio4"&gt;Logout&lt;/label&gt;</w:t>
-      </w:r>
-    </w:p>
-    <w:p>
-      <w:pPr>
-        <w:spacing w:line="360" w:lineRule="auto"/>
-        <w:jc w:val="both"/>
-      </w:pPr>
-      <w:r>
-        <w:t xml:space="preserve">        &lt;/div&gt;</w:t>
-      </w:r>
-    </w:p>
-    <w:p>
-      <w:pPr>
-        <w:spacing w:line="360" w:lineRule="auto"/>
-        <w:jc w:val="both"/>
-      </w:pPr>
-      <w:r>
-        <w:t xml:space="preserve">        &lt;div id="content"&gt;</w:t>
-      </w:r>
-    </w:p>
-    <w:p>
-      <w:pPr>
-        <w:spacing w:line="360" w:lineRule="auto"/>
-        <w:jc w:val="both"/>
-      </w:pPr>
-      <w:r>
-        <w:t xml:space="preserve">            &lt;section id="content1"&gt;</w:t>
-      </w:r>
-    </w:p>
-    <w:p>
-      <w:pPr>
-        <w:spacing w:line="360" w:lineRule="auto"/>
-        <w:jc w:val="both"/>
-      </w:pPr>
-      <w:r>
-        <w:t xml:space="preserve">                &lt;div class="form-group"&gt;</w:t>
-      </w:r>
-    </w:p>
-    <w:p>
-      <w:pPr>
-        <w:spacing w:line="360" w:lineRule="auto"/>
-        <w:jc w:val="both"/>
-      </w:pPr>
-      <w:r>
-        <w:t xml:space="preserve">                    &lt;label&gt;Station Name&lt;/label&gt;</w:t>
-      </w:r>
-    </w:p>
-    <w:p>
-      <w:pPr>
-        <w:spacing w:line="360" w:lineRule="auto"/>
-        <w:jc w:val="both"/>
-      </w:pPr>
-      <w:r>
-        <w:t xml:space="preserve">                    &lt;input class="form-control" id="1"&gt;</w:t>
-      </w:r>
-    </w:p>
-    <w:p>
-      <w:pPr>
-        <w:spacing w:line="360" w:lineRule="auto"/>
-        <w:jc w:val="both"/>
-      </w:pPr>
-      <w:r>
-        <w:t xml:space="preserve">                &lt;/div&gt;</w:t>
-      </w:r>
-    </w:p>
-    <w:p>
-      <w:pPr>
-        <w:spacing w:line="360" w:lineRule="auto"/>
-        <w:jc w:val="both"/>
-      </w:pPr>
-      <w:r>
-        <w:t xml:space="preserve">                &lt;div class="form-group"&gt;</w:t>
-      </w:r>
-    </w:p>
-    <w:p>
-      <w:pPr>
-        <w:spacing w:line="360" w:lineRule="auto"/>
-        <w:jc w:val="both"/>
-      </w:pPr>
-      <w:r>
-        <w:t xml:space="preserve">                    &lt;label&gt;Station Code&lt;/label&gt;</w:t>
-      </w:r>
-    </w:p>
-    <w:p>
-      <w:pPr>
-        <w:spacing w:line="360" w:lineRule="auto"/>
-        <w:jc w:val="both"/>
-      </w:pPr>
-      <w:r>
-        <w:t xml:space="preserve">                    &lt;input class="form-control" id="2"&gt;</w:t>
-      </w:r>
-    </w:p>
-    <w:p>
-      <w:pPr>
-        <w:spacing w:line="360" w:lineRule="auto"/>
-        <w:jc w:val="both"/>
-      </w:pPr>
-      <w:r>
-        <w:t xml:space="preserve">                &lt;/div&gt;</w:t>
-      </w:r>
-    </w:p>
-    <w:p>
-      <w:pPr>
-        <w:spacing w:line="360" w:lineRule="auto"/>
-        <w:jc w:val="both"/>
-      </w:pPr>
-      <w:r>
-        <w:t xml:space="preserve">                &lt;div class="form-group"&gt;</w:t>
-      </w:r>
-    </w:p>
-    <w:p>
-      <w:pPr>
-        <w:spacing w:line="360" w:lineRule="auto"/>
-        <w:jc w:val="both"/>
-      </w:pPr>
-      <w:r>
-        <w:t xml:space="preserve">                    &lt;label&gt;Address 1&lt;/label&gt;</w:t>
-      </w:r>
-    </w:p>
-    <w:p>
-      <w:pPr>
-        <w:spacing w:line="360" w:lineRule="auto"/>
-        <w:jc w:val="both"/>
-      </w:pPr>
-      <w:r>
-        <w:t xml:space="preserve">                    &lt;input class="form-control" id="3"&gt;</w:t>
-      </w:r>
-    </w:p>
-    <w:p>
-      <w:pPr>
-        <w:spacing w:line="360" w:lineRule="auto"/>
-        <w:jc w:val="both"/>
-      </w:pPr>
-      <w:r>
-        <w:t xml:space="preserve">                &lt;/div&gt;</w:t>
-      </w:r>
-    </w:p>
-    <w:p>
-      <w:pPr>
-        <w:spacing w:line="360" w:lineRule="auto"/>
-        <w:jc w:val="both"/>
-      </w:pPr>
-      <w:r>
-        <w:t xml:space="preserve">                &lt;div class="form-group"&gt;</w:t>
-      </w:r>
-    </w:p>
-    <w:p>
-      <w:pPr>
-        <w:spacing w:line="360" w:lineRule="auto"/>
-        <w:jc w:val="both"/>
-      </w:pPr>
-      <w:r>
-        <w:t xml:space="preserve">                    &lt;label&gt;Address 2&lt;/label&gt;</w:t>
-      </w:r>
-    </w:p>
-    <w:p>
-      <w:pPr>
-        <w:spacing w:line="360" w:lineRule="auto"/>
-        <w:jc w:val="both"/>
-      </w:pPr>
-      <w:r>
-        <w:t xml:space="preserve">                    &lt;input class="form-control" id="4"&gt;</w:t>
+        <w:t xml:space="preserve">    def get_stock(self):</w:t>
+      </w:r>
+    </w:p>
+    <w:p>
+      <w:pPr>
+        <w:spacing w:line="360" w:lineRule="auto"/>
+        <w:jc w:val="both"/>
+      </w:pPr>
+      <w:r>
+        <w:t xml:space="preserve">        """ generated source for method get_stock """</w:t>
+      </w:r>
+    </w:p>
+    <w:p>
+      <w:pPr>
+        <w:spacing w:line="360" w:lineRule="auto"/>
+        <w:jc w:val="both"/>
+      </w:pPr>
+      <w:r>
+        <w:t xml:space="preserve">        return ResponseEntity.ok().body(self.service.get_stock())</w:t>
+      </w:r>
+    </w:p>
+    <w:p>
+      <w:pPr>
+        <w:spacing w:line="360" w:lineRule="auto"/>
+        <w:jc w:val="both"/>
+      </w:pPr>
+    </w:p>
+    <w:p>
+      <w:pPr>
+        <w:spacing w:line="360" w:lineRule="auto"/>
+        <w:jc w:val="both"/>
+      </w:pPr>
+      <w:r>
+        <w:t xml:space="preserve">    @GetMapping("/get_billing")</w:t>
+      </w:r>
+    </w:p>
+    <w:p>
+      <w:pPr>
+        <w:spacing w:line="360" w:lineRule="auto"/>
+        <w:jc w:val="both"/>
+      </w:pPr>
+      <w:r>
+        <w:t xml:space="preserve">    def get_billing(self):</w:t>
+      </w:r>
+    </w:p>
+    <w:p>
+      <w:pPr>
+        <w:spacing w:line="360" w:lineRule="auto"/>
+        <w:jc w:val="both"/>
+      </w:pPr>
+      <w:r>
+        <w:t xml:space="preserve">        """ generated source for method get_billing """</w:t>
+      </w:r>
+    </w:p>
+    <w:p>
+      <w:pPr>
+        <w:spacing w:line="360" w:lineRule="auto"/>
+        <w:jc w:val="both"/>
+      </w:pPr>
+      <w:r>
+        <w:t xml:space="preserve">        return ResponseEntity.ok().body(self.service.get_billing())</w:t>
+      </w:r>
+    </w:p>
+    <w:p>
+      <w:pPr>
+        <w:spacing w:line="360" w:lineRule="auto"/>
+        <w:jc w:val="both"/>
+      </w:pPr>
+    </w:p>
+    <w:p>
+      <w:pPr>
+        <w:spacing w:line="360" w:lineRule="auto"/>
+        <w:jc w:val="both"/>
+      </w:pPr>
+      <w:r>
+        <w:t xml:space="preserve">        #!/usr/bin/env python</w:t>
+      </w:r>
+    </w:p>
+    <w:p>
+      <w:pPr>
+        <w:spacing w:line="360" w:lineRule="auto"/>
+        <w:jc w:val="both"/>
+      </w:pPr>
+      <w:r>
+        <w:t># package: com.example.demo.service</w:t>
+      </w:r>
+    </w:p>
+    <w:p>
+      <w:pPr>
+        <w:spacing w:line="360" w:lineRule="auto"/>
+        <w:jc w:val="both"/>
+      </w:pPr>
+      <w:r>
+        <w:t>import java.math.BigDecimal</w:t>
+      </w:r>
+    </w:p>
+    <w:p>
+      <w:pPr>
+        <w:spacing w:line="360" w:lineRule="auto"/>
+        <w:jc w:val="both"/>
+      </w:pPr>
+    </w:p>
+    <w:p>
+      <w:pPr>
+        <w:spacing w:line="360" w:lineRule="auto"/>
+        <w:jc w:val="both"/>
+      </w:pPr>
+      <w:r>
+        <w:t>import java.util.ArrayList</w:t>
+      </w:r>
+    </w:p>
+    <w:p>
+      <w:pPr>
+        <w:spacing w:line="360" w:lineRule="auto"/>
+        <w:jc w:val="both"/>
+      </w:pPr>
+    </w:p>
+    <w:p>
+      <w:pPr>
+        <w:spacing w:line="360" w:lineRule="auto"/>
+        <w:jc w:val="both"/>
+      </w:pPr>
+      <w:r>
+        <w:t>import java.util.List</w:t>
+      </w:r>
+    </w:p>
+    <w:p>
+      <w:pPr>
+        <w:spacing w:line="360" w:lineRule="auto"/>
+        <w:jc w:val="both"/>
+      </w:pPr>
+    </w:p>
+    <w:p>
+      <w:pPr>
+        <w:spacing w:line="360" w:lineRule="auto"/>
+        <w:jc w:val="both"/>
+      </w:pPr>
+      <w:r>
+        <w:t>import javax.transaction.Transactional</w:t>
+      </w:r>
+    </w:p>
+    <w:p>
+      <w:pPr>
+        <w:spacing w:line="360" w:lineRule="auto"/>
+        <w:jc w:val="both"/>
+      </w:pPr>
+    </w:p>
+    <w:p>
+      <w:pPr>
+        <w:spacing w:line="360" w:lineRule="auto"/>
+        <w:jc w:val="both"/>
+      </w:pPr>
+      <w:r>
+        <w:t>import org.springframework.beans.factory.annotation.Autowired</w:t>
+      </w:r>
+    </w:p>
+    <w:p>
+      <w:pPr>
+        <w:spacing w:line="360" w:lineRule="auto"/>
+        <w:jc w:val="both"/>
+      </w:pPr>
+    </w:p>
+    <w:p>
+      <w:pPr>
+        <w:spacing w:line="360" w:lineRule="auto"/>
+        <w:jc w:val="both"/>
+      </w:pPr>
+      <w:r>
+        <w:t>import org.springframework.stereotype.Service</w:t>
+      </w:r>
+    </w:p>
+    <w:p>
+      <w:pPr>
+        <w:spacing w:line="360" w:lineRule="auto"/>
+        <w:jc w:val="both"/>
+      </w:pPr>
+    </w:p>
+    <w:p>
+      <w:pPr>
+        <w:spacing w:line="360" w:lineRule="auto"/>
+        <w:jc w:val="both"/>
+      </w:pPr>
+      <w:r>
+        <w:t>import com.example.demo.dao.ApiDao</w:t>
+      </w:r>
+    </w:p>
+    <w:p>
+      <w:pPr>
+        <w:spacing w:line="360" w:lineRule="auto"/>
+        <w:jc w:val="both"/>
+      </w:pPr>
+    </w:p>
+    <w:p>
+      <w:pPr>
+        <w:spacing w:line="360" w:lineRule="auto"/>
+        <w:jc w:val="both"/>
+      </w:pPr>
+      <w:r>
+        <w:t>import com.example.demo.response.GetBillingResponse</w:t>
+      </w:r>
+    </w:p>
+    <w:p>
+      <w:pPr>
+        <w:spacing w:line="360" w:lineRule="auto"/>
+        <w:jc w:val="both"/>
+      </w:pPr>
+    </w:p>
+    <w:p>
+      <w:pPr>
+        <w:spacing w:line="360" w:lineRule="auto"/>
+        <w:jc w:val="both"/>
+      </w:pPr>
+      <w:r>
+        <w:t>import com.example.demo.response.GetCustomerResponse</w:t>
+      </w:r>
+    </w:p>
+    <w:p>
+      <w:pPr>
+        <w:spacing w:line="360" w:lineRule="auto"/>
+        <w:jc w:val="both"/>
+      </w:pPr>
+    </w:p>
+    <w:p>
+      <w:pPr>
+        <w:spacing w:line="360" w:lineRule="auto"/>
+        <w:jc w:val="both"/>
+      </w:pPr>
+      <w:r>
+        <w:t>import com.example.demo.response.GetProductResponse</w:t>
+      </w:r>
+    </w:p>
+    <w:p>
+      <w:pPr>
+        <w:spacing w:line="360" w:lineRule="auto"/>
+        <w:jc w:val="both"/>
+      </w:pPr>
+    </w:p>
+    <w:p>
+      <w:pPr>
+        <w:spacing w:line="360" w:lineRule="auto"/>
+        <w:jc w:val="both"/>
+      </w:pPr>
+      <w:r>
+        <w:t>import com.example.demo.response.GetStockResponse</w:t>
+      </w:r>
+    </w:p>
+    <w:p>
+      <w:pPr>
+        <w:spacing w:line="360" w:lineRule="auto"/>
+        <w:jc w:val="both"/>
+      </w:pPr>
+    </w:p>
+    <w:p>
+      <w:pPr>
+        <w:spacing w:line="360" w:lineRule="auto"/>
+        <w:jc w:val="both"/>
+      </w:pPr>
+      <w:r>
+        <w:t>class ApiService(object):</w:t>
+      </w:r>
+    </w:p>
+    <w:p>
+      <w:pPr>
+        <w:spacing w:line="360" w:lineRule="auto"/>
+        <w:jc w:val="both"/>
+      </w:pPr>
+      <w:r>
+        <w:t xml:space="preserve">    """ generated source for class ApiService """</w:t>
+      </w:r>
+    </w:p>
+    <w:p>
+      <w:pPr>
+        <w:spacing w:line="360" w:lineRule="auto"/>
+        <w:jc w:val="both"/>
+      </w:pPr>
+      <w:r>
+        <w:t xml:space="preserve">    dao = ApiDao()</w:t>
+      </w:r>
+    </w:p>
+    <w:p>
+      <w:pPr>
+        <w:spacing w:line="360" w:lineRule="auto"/>
+        <w:jc w:val="both"/>
+      </w:pPr>
+    </w:p>
+    <w:p>
+      <w:pPr>
+        <w:spacing w:line="360" w:lineRule="auto"/>
+        <w:jc w:val="both"/>
+      </w:pPr>
+      <w:r>
+        <w:t xml:space="preserve">    def add_customer(self, name, mobile, alternate, address, gender):</w:t>
+      </w:r>
+    </w:p>
+    <w:p>
+      <w:pPr>
+        <w:spacing w:line="360" w:lineRule="auto"/>
+        <w:jc w:val="both"/>
+      </w:pPr>
+      <w:r>
+        <w:t xml:space="preserve">        """ generated source for method add_customer """</w:t>
+      </w:r>
+    </w:p>
+    <w:p>
+      <w:pPr>
+        <w:spacing w:line="360" w:lineRule="auto"/>
+        <w:jc w:val="both"/>
+      </w:pPr>
+      <w:r>
+        <w:t xml:space="preserve">        #  TODO Auto-generated method stub</w:t>
       </w:r>
     </w:p>
     <w:p>
@@ -15088,358 +15050,349 @@
       </w:pPr>
       <w:r>
         <w:lastRenderedPageBreak/>
-        <w:t xml:space="preserve">                &lt;/div&gt;</w:t>
-      </w:r>
-    </w:p>
-    <w:p>
-      <w:pPr>
-        <w:spacing w:line="360" w:lineRule="auto"/>
-        <w:jc w:val="both"/>
-      </w:pPr>
-      <w:r>
-        <w:t xml:space="preserve">                &lt;div class="form-group"&gt;</w:t>
-      </w:r>
-    </w:p>
-    <w:p>
-      <w:pPr>
-        <w:spacing w:line="360" w:lineRule="auto"/>
-        <w:jc w:val="both"/>
-      </w:pPr>
-      <w:r>
-        <w:t xml:space="preserve">                    &lt;label&gt;City&lt;/label&gt;</w:t>
-      </w:r>
-    </w:p>
-    <w:p>
-      <w:pPr>
-        <w:spacing w:line="360" w:lineRule="auto"/>
-        <w:jc w:val="both"/>
-      </w:pPr>
-      <w:r>
-        <w:t xml:space="preserve">                    &lt;input class="form-control" id="5"&gt;</w:t>
-      </w:r>
-    </w:p>
-    <w:p>
-      <w:pPr>
-        <w:spacing w:line="360" w:lineRule="auto"/>
-        <w:jc w:val="both"/>
-      </w:pPr>
-      <w:r>
-        <w:t xml:space="preserve">                &lt;/div&gt;</w:t>
-      </w:r>
-    </w:p>
-    <w:p>
-      <w:pPr>
-        <w:spacing w:line="360" w:lineRule="auto"/>
-        <w:jc w:val="both"/>
-      </w:pPr>
-      <w:r>
-        <w:t xml:space="preserve">                &lt;div class="form-group"&gt;</w:t>
-      </w:r>
-    </w:p>
-    <w:p>
-      <w:pPr>
-        <w:spacing w:line="360" w:lineRule="auto"/>
-        <w:jc w:val="both"/>
-      </w:pPr>
-      <w:r>
-        <w:t xml:space="preserve">                    &lt;label&gt;State&lt;/label&gt;</w:t>
-      </w:r>
-    </w:p>
-    <w:p>
-      <w:pPr>
-        <w:spacing w:line="360" w:lineRule="auto"/>
-        <w:jc w:val="both"/>
-      </w:pPr>
-      <w:r>
-        <w:t xml:space="preserve">                    &lt;input class="form-control" id="6"&gt;</w:t>
-      </w:r>
-    </w:p>
-    <w:p>
-      <w:pPr>
-        <w:spacing w:line="360" w:lineRule="auto"/>
-        <w:jc w:val="both"/>
-      </w:pPr>
-      <w:r>
-        <w:t xml:space="preserve">                &lt;/div&gt;</w:t>
-      </w:r>
-    </w:p>
-    <w:p>
-      <w:pPr>
-        <w:spacing w:line="360" w:lineRule="auto"/>
-        <w:jc w:val="both"/>
-      </w:pPr>
-      <w:r>
-        <w:t xml:space="preserve">                &lt;div class="form-group"&gt;</w:t>
-      </w:r>
-    </w:p>
-    <w:p>
-      <w:pPr>
-        <w:spacing w:line="360" w:lineRule="auto"/>
-        <w:jc w:val="both"/>
-      </w:pPr>
-      <w:r>
-        <w:t xml:space="preserve">                    &lt;label&gt;Pincode&lt;/label&gt;</w:t>
-      </w:r>
-    </w:p>
-    <w:p>
-      <w:pPr>
-        <w:spacing w:line="360" w:lineRule="auto"/>
-        <w:jc w:val="both"/>
-      </w:pPr>
-      <w:r>
-        <w:t xml:space="preserve">                    &lt;input class="form-control" id="7"&gt;</w:t>
-      </w:r>
-    </w:p>
-    <w:p>
-      <w:pPr>
-        <w:spacing w:line="360" w:lineRule="auto"/>
-        <w:jc w:val="both"/>
-      </w:pPr>
-      <w:r>
-        <w:t xml:space="preserve">                &lt;/div&gt;</w:t>
-      </w:r>
-    </w:p>
-    <w:p>
-      <w:pPr>
-        <w:spacing w:line="360" w:lineRule="auto"/>
-        <w:jc w:val="both"/>
-      </w:pPr>
-      <w:r>
-        <w:t xml:space="preserve">                &lt;div class="form-group"&gt;</w:t>
-      </w:r>
-    </w:p>
-    <w:p>
-      <w:pPr>
-        <w:spacing w:line="360" w:lineRule="auto"/>
-        <w:jc w:val="both"/>
-      </w:pPr>
-      <w:r>
-        <w:t xml:space="preserve">                    &lt;label&gt;Landline Number&lt;/label&gt;</w:t>
-      </w:r>
-    </w:p>
-    <w:p>
-      <w:pPr>
-        <w:spacing w:line="360" w:lineRule="auto"/>
-        <w:jc w:val="both"/>
-      </w:pPr>
-      <w:r>
-        <w:t xml:space="preserve">                    &lt;input class="form-control" id="8"&gt;</w:t>
-      </w:r>
-    </w:p>
-    <w:p>
-      <w:pPr>
-        <w:spacing w:line="360" w:lineRule="auto"/>
-        <w:jc w:val="both"/>
-      </w:pPr>
-      <w:r>
-        <w:t xml:space="preserve">                &lt;/div&gt;</w:t>
-      </w:r>
-    </w:p>
-    <w:p>
-      <w:pPr>
-        <w:spacing w:line="360" w:lineRule="auto"/>
-        <w:jc w:val="both"/>
-      </w:pPr>
-      <w:r>
-        <w:t xml:space="preserve">                &lt;button type="button" id="register" class="btn btn-primary"&gt;Create Station&lt;/button&gt;</w:t>
-      </w:r>
-    </w:p>
-    <w:p>
-      <w:pPr>
-        <w:spacing w:line="360" w:lineRule="auto"/>
-        <w:jc w:val="both"/>
-      </w:pPr>
-      <w:r>
-        <w:t xml:space="preserve">            &lt;/section&gt;</w:t>
-      </w:r>
-    </w:p>
-    <w:p>
-      <w:pPr>
-        <w:spacing w:line="360" w:lineRule="auto"/>
-        <w:jc w:val="both"/>
-      </w:pPr>
-      <w:r>
-        <w:t xml:space="preserve">            &lt;section id="content2"&gt;</w:t>
-      </w:r>
-    </w:p>
-    <w:p>
-      <w:pPr>
-        <w:spacing w:line="360" w:lineRule="auto"/>
-        <w:jc w:val="both"/>
-      </w:pPr>
-      <w:r>
-        <w:t xml:space="preserve">                &lt;table class="table table-bordered"&gt;</w:t>
-      </w:r>
-    </w:p>
-    <w:p>
-      <w:pPr>
-        <w:spacing w:line="360" w:lineRule="auto"/>
-        <w:jc w:val="both"/>
-      </w:pPr>
-      <w:r>
-        <w:t xml:space="preserve">                    &lt;thead&gt;</w:t>
-      </w:r>
-    </w:p>
-    <w:p>
-      <w:pPr>
-        <w:spacing w:line="360" w:lineRule="auto"/>
-        <w:jc w:val="both"/>
-      </w:pPr>
-      <w:r>
-        <w:t xml:space="preserve">                        &lt;tr&gt;</w:t>
-      </w:r>
-    </w:p>
-    <w:p>
-      <w:pPr>
-        <w:spacing w:line="360" w:lineRule="auto"/>
-        <w:jc w:val="both"/>
-      </w:pPr>
-      <w:r>
-        <w:t xml:space="preserve">                            &lt;th scope="col"&gt;#&lt;/th&gt;</w:t>
-      </w:r>
-    </w:p>
-    <w:p>
-      <w:pPr>
-        <w:spacing w:line="360" w:lineRule="auto"/>
-        <w:jc w:val="both"/>
-      </w:pPr>
-      <w:r>
-        <w:t xml:space="preserve">                            &lt;th scope="col"&gt;Station Code&lt;/th&gt;</w:t>
-      </w:r>
-    </w:p>
-    <w:p>
-      <w:pPr>
-        <w:spacing w:line="360" w:lineRule="auto"/>
-        <w:jc w:val="both"/>
-      </w:pPr>
-      <w:r>
-        <w:t xml:space="preserve">                            &lt;th scope="col"&gt;Citizen Name&lt;/th&gt;</w:t>
-      </w:r>
-    </w:p>
-    <w:p>
-      <w:pPr>
-        <w:spacing w:line="360" w:lineRule="auto"/>
-        <w:jc w:val="both"/>
-      </w:pPr>
-      <w:r>
-        <w:t xml:space="preserve">                            &lt;th scope="col"&gt;Citizen Contact number&lt;/th&gt;</w:t>
-      </w:r>
-    </w:p>
-    <w:p>
-      <w:pPr>
-        <w:spacing w:line="360" w:lineRule="auto"/>
-        <w:jc w:val="both"/>
-      </w:pPr>
-      <w:r>
-        <w:t xml:space="preserve">                            &lt;th scope="col"&gt;Person Name&lt;/th&gt;</w:t>
-      </w:r>
-    </w:p>
-    <w:p>
-      <w:pPr>
-        <w:spacing w:line="360" w:lineRule="auto"/>
-        <w:jc w:val="both"/>
-      </w:pPr>
-      <w:r>
-        <w:t xml:space="preserve">                            &lt;th scope="col"&gt;Person Contact number&lt;/th&gt;</w:t>
-      </w:r>
-    </w:p>
-    <w:p>
-      <w:pPr>
-        <w:spacing w:line="360" w:lineRule="auto"/>
-        <w:jc w:val="both"/>
-      </w:pPr>
-      <w:r>
-        <w:t xml:space="preserve">                            &lt;th scope="col"&gt;Complaint Issue&lt;/th&gt;</w:t>
-      </w:r>
-    </w:p>
-    <w:p>
-      <w:pPr>
-        <w:spacing w:line="360" w:lineRule="auto"/>
-        <w:jc w:val="both"/>
-      </w:pPr>
-      <w:r>
-        <w:t xml:space="preserve">                            &lt;th scope="col"&gt;Person Address&lt;/th&gt;</w:t>
-      </w:r>
-    </w:p>
-    <w:p>
-      <w:pPr>
-        <w:spacing w:line="360" w:lineRule="auto"/>
-        <w:jc w:val="both"/>
-      </w:pPr>
-      <w:r>
-        <w:t xml:space="preserve">                            &lt;th scope="col"&gt;Citizen Address&lt;/th&gt;</w:t>
-      </w:r>
-    </w:p>
-    <w:p>
-      <w:pPr>
-        <w:spacing w:line="360" w:lineRule="auto"/>
-        <w:jc w:val="both"/>
-      </w:pPr>
-      <w:r>
-        <w:t xml:space="preserve">                            &lt;th scope="col"&gt;Complaint Status&lt;/th&gt;</w:t>
-      </w:r>
-    </w:p>
-    <w:p>
-      <w:pPr>
-        <w:spacing w:line="360" w:lineRule="auto"/>
-        <w:jc w:val="both"/>
-      </w:pPr>
-      <w:r>
-        <w:t xml:space="preserve">                        &lt;/tr&gt;</w:t>
-      </w:r>
-    </w:p>
-    <w:p>
-      <w:pPr>
-        <w:spacing w:line="360" w:lineRule="auto"/>
-        <w:jc w:val="both"/>
-      </w:pPr>
-      <w:r>
-        <w:t xml:space="preserve">                    &lt;/thead&gt;</w:t>
-      </w:r>
-    </w:p>
-    <w:p>
-      <w:pPr>
-        <w:spacing w:line="360" w:lineRule="auto"/>
-        <w:jc w:val="both"/>
-      </w:pPr>
-      <w:r>
-        <w:t xml:space="preserve">                    &lt;tbody id="tbody"&gt;</w:t>
-      </w:r>
-    </w:p>
-    <w:p>
-      <w:pPr>
-        <w:spacing w:line="360" w:lineRule="auto"/>
-        <w:jc w:val="both"/>
-      </w:pPr>
-      <w:r>
-        <w:t xml:space="preserve">                        &lt;tr&gt;</w:t>
-      </w:r>
-    </w:p>
-    <w:p>
-      <w:pPr>
-        <w:spacing w:line="360" w:lineRule="auto"/>
-        <w:jc w:val="both"/>
-      </w:pPr>
-      <w:r>
-        <w:t xml:space="preserve">                            &lt;th scope="row"&gt;1&lt;/th&gt;</w:t>
-      </w:r>
-    </w:p>
-    <w:p>
-      <w:pPr>
-        <w:spacing w:line="360" w:lineRule="auto"/>
-        <w:jc w:val="both"/>
-      </w:pPr>
-      <w:r>
-        <w:t xml:space="preserve">                            &lt;td&gt;xxxxx&lt;/td&gt;</w:t>
-      </w:r>
-    </w:p>
-    <w:p>
-      <w:pPr>
-        <w:spacing w:line="360" w:lineRule="auto"/>
-        <w:jc w:val="both"/>
-      </w:pPr>
-      <w:r>
-        <w:t xml:space="preserve">                            &lt;td&gt;xxxxx&lt;/td&gt;</w:t>
+        <w:t xml:space="preserve">        self.dao.add_customer(name, mobile, alternate, address, gender)</w:t>
+      </w:r>
+    </w:p>
+    <w:p>
+      <w:pPr>
+        <w:spacing w:line="360" w:lineRule="auto"/>
+        <w:jc w:val="both"/>
+      </w:pPr>
+    </w:p>
+    <w:p>
+      <w:pPr>
+        <w:spacing w:line="360" w:lineRule="auto"/>
+        <w:jc w:val="both"/>
+      </w:pPr>
+      <w:r>
+        <w:t xml:space="preserve">    def get_customer(self):</w:t>
+      </w:r>
+    </w:p>
+    <w:p>
+      <w:pPr>
+        <w:spacing w:line="360" w:lineRule="auto"/>
+        <w:jc w:val="both"/>
+      </w:pPr>
+      <w:r>
+        <w:t xml:space="preserve">        """ generated source for method get_customer """</w:t>
+      </w:r>
+    </w:p>
+    <w:p>
+      <w:pPr>
+        <w:spacing w:line="360" w:lineRule="auto"/>
+        <w:jc w:val="both"/>
+      </w:pPr>
+      <w:r>
+        <w:t xml:space="preserve">        #  TODO Auto-generated method stub</w:t>
+      </w:r>
+    </w:p>
+    <w:p>
+      <w:pPr>
+        <w:spacing w:line="360" w:lineRule="auto"/>
+        <w:jc w:val="both"/>
+      </w:pPr>
+      <w:r>
+        <w:t xml:space="preserve">        result = self.dao.get_customer()</w:t>
+      </w:r>
+    </w:p>
+    <w:p>
+      <w:pPr>
+        <w:spacing w:line="360" w:lineRule="auto"/>
+        <w:jc w:val="both"/>
+      </w:pPr>
+      <w:r>
+        <w:t xml:space="preserve">        response = ArrayList()</w:t>
+      </w:r>
+    </w:p>
+    <w:p>
+      <w:pPr>
+        <w:spacing w:line="360" w:lineRule="auto"/>
+        <w:jc w:val="both"/>
+      </w:pPr>
+      <w:r>
+        <w:t xml:space="preserve">        #  TODO Auto-generated method stub</w:t>
+      </w:r>
+    </w:p>
+    <w:p>
+      <w:pPr>
+        <w:spacing w:line="360" w:lineRule="auto"/>
+        <w:jc w:val="both"/>
+      </w:pPr>
+      <w:r>
+        <w:t xml:space="preserve">        #  TODO Auto-generated method stub</w:t>
+      </w:r>
+    </w:p>
+    <w:p>
+      <w:pPr>
+        <w:spacing w:line="360" w:lineRule="auto"/>
+        <w:jc w:val="both"/>
+      </w:pPr>
+      <w:r>
+        <w:t xml:space="preserve">        i = 0</w:t>
+      </w:r>
+    </w:p>
+    <w:p>
+      <w:pPr>
+        <w:spacing w:line="360" w:lineRule="auto"/>
+        <w:jc w:val="both"/>
+      </w:pPr>
+      <w:r>
+        <w:t xml:space="preserve">        while i &lt; len(result):</w:t>
+      </w:r>
+    </w:p>
+    <w:p>
+      <w:pPr>
+        <w:spacing w:line="360" w:lineRule="auto"/>
+        <w:jc w:val="both"/>
+      </w:pPr>
+      <w:r>
+        <w:t xml:space="preserve">            #  TODO Auto-generated method stub</w:t>
+      </w:r>
+    </w:p>
+    <w:p>
+      <w:pPr>
+        <w:spacing w:line="360" w:lineRule="auto"/>
+        <w:jc w:val="both"/>
+      </w:pPr>
+      <w:r>
+        <w:t xml:space="preserve">            #  TODO Auto-generated method stub</w:t>
+      </w:r>
+    </w:p>
+    <w:p>
+      <w:pPr>
+        <w:spacing w:line="360" w:lineRule="auto"/>
+        <w:jc w:val="both"/>
+      </w:pPr>
+      <w:r>
+        <w:t xml:space="preserve">            obj.setId(int(row[0]))</w:t>
+      </w:r>
+    </w:p>
+    <w:p>
+      <w:pPr>
+        <w:spacing w:line="360" w:lineRule="auto"/>
+        <w:jc w:val="both"/>
+      </w:pPr>
+      <w:r>
+        <w:t xml:space="preserve">            obj.setName(str(row[1]))</w:t>
+      </w:r>
+    </w:p>
+    <w:p>
+      <w:pPr>
+        <w:spacing w:line="360" w:lineRule="auto"/>
+        <w:jc w:val="both"/>
+      </w:pPr>
+      <w:r>
+        <w:t xml:space="preserve">            obj.setMobile(str(row[2]))</w:t>
+      </w:r>
+    </w:p>
+    <w:p>
+      <w:pPr>
+        <w:spacing w:line="360" w:lineRule="auto"/>
+        <w:jc w:val="both"/>
+      </w:pPr>
+      <w:r>
+        <w:t xml:space="preserve">            obj.setAddress(str(row[4]))</w:t>
+      </w:r>
+    </w:p>
+    <w:p>
+      <w:pPr>
+        <w:spacing w:line="360" w:lineRule="auto"/>
+        <w:jc w:val="both"/>
+      </w:pPr>
+      <w:r>
+        <w:t xml:space="preserve">            obj.setGender(str(row[5]))</w:t>
+      </w:r>
+    </w:p>
+    <w:p>
+      <w:pPr>
+        <w:spacing w:line="360" w:lineRule="auto"/>
+        <w:jc w:val="both"/>
+      </w:pPr>
+      <w:r>
+        <w:t xml:space="preserve">            obj.setAlternate(str(row[3]))</w:t>
+      </w:r>
+    </w:p>
+    <w:p>
+      <w:pPr>
+        <w:spacing w:line="360" w:lineRule="auto"/>
+        <w:jc w:val="both"/>
+      </w:pPr>
+      <w:r>
+        <w:t xml:space="preserve">            response.add(obj)</w:t>
+      </w:r>
+    </w:p>
+    <w:p>
+      <w:pPr>
+        <w:spacing w:line="360" w:lineRule="auto"/>
+        <w:jc w:val="both"/>
+      </w:pPr>
+      <w:r>
+        <w:t xml:space="preserve">            i += 1</w:t>
+      </w:r>
+    </w:p>
+    <w:p>
+      <w:pPr>
+        <w:spacing w:line="360" w:lineRule="auto"/>
+        <w:jc w:val="both"/>
+      </w:pPr>
+      <w:r>
+        <w:t xml:space="preserve">        return response</w:t>
+      </w:r>
+    </w:p>
+    <w:p>
+      <w:pPr>
+        <w:spacing w:line="360" w:lineRule="auto"/>
+        <w:jc w:val="both"/>
+      </w:pPr>
+    </w:p>
+    <w:p>
+      <w:pPr>
+        <w:spacing w:line="360" w:lineRule="auto"/>
+        <w:jc w:val="both"/>
+      </w:pPr>
+      <w:r>
+        <w:t xml:space="preserve">    def add_product(self, company, model, price):</w:t>
+      </w:r>
+    </w:p>
+    <w:p>
+      <w:pPr>
+        <w:spacing w:line="360" w:lineRule="auto"/>
+        <w:jc w:val="both"/>
+      </w:pPr>
+      <w:r>
+        <w:t xml:space="preserve">        """ generated source for method add_product """</w:t>
+      </w:r>
+    </w:p>
+    <w:p>
+      <w:pPr>
+        <w:spacing w:line="360" w:lineRule="auto"/>
+        <w:jc w:val="both"/>
+      </w:pPr>
+      <w:r>
+        <w:t xml:space="preserve">        #  TODO Auto-generated method stub</w:t>
+      </w:r>
+    </w:p>
+    <w:p>
+      <w:pPr>
+        <w:spacing w:line="360" w:lineRule="auto"/>
+        <w:jc w:val="both"/>
+      </w:pPr>
+      <w:r>
+        <w:t xml:space="preserve">        self.dao.add_product(company, model, price)</w:t>
+      </w:r>
+    </w:p>
+    <w:p>
+      <w:pPr>
+        <w:spacing w:line="360" w:lineRule="auto"/>
+        <w:jc w:val="both"/>
+      </w:pPr>
+    </w:p>
+    <w:p>
+      <w:pPr>
+        <w:spacing w:line="360" w:lineRule="auto"/>
+        <w:jc w:val="both"/>
+      </w:pPr>
+      <w:r>
+        <w:t xml:space="preserve">    def get_product(self):</w:t>
+      </w:r>
+    </w:p>
+    <w:p>
+      <w:pPr>
+        <w:spacing w:line="360" w:lineRule="auto"/>
+        <w:jc w:val="both"/>
+      </w:pPr>
+      <w:r>
+        <w:t xml:space="preserve">        """ generated source for method get_product """</w:t>
+      </w:r>
+    </w:p>
+    <w:p>
+      <w:pPr>
+        <w:spacing w:line="360" w:lineRule="auto"/>
+        <w:jc w:val="both"/>
+      </w:pPr>
+      <w:r>
+        <w:t xml:space="preserve">        #  TODO Auto-generated method stub</w:t>
+      </w:r>
+    </w:p>
+    <w:p>
+      <w:pPr>
+        <w:spacing w:line="360" w:lineRule="auto"/>
+        <w:jc w:val="both"/>
+      </w:pPr>
+      <w:r>
+        <w:t xml:space="preserve">        result = self.dao.get_product()</w:t>
+      </w:r>
+    </w:p>
+    <w:p>
+      <w:pPr>
+        <w:spacing w:line="360" w:lineRule="auto"/>
+        <w:jc w:val="both"/>
+      </w:pPr>
+      <w:r>
+        <w:t xml:space="preserve">        response = ArrayList()</w:t>
+      </w:r>
+    </w:p>
+    <w:p>
+      <w:pPr>
+        <w:spacing w:line="360" w:lineRule="auto"/>
+        <w:jc w:val="both"/>
+      </w:pPr>
+      <w:r>
+        <w:t xml:space="preserve">        #  TODO Auto-generated method stub</w:t>
+      </w:r>
+    </w:p>
+    <w:p>
+      <w:pPr>
+        <w:spacing w:line="360" w:lineRule="auto"/>
+        <w:jc w:val="both"/>
+      </w:pPr>
+      <w:r>
+        <w:t xml:space="preserve">        #  TODO Auto-generated method stub</w:t>
+      </w:r>
+    </w:p>
+    <w:p>
+      <w:pPr>
+        <w:spacing w:line="360" w:lineRule="auto"/>
+        <w:jc w:val="both"/>
+      </w:pPr>
+      <w:r>
+        <w:t xml:space="preserve">        #  TODO Auto-generated method stub</w:t>
+      </w:r>
+    </w:p>
+    <w:p>
+      <w:pPr>
+        <w:spacing w:line="360" w:lineRule="auto"/>
+        <w:jc w:val="both"/>
+      </w:pPr>
+      <w:r>
+        <w:t xml:space="preserve">        #  TODO Auto-generated method stub</w:t>
+      </w:r>
+    </w:p>
+    <w:p>
+      <w:pPr>
+        <w:spacing w:line="360" w:lineRule="auto"/>
+        <w:jc w:val="both"/>
+      </w:pPr>
+      <w:r>
+        <w:t xml:space="preserve">        i = 0</w:t>
+      </w:r>
+    </w:p>
+    <w:p>
+      <w:pPr>
+        <w:spacing w:line="360" w:lineRule="auto"/>
+        <w:jc w:val="both"/>
+      </w:pPr>
+      <w:r>
+        <w:t xml:space="preserve">        while i &lt; len(result):</w:t>
+      </w:r>
+    </w:p>
+    <w:p>
+      <w:pPr>
+        <w:spacing w:line="360" w:lineRule="auto"/>
+        <w:jc w:val="both"/>
+      </w:pPr>
+      <w:r>
+        <w:t xml:space="preserve">            #  TODO Auto-generated method stub</w:t>
       </w:r>
     </w:p>
     <w:p>
@@ -15449,337 +15402,349 @@
       </w:pPr>
       <w:r>
         <w:lastRenderedPageBreak/>
-        <w:t xml:space="preserve">                            &lt;td&gt;xxxxx&lt;/td&gt;</w:t>
-      </w:r>
-    </w:p>
-    <w:p>
-      <w:pPr>
-        <w:spacing w:line="360" w:lineRule="auto"/>
-        <w:jc w:val="both"/>
-      </w:pPr>
-      <w:r>
-        <w:t xml:space="preserve">                            &lt;td&gt;xxxxx&lt;/td&gt;</w:t>
-      </w:r>
-    </w:p>
-    <w:p>
-      <w:pPr>
-        <w:spacing w:line="360" w:lineRule="auto"/>
-        <w:jc w:val="both"/>
-      </w:pPr>
-      <w:r>
-        <w:t xml:space="preserve">                            &lt;td&gt;xxxxx&lt;/td&gt;</w:t>
-      </w:r>
-    </w:p>
-    <w:p>
-      <w:pPr>
-        <w:spacing w:line="360" w:lineRule="auto"/>
-        <w:jc w:val="both"/>
-      </w:pPr>
-      <w:r>
-        <w:t xml:space="preserve">                            &lt;td&gt;xxxxx&lt;/td&gt;</w:t>
-      </w:r>
-    </w:p>
-    <w:p>
-      <w:pPr>
-        <w:spacing w:line="360" w:lineRule="auto"/>
-        <w:jc w:val="both"/>
-      </w:pPr>
-      <w:r>
-        <w:t xml:space="preserve">                            &lt;td&gt;xxxxx&lt;/td&gt;</w:t>
-      </w:r>
-    </w:p>
-    <w:p>
-      <w:pPr>
-        <w:spacing w:line="360" w:lineRule="auto"/>
-        <w:jc w:val="both"/>
-      </w:pPr>
-      <w:r>
-        <w:t xml:space="preserve">                            &lt;td&gt;xxxxx&lt;/td&gt;</w:t>
-      </w:r>
-    </w:p>
-    <w:p>
-      <w:pPr>
-        <w:spacing w:line="360" w:lineRule="auto"/>
-        <w:jc w:val="both"/>
-      </w:pPr>
-      <w:r>
-        <w:t xml:space="preserve">                            &lt;td&gt;&lt;button type="submit" class="btn btn-primary"&gt;Completed&lt;/button&gt;&lt;/td&gt;</w:t>
-      </w:r>
-    </w:p>
-    <w:p>
-      <w:pPr>
-        <w:spacing w:line="360" w:lineRule="auto"/>
-        <w:jc w:val="both"/>
-      </w:pPr>
-      <w:r>
-        <w:t xml:space="preserve">                        &lt;/tr&gt;</w:t>
-      </w:r>
-    </w:p>
-    <w:p>
-      <w:pPr>
-        <w:spacing w:line="360" w:lineRule="auto"/>
-        <w:jc w:val="both"/>
-      </w:pPr>
-    </w:p>
-    <w:p>
-      <w:pPr>
-        <w:spacing w:line="360" w:lineRule="auto"/>
-        <w:jc w:val="both"/>
-      </w:pPr>
-      <w:r>
-        <w:t xml:space="preserve">                    &lt;/tbody&gt;</w:t>
-      </w:r>
-    </w:p>
-    <w:p>
-      <w:pPr>
-        <w:spacing w:line="360" w:lineRule="auto"/>
-        <w:jc w:val="both"/>
-      </w:pPr>
-      <w:r>
-        <w:t xml:space="preserve">                &lt;/table&gt;</w:t>
-      </w:r>
-    </w:p>
-    <w:p>
-      <w:pPr>
-        <w:spacing w:line="360" w:lineRule="auto"/>
-        <w:jc w:val="both"/>
-      </w:pPr>
-      <w:r>
-        <w:t xml:space="preserve">            &lt;/section&gt;</w:t>
-      </w:r>
-    </w:p>
-    <w:p>
-      <w:pPr>
-        <w:spacing w:line="360" w:lineRule="auto"/>
-        <w:jc w:val="both"/>
-      </w:pPr>
-      <w:r>
-        <w:t xml:space="preserve">            &lt;section id="content3"&gt;</w:t>
-      </w:r>
-    </w:p>
-    <w:p>
-      <w:pPr>
-        <w:spacing w:line="360" w:lineRule="auto"/>
-        <w:jc w:val="both"/>
-      </w:pPr>
-    </w:p>
-    <w:p>
-      <w:pPr>
-        <w:spacing w:line="360" w:lineRule="auto"/>
-        <w:jc w:val="both"/>
-      </w:pPr>
-      <w:r>
-        <w:t xml:space="preserve">            &lt;/section&gt;</w:t>
-      </w:r>
-    </w:p>
-    <w:p>
-      <w:pPr>
-        <w:spacing w:line="360" w:lineRule="auto"/>
-        <w:jc w:val="both"/>
-      </w:pPr>
-      <w:r>
-        <w:t xml:space="preserve">            &lt;section id="content4"&gt;</w:t>
-      </w:r>
-    </w:p>
-    <w:p>
-      <w:pPr>
-        <w:spacing w:line="360" w:lineRule="auto"/>
-        <w:jc w:val="both"/>
-      </w:pPr>
-    </w:p>
-    <w:p>
-      <w:pPr>
-        <w:spacing w:line="360" w:lineRule="auto"/>
-        <w:jc w:val="both"/>
-      </w:pPr>
-      <w:r>
-        <w:t xml:space="preserve">            &lt;/section&gt;</w:t>
-      </w:r>
-    </w:p>
-    <w:p>
-      <w:pPr>
-        <w:spacing w:line="360" w:lineRule="auto"/>
-        <w:jc w:val="both"/>
-      </w:pPr>
-      <w:r>
-        <w:t xml:space="preserve">        &lt;/div&gt;</w:t>
-      </w:r>
-    </w:p>
-    <w:p>
-      <w:pPr>
-        <w:spacing w:line="360" w:lineRule="auto"/>
-        <w:jc w:val="both"/>
-      </w:pPr>
-      <w:r>
-        <w:t xml:space="preserve">        &lt;footer&gt;</w:t>
-      </w:r>
-    </w:p>
-    <w:p>
-      <w:pPr>
-        <w:spacing w:line="360" w:lineRule="auto"/>
-        <w:jc w:val="both"/>
-      </w:pPr>
-    </w:p>
-    <w:p>
-      <w:pPr>
-        <w:spacing w:line="360" w:lineRule="auto"/>
-        <w:jc w:val="both"/>
-      </w:pPr>
-      <w:r>
-        <w:t xml:space="preserve">        &lt;/footer&gt;</w:t>
-      </w:r>
-    </w:p>
-    <w:p>
-      <w:pPr>
-        <w:spacing w:line="360" w:lineRule="auto"/>
-        <w:jc w:val="both"/>
-      </w:pPr>
-      <w:r>
-        <w:t xml:space="preserve">    &lt;/main&gt;</w:t>
-      </w:r>
-    </w:p>
-    <w:p>
-      <w:pPr>
-        <w:spacing w:line="360" w:lineRule="auto"/>
-        <w:jc w:val="both"/>
-      </w:pPr>
-      <w:r>
-        <w:t>&lt;/body&gt;</w:t>
-      </w:r>
-    </w:p>
-    <w:p>
-      <w:pPr>
-        <w:spacing w:line="360" w:lineRule="auto"/>
-        <w:jc w:val="both"/>
-      </w:pPr>
-      <w:r>
-        <w:t>&lt;script&gt;</w:t>
-      </w:r>
-    </w:p>
-    <w:p>
-      <w:pPr>
-        <w:spacing w:line="360" w:lineRule="auto"/>
-        <w:jc w:val="both"/>
-      </w:pPr>
-    </w:p>
-    <w:p>
-      <w:pPr>
-        <w:spacing w:line="360" w:lineRule="auto"/>
-        <w:jc w:val="both"/>
-      </w:pPr>
-    </w:p>
-    <w:p>
-      <w:pPr>
-        <w:spacing w:line="360" w:lineRule="auto"/>
-        <w:jc w:val="both"/>
-      </w:pPr>
-      <w:r>
-        <w:t xml:space="preserve">    $(document).ready(function () {</w:t>
-      </w:r>
-    </w:p>
-    <w:p>
-      <w:pPr>
-        <w:spacing w:line="360" w:lineRule="auto"/>
-        <w:jc w:val="both"/>
-      </w:pPr>
-      <w:r>
-        <w:t xml:space="preserve">        loading();</w:t>
-      </w:r>
-    </w:p>
-    <w:p>
-      <w:pPr>
-        <w:spacing w:line="360" w:lineRule="auto"/>
-        <w:jc w:val="both"/>
-      </w:pPr>
-      <w:r>
-        <w:t xml:space="preserve">        $("#tab4").on('click', function () {</w:t>
-      </w:r>
-    </w:p>
-    <w:p>
-      <w:pPr>
-        <w:spacing w:line="360" w:lineRule="auto"/>
-        <w:jc w:val="both"/>
-      </w:pPr>
-      <w:r>
-        <w:t xml:space="preserve">            window.location.href = "index.html"</w:t>
-      </w:r>
-    </w:p>
-    <w:p>
-      <w:pPr>
-        <w:spacing w:line="360" w:lineRule="auto"/>
-        <w:jc w:val="both"/>
-      </w:pPr>
-      <w:r>
-        <w:t xml:space="preserve">        })</w:t>
-      </w:r>
-    </w:p>
-    <w:p>
-      <w:pPr>
-        <w:spacing w:line="360" w:lineRule="auto"/>
-        <w:jc w:val="both"/>
-      </w:pPr>
-      <w:r>
-        <w:t xml:space="preserve">        $('#content1').css('visibility', 'visible');</w:t>
-      </w:r>
-    </w:p>
-    <w:p>
-      <w:pPr>
-        <w:spacing w:line="360" w:lineRule="auto"/>
-        <w:jc w:val="both"/>
-      </w:pPr>
-      <w:r>
-        <w:t xml:space="preserve">        $('#content2').css('visibility', 'hidden');</w:t>
-      </w:r>
-    </w:p>
-    <w:p>
-      <w:pPr>
-        <w:spacing w:line="360" w:lineRule="auto"/>
-        <w:jc w:val="both"/>
-      </w:pPr>
-    </w:p>
-    <w:p>
-      <w:pPr>
-        <w:spacing w:line="360" w:lineRule="auto"/>
-        <w:jc w:val="both"/>
-      </w:pPr>
-      <w:r>
-        <w:t xml:space="preserve">        $("#tab1").on('click', function () {</w:t>
-      </w:r>
-    </w:p>
-    <w:p>
-      <w:pPr>
-        <w:spacing w:line="360" w:lineRule="auto"/>
-        <w:jc w:val="both"/>
-      </w:pPr>
-      <w:r>
-        <w:t xml:space="preserve">            $('#content1').css('visibility', 'visible');</w:t>
-      </w:r>
-    </w:p>
-    <w:p>
-      <w:pPr>
-        <w:spacing w:line="360" w:lineRule="auto"/>
-        <w:jc w:val="both"/>
-      </w:pPr>
-      <w:r>
-        <w:t xml:space="preserve">            $('#content2').css('visibility', 'hidden');</w:t>
-      </w:r>
-    </w:p>
-    <w:p>
-      <w:pPr>
-        <w:spacing w:line="360" w:lineRule="auto"/>
-        <w:jc w:val="both"/>
-      </w:pPr>
-      <w:r>
-        <w:t xml:space="preserve">        })</w:t>
-      </w:r>
-    </w:p>
-    <w:p>
-      <w:pPr>
-        <w:spacing w:line="360" w:lineRule="auto"/>
-        <w:jc w:val="both"/>
-      </w:pPr>
-      <w:r>
-        <w:t xml:space="preserve">        $("#tab2").on('click', function () {</w:t>
+        <w:t xml:space="preserve">            #  TODO Auto-generated method stub</w:t>
+      </w:r>
+    </w:p>
+    <w:p>
+      <w:pPr>
+        <w:spacing w:line="360" w:lineRule="auto"/>
+        <w:jc w:val="both"/>
+      </w:pPr>
+      <w:r>
+        <w:t xml:space="preserve">            #  TODO Auto-generated method stub</w:t>
+      </w:r>
+    </w:p>
+    <w:p>
+      <w:pPr>
+        <w:spacing w:line="360" w:lineRule="auto"/>
+        <w:jc w:val="both"/>
+      </w:pPr>
+      <w:r>
+        <w:t xml:space="preserve">            #  TODO Auto-generated method stub</w:t>
+      </w:r>
+    </w:p>
+    <w:p>
+      <w:pPr>
+        <w:spacing w:line="360" w:lineRule="auto"/>
+        <w:jc w:val="both"/>
+      </w:pPr>
+      <w:r>
+        <w:t xml:space="preserve">            obj.setId(int(row[0]))</w:t>
+      </w:r>
+    </w:p>
+    <w:p>
+      <w:pPr>
+        <w:spacing w:line="360" w:lineRule="auto"/>
+        <w:jc w:val="both"/>
+      </w:pPr>
+      <w:r>
+        <w:t xml:space="preserve">            obj.setCompany(str(row[1]))</w:t>
+      </w:r>
+    </w:p>
+    <w:p>
+      <w:pPr>
+        <w:spacing w:line="360" w:lineRule="auto"/>
+        <w:jc w:val="both"/>
+      </w:pPr>
+      <w:r>
+        <w:t xml:space="preserve">            obj.setModel(str(row[2]))</w:t>
+      </w:r>
+    </w:p>
+    <w:p>
+      <w:pPr>
+        <w:spacing w:line="360" w:lineRule="auto"/>
+        <w:jc w:val="both"/>
+      </w:pPr>
+      <w:r>
+        <w:t xml:space="preserve">            obj.setPrice(int(row[3]))</w:t>
+      </w:r>
+    </w:p>
+    <w:p>
+      <w:pPr>
+        <w:spacing w:line="360" w:lineRule="auto"/>
+        <w:jc w:val="both"/>
+      </w:pPr>
+      <w:r>
+        <w:t xml:space="preserve">            response.add(obj)</w:t>
+      </w:r>
+    </w:p>
+    <w:p>
+      <w:pPr>
+        <w:spacing w:line="360" w:lineRule="auto"/>
+        <w:jc w:val="both"/>
+      </w:pPr>
+      <w:r>
+        <w:t xml:space="preserve">            i += 1</w:t>
+      </w:r>
+    </w:p>
+    <w:p>
+      <w:pPr>
+        <w:spacing w:line="360" w:lineRule="auto"/>
+        <w:jc w:val="both"/>
+      </w:pPr>
+      <w:r>
+        <w:t xml:space="preserve">        return response</w:t>
+      </w:r>
+    </w:p>
+    <w:p>
+      <w:pPr>
+        <w:spacing w:line="360" w:lineRule="auto"/>
+        <w:jc w:val="both"/>
+      </w:pPr>
+    </w:p>
+    <w:p>
+      <w:pPr>
+        <w:spacing w:line="360" w:lineRule="auto"/>
+        <w:jc w:val="both"/>
+      </w:pPr>
+      <w:r>
+        <w:t xml:space="preserve">    def add_purchase(self, product_id, quantity, details):</w:t>
+      </w:r>
+    </w:p>
+    <w:p>
+      <w:pPr>
+        <w:spacing w:line="360" w:lineRule="auto"/>
+        <w:jc w:val="both"/>
+      </w:pPr>
+      <w:r>
+        <w:t xml:space="preserve">        """ generated source for method add_purchase """</w:t>
+      </w:r>
+    </w:p>
+    <w:p>
+      <w:pPr>
+        <w:spacing w:line="360" w:lineRule="auto"/>
+        <w:jc w:val="both"/>
+      </w:pPr>
+      <w:r>
+        <w:t xml:space="preserve">        #  TODO Auto-generated method stub</w:t>
+      </w:r>
+    </w:p>
+    <w:p>
+      <w:pPr>
+        <w:spacing w:line="360" w:lineRule="auto"/>
+        <w:jc w:val="both"/>
+      </w:pPr>
+      <w:r>
+        <w:t xml:space="preserve">        self.dao.add_purchase(product_id, quantity, details)</w:t>
+      </w:r>
+    </w:p>
+    <w:p>
+      <w:pPr>
+        <w:spacing w:line="360" w:lineRule="auto"/>
+        <w:jc w:val="both"/>
+      </w:pPr>
+    </w:p>
+    <w:p>
+      <w:pPr>
+        <w:spacing w:line="360" w:lineRule="auto"/>
+        <w:jc w:val="both"/>
+      </w:pPr>
+      <w:r>
+        <w:t xml:space="preserve">    def add_sales(self, customer_id, product_id, quantity):</w:t>
+      </w:r>
+    </w:p>
+    <w:p>
+      <w:pPr>
+        <w:spacing w:line="360" w:lineRule="auto"/>
+        <w:jc w:val="both"/>
+      </w:pPr>
+      <w:r>
+        <w:t xml:space="preserve">        """ generated source for method add_sales """</w:t>
+      </w:r>
+    </w:p>
+    <w:p>
+      <w:pPr>
+        <w:spacing w:line="360" w:lineRule="auto"/>
+        <w:jc w:val="both"/>
+      </w:pPr>
+      <w:r>
+        <w:t xml:space="preserve">        #  TODO Auto-generated method stub</w:t>
+      </w:r>
+    </w:p>
+    <w:p>
+      <w:pPr>
+        <w:spacing w:line="360" w:lineRule="auto"/>
+        <w:jc w:val="both"/>
+      </w:pPr>
+      <w:r>
+        <w:t xml:space="preserve">        self.dao.add_sales(customer_id, product_id, quantity)</w:t>
+      </w:r>
+    </w:p>
+    <w:p>
+      <w:pPr>
+        <w:spacing w:line="360" w:lineRule="auto"/>
+        <w:jc w:val="both"/>
+      </w:pPr>
+    </w:p>
+    <w:p>
+      <w:pPr>
+        <w:spacing w:line="360" w:lineRule="auto"/>
+        <w:jc w:val="both"/>
+      </w:pPr>
+      <w:r>
+        <w:t xml:space="preserve">    def get_stock(self):</w:t>
+      </w:r>
+    </w:p>
+    <w:p>
+      <w:pPr>
+        <w:spacing w:line="360" w:lineRule="auto"/>
+        <w:jc w:val="both"/>
+      </w:pPr>
+      <w:r>
+        <w:t xml:space="preserve">        """ generated source for method get_stock """</w:t>
+      </w:r>
+    </w:p>
+    <w:p>
+      <w:pPr>
+        <w:spacing w:line="360" w:lineRule="auto"/>
+        <w:jc w:val="both"/>
+      </w:pPr>
+      <w:r>
+        <w:t xml:space="preserve">        result = self.dao.get_stock()</w:t>
+      </w:r>
+    </w:p>
+    <w:p>
+      <w:pPr>
+        <w:spacing w:line="360" w:lineRule="auto"/>
+        <w:jc w:val="both"/>
+      </w:pPr>
+      <w:r>
+        <w:t xml:space="preserve">        response = ArrayList()</w:t>
+      </w:r>
+    </w:p>
+    <w:p>
+      <w:pPr>
+        <w:spacing w:line="360" w:lineRule="auto"/>
+        <w:jc w:val="both"/>
+      </w:pPr>
+      <w:r>
+        <w:t xml:space="preserve">        #  TODO Auto-generated method stub</w:t>
+      </w:r>
+    </w:p>
+    <w:p>
+      <w:pPr>
+        <w:spacing w:line="360" w:lineRule="auto"/>
+        <w:jc w:val="both"/>
+      </w:pPr>
+      <w:r>
+        <w:t xml:space="preserve">        #  TODO Auto-generated method stub</w:t>
+      </w:r>
+    </w:p>
+    <w:p>
+      <w:pPr>
+        <w:spacing w:line="360" w:lineRule="auto"/>
+        <w:jc w:val="both"/>
+      </w:pPr>
+      <w:r>
+        <w:t xml:space="preserve">        #  TODO Auto-generated method stub</w:t>
+      </w:r>
+    </w:p>
+    <w:p>
+      <w:pPr>
+        <w:spacing w:line="360" w:lineRule="auto"/>
+        <w:jc w:val="both"/>
+      </w:pPr>
+      <w:r>
+        <w:t xml:space="preserve">        #  TODO Auto-generated method stub</w:t>
+      </w:r>
+    </w:p>
+    <w:p>
+      <w:pPr>
+        <w:spacing w:line="360" w:lineRule="auto"/>
+        <w:jc w:val="both"/>
+      </w:pPr>
+      <w:r>
+        <w:t xml:space="preserve">        #  TODO Auto-generated method stub</w:t>
+      </w:r>
+    </w:p>
+    <w:p>
+      <w:pPr>
+        <w:spacing w:line="360" w:lineRule="auto"/>
+        <w:jc w:val="both"/>
+      </w:pPr>
+      <w:r>
+        <w:t xml:space="preserve">        #  TODO Auto-generated method stub</w:t>
+      </w:r>
+    </w:p>
+    <w:p>
+      <w:pPr>
+        <w:spacing w:line="360" w:lineRule="auto"/>
+        <w:jc w:val="both"/>
+      </w:pPr>
+      <w:r>
+        <w:t xml:space="preserve">        i = 0</w:t>
+      </w:r>
+    </w:p>
+    <w:p>
+      <w:pPr>
+        <w:spacing w:line="360" w:lineRule="auto"/>
+        <w:jc w:val="both"/>
+      </w:pPr>
+      <w:r>
+        <w:t xml:space="preserve">        while i &lt; len(result):</w:t>
+      </w:r>
+    </w:p>
+    <w:p>
+      <w:pPr>
+        <w:spacing w:line="360" w:lineRule="auto"/>
+        <w:jc w:val="both"/>
+      </w:pPr>
+      <w:r>
+        <w:t xml:space="preserve">            #  TODO Auto-generated method stub</w:t>
+      </w:r>
+    </w:p>
+    <w:p>
+      <w:pPr>
+        <w:spacing w:line="360" w:lineRule="auto"/>
+        <w:jc w:val="both"/>
+      </w:pPr>
+      <w:r>
+        <w:t xml:space="preserve">            #  TODO Auto-generated method stub</w:t>
+      </w:r>
+    </w:p>
+    <w:p>
+      <w:pPr>
+        <w:spacing w:line="360" w:lineRule="auto"/>
+        <w:jc w:val="both"/>
+      </w:pPr>
+      <w:r>
+        <w:t xml:space="preserve">            #  TODO Auto-generated method stub</w:t>
+      </w:r>
+    </w:p>
+    <w:p>
+      <w:pPr>
+        <w:spacing w:line="360" w:lineRule="auto"/>
+        <w:jc w:val="both"/>
+      </w:pPr>
+      <w:r>
+        <w:t xml:space="preserve">            #  TODO Auto-generated method stub</w:t>
+      </w:r>
+    </w:p>
+    <w:p>
+      <w:pPr>
+        <w:spacing w:line="360" w:lineRule="auto"/>
+        <w:jc w:val="both"/>
+      </w:pPr>
+      <w:r>
+        <w:t xml:space="preserve">            #  TODO Auto-generated method stub</w:t>
+      </w:r>
+    </w:p>
+    <w:p>
+      <w:pPr>
+        <w:spacing w:line="360" w:lineRule="auto"/>
+        <w:jc w:val="both"/>
+      </w:pPr>
+      <w:r>
+        <w:t xml:space="preserve">            #  TODO Auto-generated method stub</w:t>
+      </w:r>
+    </w:p>
+    <w:p>
+      <w:pPr>
+        <w:spacing w:line="360" w:lineRule="auto"/>
+        <w:jc w:val="both"/>
+      </w:pPr>
+      <w:r>
+        <w:t xml:space="preserve">            obj.setCompany_name(str(row[0]))</w:t>
       </w:r>
     </w:p>
     <w:p>
@@ -15789,1003 +15754,1348 @@
       </w:pPr>
       <w:r>
         <w:lastRenderedPageBreak/>
-        <w:t xml:space="preserve">            $('#content2').css('visibility', 'visible');</w:t>
-      </w:r>
-    </w:p>
-    <w:p>
-      <w:pPr>
-        <w:spacing w:line="360" w:lineRule="auto"/>
-        <w:jc w:val="both"/>
-      </w:pPr>
-      <w:r>
-        <w:t xml:space="preserve">            $('#content1').css('visibility', 'hidden');</w:t>
-      </w:r>
-    </w:p>
-    <w:p>
-      <w:pPr>
-        <w:spacing w:line="360" w:lineRule="auto"/>
-        <w:jc w:val="both"/>
-      </w:pPr>
-      <w:r>
-        <w:t xml:space="preserve">        })</w:t>
-      </w:r>
-    </w:p>
-    <w:p>
-      <w:pPr>
-        <w:spacing w:line="360" w:lineRule="auto"/>
-        <w:jc w:val="both"/>
-      </w:pPr>
-      <w:r>
-        <w:t xml:space="preserve">    })</w:t>
-      </w:r>
-    </w:p>
-    <w:p>
-      <w:pPr>
-        <w:spacing w:line="360" w:lineRule="auto"/>
-        <w:jc w:val="both"/>
-      </w:pPr>
-    </w:p>
-    <w:p>
-      <w:pPr>
-        <w:spacing w:line="360" w:lineRule="auto"/>
-        <w:jc w:val="both"/>
-      </w:pPr>
-    </w:p>
-    <w:p>
-      <w:pPr>
-        <w:spacing w:line="360" w:lineRule="auto"/>
-        <w:jc w:val="both"/>
-      </w:pPr>
-      <w:r>
-        <w:t xml:space="preserve">    function loading() {</w:t>
-      </w:r>
-    </w:p>
-    <w:p>
-      <w:pPr>
-        <w:spacing w:line="360" w:lineRule="auto"/>
-        <w:jc w:val="both"/>
-      </w:pPr>
-      <w:r>
-        <w:t xml:space="preserve">        $.ajax({</w:t>
-      </w:r>
-    </w:p>
-    <w:p>
-      <w:pPr>
-        <w:spacing w:line="360" w:lineRule="auto"/>
-        <w:jc w:val="both"/>
-      </w:pPr>
-      <w:r>
-        <w:t xml:space="preserve">            type: "GET",</w:t>
-      </w:r>
-    </w:p>
-    <w:p>
-      <w:pPr>
-        <w:spacing w:line="360" w:lineRule="auto"/>
-        <w:jc w:val="both"/>
-      </w:pPr>
-      <w:r>
-        <w:t xml:space="preserve">            url: "http://localhost:8080/police/api/get_complaints"</w:t>
-      </w:r>
-    </w:p>
-    <w:p>
-      <w:pPr>
-        <w:spacing w:line="360" w:lineRule="auto"/>
-        <w:jc w:val="both"/>
-      </w:pPr>
-      <w:r>
-        <w:t xml:space="preserve">        }).done(function (data) {</w:t>
-      </w:r>
-    </w:p>
-    <w:p>
-      <w:pPr>
-        <w:spacing w:line="360" w:lineRule="auto"/>
-        <w:jc w:val="both"/>
-      </w:pPr>
-      <w:r>
-        <w:t xml:space="preserve">            alert(JSON.stringify(data))</w:t>
-      </w:r>
-    </w:p>
-    <w:p>
-      <w:pPr>
-        <w:spacing w:line="360" w:lineRule="auto"/>
-        <w:jc w:val="both"/>
-      </w:pPr>
-    </w:p>
-    <w:p>
-      <w:pPr>
-        <w:spacing w:line="360" w:lineRule="auto"/>
-        <w:jc w:val="both"/>
-      </w:pPr>
-      <w:r>
-        <w:t xml:space="preserve">            var html = ''</w:t>
-      </w:r>
-    </w:p>
-    <w:p>
-      <w:pPr>
-        <w:spacing w:line="360" w:lineRule="auto"/>
-        <w:jc w:val="both"/>
-      </w:pPr>
-      <w:r>
-        <w:t xml:space="preserve">            for (i = 0; i &lt; data.length; i++) {</w:t>
-      </w:r>
-    </w:p>
-    <w:p>
-      <w:pPr>
-        <w:spacing w:line="360" w:lineRule="auto"/>
-        <w:jc w:val="both"/>
-      </w:pPr>
-      <w:r>
-        <w:t xml:space="preserve">                var status = data[i][9];</w:t>
-      </w:r>
-    </w:p>
-    <w:p>
-      <w:pPr>
-        <w:spacing w:line="360" w:lineRule="auto"/>
-        <w:jc w:val="both"/>
-      </w:pPr>
-      <w:r>
-        <w:t xml:space="preserve">                var dstatus = 'Action Requested';</w:t>
-      </w:r>
-    </w:p>
-    <w:p>
-      <w:pPr>
-        <w:spacing w:line="360" w:lineRule="auto"/>
-        <w:jc w:val="both"/>
-      </w:pPr>
-      <w:r>
-        <w:t xml:space="preserve">                if (status == 1) {</w:t>
-      </w:r>
-    </w:p>
-    <w:p>
-      <w:pPr>
-        <w:spacing w:line="360" w:lineRule="auto"/>
-        <w:jc w:val="both"/>
-      </w:pPr>
-      <w:r>
-        <w:t xml:space="preserve">                    dstatus = 'Action Requested';</w:t>
-      </w:r>
-    </w:p>
-    <w:p>
-      <w:pPr>
-        <w:spacing w:line="360" w:lineRule="auto"/>
-        <w:jc w:val="both"/>
-      </w:pPr>
-      <w:r>
-        <w:t xml:space="preserve">                } else if (status == 2) {</w:t>
-      </w:r>
-    </w:p>
-    <w:p>
-      <w:pPr>
-        <w:spacing w:line="360" w:lineRule="auto"/>
-        <w:jc w:val="both"/>
-      </w:pPr>
-      <w:r>
-        <w:t xml:space="preserve">                    dstatus = 'In Review';</w:t>
-      </w:r>
-    </w:p>
-    <w:p>
-      <w:pPr>
-        <w:spacing w:line="360" w:lineRule="auto"/>
-        <w:jc w:val="both"/>
-      </w:pPr>
-      <w:r>
-        <w:t xml:space="preserve">                } else if (status == 3) {</w:t>
-      </w:r>
-    </w:p>
-    <w:p>
-      <w:pPr>
-        <w:spacing w:line="360" w:lineRule="auto"/>
-        <w:jc w:val="both"/>
-      </w:pPr>
-      <w:r>
-        <w:t xml:space="preserve">                    dstatus = 'In progress';</w:t>
-      </w:r>
-    </w:p>
-    <w:p>
-      <w:pPr>
-        <w:spacing w:line="360" w:lineRule="auto"/>
-        <w:jc w:val="both"/>
-      </w:pPr>
-      <w:r>
-        <w:t xml:space="preserve">                } else if (status == 4) {</w:t>
-      </w:r>
-    </w:p>
-    <w:p>
-      <w:pPr>
-        <w:spacing w:line="360" w:lineRule="auto"/>
-        <w:jc w:val="both"/>
-      </w:pPr>
-      <w:r>
-        <w:t xml:space="preserve">                    dstatus = 'Verified'</w:t>
-      </w:r>
-    </w:p>
-    <w:p>
-      <w:pPr>
-        <w:spacing w:line="360" w:lineRule="auto"/>
-        <w:jc w:val="both"/>
-      </w:pPr>
-      <w:r>
-        <w:t xml:space="preserve">                } else if (status == 5) {</w:t>
-      </w:r>
-    </w:p>
-    <w:p>
-      <w:pPr>
-        <w:spacing w:line="360" w:lineRule="auto"/>
-        <w:jc w:val="both"/>
-      </w:pPr>
-      <w:r>
-        <w:t xml:space="preserve">                    dstatus = 'Completed'</w:t>
-      </w:r>
-    </w:p>
-    <w:p>
-      <w:pPr>
-        <w:spacing w:line="360" w:lineRule="auto"/>
-        <w:jc w:val="both"/>
-      </w:pPr>
-      <w:r>
-        <w:t xml:space="preserve">                }</w:t>
-      </w:r>
-    </w:p>
-    <w:p>
-      <w:pPr>
-        <w:spacing w:line="360" w:lineRule="auto"/>
-        <w:jc w:val="both"/>
-      </w:pPr>
-    </w:p>
-    <w:p>
-      <w:pPr>
-        <w:spacing w:line="360" w:lineRule="auto"/>
-        <w:jc w:val="both"/>
-      </w:pPr>
-      <w:r>
-        <w:t xml:space="preserve">                html += `&lt;tr&gt;</w:t>
-      </w:r>
-    </w:p>
-    <w:p>
-      <w:pPr>
-        <w:spacing w:line="360" w:lineRule="auto"/>
-        <w:jc w:val="both"/>
-      </w:pPr>
-      <w:r>
-        <w:t xml:space="preserve">                        &lt;th scope="row"&gt;`+ (i + 1) + `&lt;/th&gt;</w:t>
-      </w:r>
-    </w:p>
-    <w:p>
-      <w:pPr>
-        <w:spacing w:line="360" w:lineRule="auto"/>
-        <w:jc w:val="both"/>
-      </w:pPr>
-      <w:r>
-        <w:t xml:space="preserve">                        &lt;td&gt;`+ data[i][0] + `&lt;/td&gt;</w:t>
-      </w:r>
-    </w:p>
-    <w:p>
-      <w:pPr>
-        <w:spacing w:line="360" w:lineRule="auto"/>
-        <w:jc w:val="both"/>
-      </w:pPr>
-      <w:r>
-        <w:t xml:space="preserve">                        &lt;td&gt;`+ data[i][1] + `&lt;/td&gt;</w:t>
-      </w:r>
-    </w:p>
-    <w:p>
-      <w:pPr>
-        <w:spacing w:line="360" w:lineRule="auto"/>
-        <w:jc w:val="both"/>
-      </w:pPr>
-      <w:r>
-        <w:t xml:space="preserve">                        &lt;td&gt;`+ data[i][2] + `&lt;/td&gt;</w:t>
-      </w:r>
-    </w:p>
-    <w:p>
-      <w:pPr>
-        <w:spacing w:line="360" w:lineRule="auto"/>
-        <w:jc w:val="both"/>
-      </w:pPr>
-      <w:r>
-        <w:t xml:space="preserve">                        &lt;td&gt;`+ data[i][3] + `&lt;/td&gt;</w:t>
-      </w:r>
-    </w:p>
-    <w:p>
-      <w:pPr>
-        <w:spacing w:line="360" w:lineRule="auto"/>
-        <w:jc w:val="both"/>
-      </w:pPr>
-      <w:r>
-        <w:t xml:space="preserve">                        &lt;td&gt;`+ data[i][4] + `&lt;/td&gt;  </w:t>
-      </w:r>
-    </w:p>
-    <w:p>
-      <w:pPr>
-        <w:spacing w:line="360" w:lineRule="auto"/>
-        <w:jc w:val="both"/>
-      </w:pPr>
-      <w:r>
-        <w:t xml:space="preserve">                        &lt;td&gt;`+ data[i][5] + `&lt;/td&gt;  </w:t>
-      </w:r>
-    </w:p>
-    <w:p>
-      <w:pPr>
-        <w:spacing w:line="360" w:lineRule="auto"/>
-        <w:jc w:val="both"/>
-      </w:pPr>
-      <w:r>
-        <w:t xml:space="preserve">                        &lt;td&gt;`+ data[i][6] + `&lt;/td&gt;  </w:t>
-      </w:r>
-    </w:p>
-    <w:p>
-      <w:pPr>
-        <w:spacing w:line="360" w:lineRule="auto"/>
-        <w:jc w:val="both"/>
-      </w:pPr>
-      <w:r>
-        <w:t xml:space="preserve">                        &lt;td&gt;`+ data[i][7] + `&lt;/td&gt;                  </w:t>
-      </w:r>
-    </w:p>
-    <w:p>
-      <w:pPr>
-        <w:spacing w:line="360" w:lineRule="auto"/>
-        <w:jc w:val="both"/>
-      </w:pPr>
-      <w:r>
-        <w:t xml:space="preserve">                        &lt;td&gt;&lt;button type="button" onclick="updatestatus(`+ data[i][8] + `,` + data[i][9] + `)" </w:t>
-      </w:r>
+        <w:t xml:space="preserve">            obj.setQuantity(BigDecimal(row[2]))</w:t>
+      </w:r>
+    </w:p>
+    <w:p>
+      <w:pPr>
+        <w:spacing w:line="360" w:lineRule="auto"/>
+        <w:jc w:val="both"/>
+      </w:pPr>
+      <w:r>
+        <w:t xml:space="preserve">            obj.setDetails(str(row[1]))</w:t>
+      </w:r>
+    </w:p>
+    <w:p>
+      <w:pPr>
+        <w:spacing w:line="360" w:lineRule="auto"/>
+        <w:jc w:val="both"/>
+      </w:pPr>
+      <w:r>
+        <w:t xml:space="preserve">            response.add(obj)</w:t>
+      </w:r>
+    </w:p>
+    <w:p>
+      <w:pPr>
+        <w:spacing w:line="360" w:lineRule="auto"/>
+        <w:jc w:val="both"/>
+      </w:pPr>
+      <w:r>
+        <w:t xml:space="preserve">            i += 1</w:t>
+      </w:r>
+    </w:p>
+    <w:p>
+      <w:pPr>
+        <w:spacing w:line="360" w:lineRule="auto"/>
+        <w:jc w:val="both"/>
+      </w:pPr>
+      <w:r>
+        <w:t xml:space="preserve">        return response</w:t>
+      </w:r>
+    </w:p>
+    <w:p>
+      <w:pPr>
+        <w:spacing w:line="360" w:lineRule="auto"/>
+        <w:jc w:val="both"/>
+      </w:pPr>
+    </w:p>
+    <w:p>
+      <w:pPr>
+        <w:spacing w:line="360" w:lineRule="auto"/>
+        <w:jc w:val="both"/>
+      </w:pPr>
+      <w:r>
+        <w:t xml:space="preserve">    def get_mobile(self, mobile):</w:t>
+      </w:r>
+    </w:p>
+    <w:p>
+      <w:pPr>
+        <w:spacing w:line="360" w:lineRule="auto"/>
+        <w:jc w:val="both"/>
+      </w:pPr>
+      <w:r>
+        <w:t xml:space="preserve">        """ generated source for method get_mobile """</w:t>
+      </w:r>
+    </w:p>
+    <w:p>
+      <w:pPr>
+        <w:spacing w:line="360" w:lineRule="auto"/>
+        <w:jc w:val="both"/>
+      </w:pPr>
+      <w:r>
+        <w:t xml:space="preserve">        #  TODO Auto-generated method stub</w:t>
+      </w:r>
+    </w:p>
+    <w:p>
+      <w:pPr>
+        <w:spacing w:line="360" w:lineRule="auto"/>
+        <w:jc w:val="both"/>
+      </w:pPr>
+      <w:r>
+        <w:t xml:space="preserve">        return self.dao.get_mobile(mobile)</w:t>
+      </w:r>
+    </w:p>
+    <w:p>
+      <w:pPr>
+        <w:spacing w:line="360" w:lineRule="auto"/>
+        <w:jc w:val="both"/>
+      </w:pPr>
+    </w:p>
+    <w:p>
+      <w:pPr>
+        <w:spacing w:line="360" w:lineRule="auto"/>
+        <w:jc w:val="both"/>
+      </w:pPr>
+      <w:r>
+        <w:t xml:space="preserve">    def get_billing(self):</w:t>
+      </w:r>
+    </w:p>
+    <w:p>
+      <w:pPr>
+        <w:spacing w:line="360" w:lineRule="auto"/>
+        <w:jc w:val="both"/>
+      </w:pPr>
+      <w:r>
+        <w:t xml:space="preserve">        """ generated source for method get_billing """</w:t>
+      </w:r>
+    </w:p>
+    <w:p>
+      <w:pPr>
+        <w:spacing w:line="360" w:lineRule="auto"/>
+        <w:jc w:val="both"/>
+      </w:pPr>
+      <w:r>
+        <w:t xml:space="preserve">        result = self.dao.get_billing()</w:t>
+      </w:r>
+    </w:p>
+    <w:p>
+      <w:pPr>
+        <w:spacing w:line="360" w:lineRule="auto"/>
+        <w:jc w:val="both"/>
+      </w:pPr>
+      <w:r>
+        <w:t xml:space="preserve">        response = ArrayList()</w:t>
+      </w:r>
+    </w:p>
+    <w:p>
+      <w:pPr>
+        <w:spacing w:line="360" w:lineRule="auto"/>
+        <w:jc w:val="both"/>
+      </w:pPr>
+      <w:r>
+        <w:t xml:space="preserve">        #  TODO Auto-generated method stub</w:t>
+      </w:r>
+    </w:p>
+    <w:p>
+      <w:pPr>
+        <w:spacing w:line="360" w:lineRule="auto"/>
+        <w:jc w:val="both"/>
+      </w:pPr>
+      <w:r>
+        <w:t xml:space="preserve">        #  TODO Auto-generated method stub</w:t>
+      </w:r>
+    </w:p>
+    <w:p>
+      <w:pPr>
+        <w:spacing w:line="360" w:lineRule="auto"/>
+        <w:jc w:val="both"/>
+      </w:pPr>
+      <w:r>
+        <w:t xml:space="preserve">        #  TODO Auto-generated method stub</w:t>
+      </w:r>
+    </w:p>
+    <w:p>
+      <w:pPr>
+        <w:spacing w:line="360" w:lineRule="auto"/>
+        <w:jc w:val="both"/>
+      </w:pPr>
+      <w:r>
+        <w:t xml:space="preserve">        #  TODO Auto-generated method stub</w:t>
+      </w:r>
+    </w:p>
+    <w:p>
+      <w:pPr>
+        <w:spacing w:line="360" w:lineRule="auto"/>
+        <w:jc w:val="both"/>
+      </w:pPr>
+      <w:r>
+        <w:t xml:space="preserve">        #  TODO Auto-generated method stub</w:t>
+      </w:r>
+    </w:p>
+    <w:p>
+      <w:pPr>
+        <w:spacing w:line="360" w:lineRule="auto"/>
+        <w:jc w:val="both"/>
+      </w:pPr>
+      <w:r>
+        <w:t xml:space="preserve">        #  TODO Auto-generated method stub</w:t>
+      </w:r>
+    </w:p>
+    <w:p>
+      <w:pPr>
+        <w:spacing w:line="360" w:lineRule="auto"/>
+        <w:jc w:val="both"/>
+      </w:pPr>
+      <w:r>
+        <w:t xml:space="preserve">        #  TODO Auto-generated method stub</w:t>
+      </w:r>
+    </w:p>
+    <w:p>
+      <w:pPr>
+        <w:spacing w:line="360" w:lineRule="auto"/>
+        <w:jc w:val="both"/>
+      </w:pPr>
+      <w:r>
+        <w:t xml:space="preserve">        i = 0</w:t>
+      </w:r>
+    </w:p>
+    <w:p>
+      <w:pPr>
+        <w:spacing w:line="360" w:lineRule="auto"/>
+        <w:jc w:val="both"/>
+      </w:pPr>
+      <w:r>
+        <w:t xml:space="preserve">        while i &lt; len(result):</w:t>
+      </w:r>
+    </w:p>
+    <w:p>
+      <w:pPr>
+        <w:spacing w:line="360" w:lineRule="auto"/>
+        <w:jc w:val="both"/>
+      </w:pPr>
+      <w:r>
+        <w:t xml:space="preserve">            #  TODO Auto-generated method stub</w:t>
+      </w:r>
+    </w:p>
+    <w:p>
+      <w:pPr>
+        <w:spacing w:line="360" w:lineRule="auto"/>
+        <w:jc w:val="both"/>
+      </w:pPr>
+      <w:r>
+        <w:t xml:space="preserve">            #  TODO Auto-generated method stub</w:t>
+      </w:r>
+    </w:p>
+    <w:p>
+      <w:pPr>
+        <w:spacing w:line="360" w:lineRule="auto"/>
+        <w:jc w:val="both"/>
+      </w:pPr>
+      <w:r>
+        <w:t xml:space="preserve">            #  TODO Auto-generated method stub</w:t>
+      </w:r>
+    </w:p>
+    <w:p>
+      <w:pPr>
+        <w:spacing w:line="360" w:lineRule="auto"/>
+        <w:jc w:val="both"/>
+      </w:pPr>
+      <w:r>
+        <w:t xml:space="preserve">            #  TODO Auto-generated method stub</w:t>
+      </w:r>
+    </w:p>
+    <w:p>
+      <w:pPr>
+        <w:spacing w:line="360" w:lineRule="auto"/>
+        <w:jc w:val="both"/>
+      </w:pPr>
+      <w:r>
+        <w:t xml:space="preserve">            #  TODO Auto-generated method stub</w:t>
+      </w:r>
+    </w:p>
+    <w:p>
+      <w:pPr>
+        <w:spacing w:line="360" w:lineRule="auto"/>
+        <w:jc w:val="both"/>
+      </w:pPr>
+      <w:r>
+        <w:t xml:space="preserve">            #  TODO Auto-generated method stub</w:t>
+      </w:r>
+    </w:p>
+    <w:p>
+      <w:pPr>
+        <w:spacing w:line="360" w:lineRule="auto"/>
+        <w:jc w:val="both"/>
+      </w:pPr>
+      <w:r>
+        <w:t xml:space="preserve">            #  TODO Auto-generated method stub</w:t>
+      </w:r>
+    </w:p>
+    <w:p>
+      <w:pPr>
+        <w:spacing w:line="360" w:lineRule="auto"/>
+        <w:jc w:val="both"/>
+      </w:pPr>
+      <w:r>
+        <w:t xml:space="preserve">            obj.setCustomer_name(str(row[0]))</w:t>
+      </w:r>
+    </w:p>
+    <w:p>
+      <w:pPr>
+        <w:spacing w:line="360" w:lineRule="auto"/>
+        <w:jc w:val="both"/>
+      </w:pPr>
+      <w:r>
+        <w:t xml:space="preserve">            obj.setMobile(str(row[1]))</w:t>
+      </w:r>
+    </w:p>
+    <w:p>
+      <w:pPr>
+        <w:spacing w:line="360" w:lineRule="auto"/>
+        <w:jc w:val="both"/>
+      </w:pPr>
+      <w:r>
+        <w:t xml:space="preserve">            obj.setCompany(str(row[2]))</w:t>
+      </w:r>
+    </w:p>
+    <w:p>
+      <w:pPr>
+        <w:spacing w:line="360" w:lineRule="auto"/>
+        <w:jc w:val="both"/>
+      </w:pPr>
+      <w:r>
+        <w:t xml:space="preserve">            obj.setModel(str(row[3]))</w:t>
+      </w:r>
+    </w:p>
+    <w:p>
+      <w:pPr>
+        <w:spacing w:line="360" w:lineRule="auto"/>
+        <w:jc w:val="both"/>
+      </w:pPr>
+      <w:r>
+        <w:t xml:space="preserve">            obj.setQuantity(int(row[4]))</w:t>
+      </w:r>
+    </w:p>
+    <w:p>
+      <w:pPr>
+        <w:spacing w:line="360" w:lineRule="auto"/>
+        <w:jc w:val="both"/>
+      </w:pPr>
+      <w:r>
+        <w:t xml:space="preserve">            obj.setPrice(int(row[5]))</w:t>
+      </w:r>
+    </w:p>
+    <w:p>
+      <w:pPr>
+        <w:spacing w:line="360" w:lineRule="auto"/>
+        <w:jc w:val="both"/>
+      </w:pPr>
+      <w:r>
+        <w:t xml:space="preserve">            response.add(obj)</w:t>
+      </w:r>
+    </w:p>
+    <w:p>
+      <w:pPr>
+        <w:spacing w:line="360" w:lineRule="auto"/>
+        <w:jc w:val="both"/>
+      </w:pPr>
+      <w:r>
+        <w:t xml:space="preserve">            i += 1</w:t>
+      </w:r>
+    </w:p>
+    <w:p>
+      <w:pPr>
+        <w:spacing w:line="360" w:lineRule="auto"/>
+        <w:jc w:val="both"/>
+      </w:pPr>
+      <w:r>
+        <w:t xml:space="preserve">        return response</w:t>
+      </w:r>
+    </w:p>
+    <w:p>
+      <w:pPr>
+        <w:spacing w:line="360" w:lineRule="auto"/>
+        <w:jc w:val="both"/>
+      </w:pPr>
+    </w:p>
+    <w:p>
+      <w:pPr>
+        <w:spacing w:line="360" w:lineRule="auto"/>
+        <w:jc w:val="both"/>
+      </w:pPr>
+      <w:r>
+        <w:t xml:space="preserve">    def login(self, username, password):</w:t>
+      </w:r>
+    </w:p>
+    <w:p>
+      <w:pPr>
+        <w:spacing w:line="360" w:lineRule="auto"/>
+        <w:jc w:val="both"/>
+      </w:pPr>
+      <w:r>
+        <w:t xml:space="preserve">        """ generated source for method login """</w:t>
+      </w:r>
+    </w:p>
+    <w:p>
+      <w:pPr>
+        <w:spacing w:line="360" w:lineRule="auto"/>
+        <w:jc w:val="both"/>
+      </w:pPr>
+      <w:r>
+        <w:t xml:space="preserve">        return self.dao.login(username, password)</w:t>
+      </w:r>
+    </w:p>
+    <w:p>
+      <w:pPr>
+        <w:spacing w:line="360" w:lineRule="auto"/>
+        <w:jc w:val="both"/>
+      </w:pPr>
+    </w:p>
+    <w:p>
+      <w:pPr>
+        <w:spacing w:line="360" w:lineRule="auto"/>
+        <w:jc w:val="both"/>
+      </w:pPr>
+      <w:r>
+        <w:t xml:space="preserve">        #!/usr/bin/env python</w:t>
+      </w:r>
+    </w:p>
+    <w:p>
+      <w:pPr>
+        <w:spacing w:line="360" w:lineRule="auto"/>
+        <w:jc w:val="both"/>
+      </w:pPr>
+      <w:r>
+        <w:t># package: com.example.demo.configuration</w:t>
+      </w:r>
+    </w:p>
+    <w:p>
+      <w:pPr>
+        <w:spacing w:line="360" w:lineRule="auto"/>
+        <w:jc w:val="both"/>
+      </w:pPr>
+      <w:r>
+        <w:t>import java.util.Properties</w:t>
+      </w:r>
+    </w:p>
+    <w:p>
+      <w:pPr>
+        <w:spacing w:line="360" w:lineRule="auto"/>
+        <w:jc w:val="both"/>
+      </w:pPr>
+    </w:p>
+    <w:p>
+      <w:pPr>
+        <w:spacing w:line="360" w:lineRule="auto"/>
+        <w:jc w:val="both"/>
+      </w:pPr>
+      <w:r>
+        <w:t>import javax.sql.DataSource</w:t>
+      </w:r>
+    </w:p>
+    <w:p>
+      <w:pPr>
+        <w:spacing w:line="360" w:lineRule="auto"/>
+        <w:jc w:val="both"/>
+      </w:pPr>
+    </w:p>
+    <w:p>
+      <w:pPr>
+        <w:spacing w:line="360" w:lineRule="auto"/>
+        <w:jc w:val="both"/>
+      </w:pPr>
+      <w:r>
+        <w:t>import org.springframework.beans.factory.annotation.Value</w:t>
+      </w:r>
+    </w:p>
+    <w:p>
+      <w:pPr>
+        <w:spacing w:line="360" w:lineRule="auto"/>
+        <w:jc w:val="both"/>
+      </w:pPr>
+    </w:p>
+    <w:p>
+      <w:pPr>
+        <w:spacing w:line="360" w:lineRule="auto"/>
+        <w:jc w:val="both"/>
+      </w:pPr>
+      <w:r>
+        <w:t>import org.springframework.context.annotation.Bean</w:t>
+      </w:r>
+    </w:p>
+    <w:p>
+      <w:pPr>
+        <w:spacing w:line="360" w:lineRule="auto"/>
+        <w:jc w:val="both"/>
+      </w:pPr>
+    </w:p>
+    <w:p>
+      <w:pPr>
+        <w:spacing w:line="360" w:lineRule="auto"/>
+        <w:jc w:val="both"/>
+      </w:pPr>
+      <w:r>
+        <w:t>import org.springframework.context.annotation.Configuration</w:t>
+      </w:r>
+    </w:p>
+    <w:p>
+      <w:pPr>
+        <w:spacing w:line="360" w:lineRule="auto"/>
+        <w:jc w:val="both"/>
+      </w:pPr>
+    </w:p>
+    <w:p>
+      <w:pPr>
+        <w:spacing w:line="360" w:lineRule="auto"/>
+        <w:jc w:val="both"/>
+      </w:pPr>
+      <w:r>
+        <w:t>import org.springframework.jdbc.datasource.DriverManagerDataSource</w:t>
+      </w:r>
+    </w:p>
+    <w:p>
+      <w:pPr>
+        <w:spacing w:line="360" w:lineRule="auto"/>
+        <w:jc w:val="both"/>
+      </w:pPr>
+    </w:p>
+    <w:p>
+      <w:pPr>
+        <w:spacing w:line="360" w:lineRule="auto"/>
+        <w:jc w:val="both"/>
+      </w:pPr>
+      <w:r>
+        <w:t>import org.springframework.orm.hibernate5.HibernateTransactionManager</w:t>
+      </w:r>
+    </w:p>
+    <w:p>
+      <w:pPr>
+        <w:spacing w:line="360" w:lineRule="auto"/>
+        <w:jc w:val="both"/>
+      </w:pPr>
+    </w:p>
+    <w:p>
+      <w:pPr>
+        <w:spacing w:line="360" w:lineRule="auto"/>
+        <w:jc w:val="both"/>
+      </w:pPr>
+      <w:r>
+        <w:t>import org.springframework.orm.hibernate5.LocalSessionFactoryBean</w:t>
+      </w:r>
+    </w:p>
+    <w:p>
+      <w:pPr>
+        <w:spacing w:line="360" w:lineRule="auto"/>
+        <w:jc w:val="both"/>
+      </w:pPr>
+    </w:p>
+    <w:p>
+      <w:pPr>
+        <w:spacing w:line="360" w:lineRule="auto"/>
+        <w:jc w:val="both"/>
+      </w:pPr>
+      <w:r>
+        <w:t>import org.springframework.transaction.annotation.EnableTransactionManagement</w:t>
+      </w:r>
+    </w:p>
+    <w:p>
+      <w:pPr>
+        <w:spacing w:line="360" w:lineRule="auto"/>
+        <w:jc w:val="both"/>
+      </w:pPr>
+    </w:p>
+    <w:p>
+      <w:pPr>
+        <w:spacing w:line="360" w:lineRule="auto"/>
+        <w:jc w:val="both"/>
+      </w:pPr>
+      <w:r>
+        <w:t>@Value("${db.driver}")</w:t>
+      </w:r>
+    </w:p>
+    <w:p>
+      <w:pPr>
+        <w:spacing w:line="360" w:lineRule="auto"/>
+        <w:jc w:val="both"/>
+      </w:pPr>
+      <w:r>
+        <w:t>@Value("${db.password}")</w:t>
+      </w:r>
+    </w:p>
+    <w:p>
+      <w:pPr>
+        <w:spacing w:line="360" w:lineRule="auto"/>
+        <w:jc w:val="both"/>
+      </w:pPr>
+      <w:r>
+        <w:t>@Value("${db.url}")</w:t>
+      </w:r>
+    </w:p>
+    <w:p>
+      <w:pPr>
+        <w:spacing w:line="360" w:lineRule="auto"/>
+        <w:jc w:val="both"/>
+      </w:pPr>
+      <w:r>
+        <w:t>@Value("${db.username}")</w:t>
+      </w:r>
+    </w:p>
+    <w:p>
+      <w:pPr>
+        <w:spacing w:line="360" w:lineRule="auto"/>
+        <w:jc w:val="both"/>
+      </w:pPr>
+      <w:r>
+        <w:t>@Value("${hibernate.dialect}")</w:t>
+      </w:r>
+    </w:p>
+    <w:p>
+      <w:pPr>
+        <w:spacing w:line="360" w:lineRule="auto"/>
+        <w:jc w:val="both"/>
+      </w:pPr>
+      <w:r>
+        <w:t>@Value("${hibernate.show_sql}")</w:t>
+      </w:r>
+    </w:p>
+    <w:p>
+      <w:pPr>
+        <w:spacing w:line="360" w:lineRule="auto"/>
+        <w:jc w:val="both"/>
+      </w:pPr>
+      <w:r>
+        <w:t>@Value("${hibernate.hbm2ddl.auto}")</w:t>
+      </w:r>
+    </w:p>
+    <w:p>
+      <w:pPr>
+        <w:spacing w:line="360" w:lineRule="auto"/>
+        <w:jc w:val="both"/>
+      </w:pPr>
+      <w:r>
+        <w:t>@Value("${entitymanager.packagesToScan}")</w:t>
+      </w:r>
+    </w:p>
+    <w:p>
+      <w:pPr>
+        <w:spacing w:line="360" w:lineRule="auto"/>
+        <w:jc w:val="both"/>
+      </w:pPr>
+      <w:r>
+        <w:t>class HibernateConfiguration(object):</w:t>
+      </w:r>
+    </w:p>
+    <w:p>
+      <w:pPr>
+        <w:spacing w:line="360" w:lineRule="auto"/>
+        <w:jc w:val="both"/>
+      </w:pPr>
+      <w:r>
+        <w:t xml:space="preserve">    """ generated source for class HibernateConfiguration """</w:t>
+      </w:r>
+    </w:p>
+    <w:p>
+      <w:pPr>
+        <w:spacing w:line="360" w:lineRule="auto"/>
+        <w:jc w:val="both"/>
+      </w:pPr>
+      <w:r>
+        <w:t xml:space="preserve">    DB_DRIVER = str()</w:t>
+      </w:r>
+    </w:p>
+    <w:p>
+      <w:pPr>
+        <w:spacing w:line="360" w:lineRule="auto"/>
+        <w:jc w:val="both"/>
+      </w:pPr>
+      <w:r>
+        <w:t xml:space="preserve">    DB_PASSWORD = str()</w:t>
+      </w:r>
+    </w:p>
+    <w:p>
+      <w:pPr>
+        <w:spacing w:line="360" w:lineRule="auto"/>
+        <w:jc w:val="both"/>
+      </w:pPr>
+      <w:r>
+        <w:t xml:space="preserve">    DB_URL = str()</w:t>
+      </w:r>
+    </w:p>
+    <w:p>
+      <w:pPr>
+        <w:spacing w:line="360" w:lineRule="auto"/>
+        <w:jc w:val="both"/>
+      </w:pPr>
+      <w:r>
+        <w:t xml:space="preserve">    DB_USERNAME = str()</w:t>
+      </w:r>
+    </w:p>
+    <w:p>
+      <w:pPr>
+        <w:spacing w:line="360" w:lineRule="auto"/>
+        <w:jc w:val="both"/>
+      </w:pPr>
+      <w:r>
+        <w:t xml:space="preserve">    HIBERNATE_DIALECT = str()</w:t>
+      </w:r>
+    </w:p>
+    <w:p>
+      <w:pPr>
+        <w:spacing w:line="360" w:lineRule="auto"/>
+        <w:jc w:val="both"/>
+      </w:pPr>
       <w:r>
         <w:lastRenderedPageBreak/>
-        <w:t>class="btn btn-primary"&gt;`+dstatus+`&lt;/button&gt;&lt;/td&gt;</w:t>
-      </w:r>
-    </w:p>
-    <w:p>
-      <w:pPr>
-        <w:spacing w:line="360" w:lineRule="auto"/>
-        <w:jc w:val="both"/>
-      </w:pPr>
-    </w:p>
-    <w:p>
-      <w:pPr>
-        <w:spacing w:line="360" w:lineRule="auto"/>
-        <w:jc w:val="both"/>
-      </w:pPr>
-      <w:r>
-        <w:t xml:space="preserve">                    &lt;/tr&gt;`;</w:t>
-      </w:r>
-    </w:p>
-    <w:p>
-      <w:pPr>
-        <w:spacing w:line="360" w:lineRule="auto"/>
-        <w:jc w:val="both"/>
-      </w:pPr>
-      <w:r>
-        <w:t xml:space="preserve">            }</w:t>
-      </w:r>
-    </w:p>
-    <w:p>
-      <w:pPr>
-        <w:spacing w:line="360" w:lineRule="auto"/>
-        <w:jc w:val="both"/>
-      </w:pPr>
-    </w:p>
-    <w:p>
-      <w:pPr>
-        <w:spacing w:line="360" w:lineRule="auto"/>
-        <w:jc w:val="both"/>
-      </w:pPr>
-      <w:r>
-        <w:t xml:space="preserve">            $("#tbody").html(html)</w:t>
-      </w:r>
-    </w:p>
-    <w:p>
-      <w:pPr>
-        <w:spacing w:line="360" w:lineRule="auto"/>
-        <w:jc w:val="both"/>
-      </w:pPr>
-      <w:r>
-        <w:t xml:space="preserve">        });</w:t>
-      </w:r>
-    </w:p>
-    <w:p>
-      <w:pPr>
-        <w:spacing w:line="360" w:lineRule="auto"/>
-        <w:jc w:val="both"/>
-      </w:pPr>
-    </w:p>
-    <w:p>
-      <w:pPr>
-        <w:spacing w:line="360" w:lineRule="auto"/>
-        <w:jc w:val="both"/>
-      </w:pPr>
-      <w:r>
-        <w:t xml:space="preserve">        $.ajax({</w:t>
-      </w:r>
-    </w:p>
-    <w:p>
-      <w:pPr>
-        <w:spacing w:line="360" w:lineRule="auto"/>
-        <w:jc w:val="both"/>
-      </w:pPr>
-      <w:r>
-        <w:t xml:space="preserve">            type: "GET",</w:t>
-      </w:r>
-    </w:p>
-    <w:p>
-      <w:pPr>
-        <w:spacing w:line="360" w:lineRule="auto"/>
-        <w:jc w:val="both"/>
-      </w:pPr>
-      <w:r>
-        <w:t xml:space="preserve">            url: "http://localhost:8080/police/api/get_complaints"</w:t>
-      </w:r>
-    </w:p>
-    <w:p>
-      <w:pPr>
-        <w:spacing w:line="360" w:lineRule="auto"/>
-        <w:jc w:val="both"/>
-      </w:pPr>
-      <w:r>
-        <w:t xml:space="preserve">        }).done(function (data) {</w:t>
-      </w:r>
-    </w:p>
-    <w:p>
-      <w:pPr>
-        <w:spacing w:line="360" w:lineRule="auto"/>
-        <w:jc w:val="both"/>
-      </w:pPr>
-      <w:r>
-        <w:t xml:space="preserve">          </w:t>
-      </w:r>
-    </w:p>
-    <w:p>
-      <w:pPr>
-        <w:spacing w:line="360" w:lineRule="auto"/>
-        <w:jc w:val="both"/>
-      </w:pPr>
-      <w:r>
-        <w:t xml:space="preserve">            var html = ''</w:t>
-      </w:r>
-    </w:p>
-    <w:p>
-      <w:pPr>
-        <w:spacing w:line="360" w:lineRule="auto"/>
-        <w:jc w:val="both"/>
-      </w:pPr>
-      <w:r>
-        <w:t xml:space="preserve">            for (i = 0; i &lt; data.length; i++) {</w:t>
-      </w:r>
-    </w:p>
-    <w:p>
-      <w:pPr>
-        <w:spacing w:line="360" w:lineRule="auto"/>
-        <w:jc w:val="both"/>
-      </w:pPr>
-      <w:r>
-        <w:t xml:space="preserve">                html += `&lt;tr&gt;</w:t>
-      </w:r>
-    </w:p>
-    <w:p>
-      <w:pPr>
-        <w:spacing w:line="360" w:lineRule="auto"/>
-        <w:jc w:val="both"/>
-      </w:pPr>
-      <w:r>
-        <w:t xml:space="preserve">                        &lt;th scope="row"&gt;`+ (i + 1) + `&lt;/th&gt;</w:t>
-      </w:r>
-    </w:p>
-    <w:p>
-      <w:pPr>
-        <w:spacing w:line="360" w:lineRule="auto"/>
-        <w:jc w:val="both"/>
-      </w:pPr>
-      <w:r>
-        <w:t xml:space="preserve">                        &lt;td&gt;`+ data[i][2] + `&lt;/td&gt;</w:t>
-      </w:r>
-    </w:p>
-    <w:p>
-      <w:pPr>
-        <w:spacing w:line="360" w:lineRule="auto"/>
-        <w:jc w:val="both"/>
-      </w:pPr>
-      <w:r>
-        <w:t xml:space="preserve">                        &lt;td&gt;`+ data[i][3] + `&lt;/td&gt;</w:t>
-      </w:r>
-    </w:p>
-    <w:p>
-      <w:pPr>
-        <w:spacing w:line="360" w:lineRule="auto"/>
-        <w:jc w:val="both"/>
-      </w:pPr>
-      <w:r>
-        <w:t xml:space="preserve">                        &lt;td&gt;`+ data[i][0] + `&lt;/td&gt;</w:t>
-      </w:r>
-    </w:p>
-    <w:p>
-      <w:pPr>
-        <w:spacing w:line="360" w:lineRule="auto"/>
-        <w:jc w:val="both"/>
-      </w:pPr>
-      <w:r>
-        <w:t xml:space="preserve">                        &lt;td&gt;`+ data[i][1] + `&lt;/td&gt;</w:t>
-      </w:r>
-    </w:p>
-    <w:p>
-      <w:pPr>
-        <w:spacing w:line="360" w:lineRule="auto"/>
-        <w:jc w:val="both"/>
-      </w:pPr>
-      <w:r>
-        <w:t xml:space="preserve">                        &lt;td&gt;`+ data[i][4] + `&lt;/td&gt;</w:t>
-      </w:r>
-    </w:p>
-    <w:p>
-      <w:pPr>
-        <w:spacing w:line="360" w:lineRule="auto"/>
-        <w:jc w:val="both"/>
-      </w:pPr>
-      <w:r>
-        <w:t xml:space="preserve">                   </w:t>
-      </w:r>
-    </w:p>
-    <w:p>
-      <w:pPr>
-        <w:spacing w:line="360" w:lineRule="auto"/>
-        <w:jc w:val="both"/>
-      </w:pPr>
-      <w:r>
-        <w:t xml:space="preserve">                       </w:t>
-      </w:r>
-    </w:p>
-    <w:p>
-      <w:pPr>
-        <w:spacing w:line="360" w:lineRule="auto"/>
-        <w:jc w:val="both"/>
-      </w:pPr>
-    </w:p>
-    <w:p>
-      <w:pPr>
-        <w:spacing w:line="360" w:lineRule="auto"/>
-        <w:jc w:val="both"/>
-      </w:pPr>
-      <w:r>
-        <w:t xml:space="preserve">                    &lt;/tr&gt;`;</w:t>
-      </w:r>
-    </w:p>
-    <w:p>
-      <w:pPr>
-        <w:spacing w:line="360" w:lineRule="auto"/>
-        <w:jc w:val="both"/>
-      </w:pPr>
-    </w:p>
-    <w:p>
-      <w:pPr>
-        <w:spacing w:line="360" w:lineRule="auto"/>
-        <w:jc w:val="both"/>
-      </w:pPr>
-    </w:p>
-    <w:p>
-      <w:pPr>
-        <w:spacing w:line="360" w:lineRule="auto"/>
-        <w:jc w:val="both"/>
-      </w:pPr>
-      <w:r>
-        <w:t xml:space="preserve">                html += `&lt;option value=` + data[i][0] + `&gt;` + data[i][1] + `&lt;/option&gt;`;</w:t>
-      </w:r>
-    </w:p>
-    <w:p>
-      <w:pPr>
-        <w:spacing w:line="360" w:lineRule="auto"/>
-        <w:jc w:val="both"/>
-      </w:pPr>
-      <w:r>
-        <w:t xml:space="preserve">            }</w:t>
-      </w:r>
-    </w:p>
-    <w:p>
-      <w:pPr>
-        <w:spacing w:line="360" w:lineRule="auto"/>
-        <w:jc w:val="both"/>
-      </w:pPr>
-      <w:r>
-        <w:t xml:space="preserve">        });</w:t>
-      </w:r>
-    </w:p>
-    <w:p>
-      <w:pPr>
-        <w:spacing w:line="360" w:lineRule="auto"/>
-        <w:jc w:val="both"/>
-      </w:pPr>
-    </w:p>
-    <w:p>
-      <w:pPr>
-        <w:spacing w:line="360" w:lineRule="auto"/>
-        <w:jc w:val="both"/>
-      </w:pPr>
-    </w:p>
-    <w:p>
-      <w:pPr>
-        <w:spacing w:line="360" w:lineRule="auto"/>
-        <w:jc w:val="both"/>
-      </w:pPr>
-      <w:r>
-        <w:t xml:space="preserve">    }</w:t>
-      </w:r>
-    </w:p>
-    <w:p>
-      <w:pPr>
-        <w:spacing w:line="360" w:lineRule="auto"/>
-        <w:jc w:val="both"/>
-      </w:pPr>
-    </w:p>
-    <w:p>
-      <w:pPr>
-        <w:spacing w:line="360" w:lineRule="auto"/>
-        <w:jc w:val="both"/>
-      </w:pPr>
-      <w:r>
-        <w:t xml:space="preserve">    function updatestatus(id, status) {</w:t>
-      </w:r>
-    </w:p>
-    <w:p>
-      <w:pPr>
-        <w:spacing w:line="360" w:lineRule="auto"/>
-        <w:jc w:val="both"/>
-      </w:pPr>
-      <w:r>
-        <w:t xml:space="preserve">        if (status &lt; 5) {</w:t>
-      </w:r>
-    </w:p>
-    <w:p>
-      <w:pPr>
-        <w:spacing w:line="360" w:lineRule="auto"/>
-        <w:jc w:val="both"/>
-      </w:pPr>
-      <w:r>
-        <w:t xml:space="preserve">            $.ajax({</w:t>
-      </w:r>
-    </w:p>
-    <w:p>
-      <w:pPr>
-        <w:spacing w:line="360" w:lineRule="auto"/>
-        <w:jc w:val="both"/>
-      </w:pPr>
-      <w:r>
-        <w:t xml:space="preserve">                type: "POST",</w:t>
-      </w:r>
-    </w:p>
-    <w:p>
-      <w:pPr>
-        <w:spacing w:line="360" w:lineRule="auto"/>
-        <w:jc w:val="both"/>
-      </w:pPr>
-      <w:r>
-        <w:t xml:space="preserve">                url: "http://localhost:8080/police/api/complaint_action/" + encodeURIComponent(id) + "/" </w:t>
-      </w:r>
+        <w:t xml:space="preserve">    HIBERNATE_SHOW_SQL = str()</w:t>
+      </w:r>
+    </w:p>
+    <w:p>
+      <w:pPr>
+        <w:spacing w:line="360" w:lineRule="auto"/>
+        <w:jc w:val="both"/>
+      </w:pPr>
+      <w:r>
+        <w:t xml:space="preserve">    HIBERNATE_HBM2DDL_AUTO = str()</w:t>
+      </w:r>
+    </w:p>
+    <w:p>
+      <w:pPr>
+        <w:spacing w:line="360" w:lineRule="auto"/>
+        <w:jc w:val="both"/>
+      </w:pPr>
+      <w:r>
+        <w:t xml:space="preserve">    ENTITYMANAGER_PACKAGES_TO_SCAN = str()</w:t>
+      </w:r>
+    </w:p>
+    <w:p>
+      <w:pPr>
+        <w:spacing w:line="360" w:lineRule="auto"/>
+        <w:jc w:val="both"/>
+      </w:pPr>
+    </w:p>
+    <w:p>
+      <w:pPr>
+        <w:spacing w:line="360" w:lineRule="auto"/>
+        <w:jc w:val="both"/>
+      </w:pPr>
+      <w:r>
+        <w:t xml:space="preserve">    def sessionFactory(self):</w:t>
+      </w:r>
+    </w:p>
+    <w:p>
+      <w:pPr>
+        <w:spacing w:line="360" w:lineRule="auto"/>
+        <w:jc w:val="both"/>
+      </w:pPr>
+      <w:r>
+        <w:t xml:space="preserve">        """ generated source for method sessionFactory """</w:t>
+      </w:r>
+    </w:p>
+    <w:p>
+      <w:pPr>
+        <w:spacing w:line="360" w:lineRule="auto"/>
+        <w:jc w:val="both"/>
+      </w:pPr>
+      <w:r>
+        <w:t xml:space="preserve">        sessionFactory = LocalSessionFactoryBean()</w:t>
+      </w:r>
+    </w:p>
+    <w:p>
+      <w:pPr>
+        <w:spacing w:line="360" w:lineRule="auto"/>
+        <w:jc w:val="both"/>
+      </w:pPr>
+      <w:r>
+        <w:t xml:space="preserve">        sessionFactory.setDataSource(dataSource())</w:t>
+      </w:r>
+    </w:p>
+    <w:p>
+      <w:pPr>
+        <w:spacing w:line="360" w:lineRule="auto"/>
+        <w:jc w:val="both"/>
+      </w:pPr>
+      <w:r>
+        <w:t xml:space="preserve">        sessionFactory.setPackagesToScan(self.ENTITYMANAGER_PACKAGES_TO_SCAN)</w:t>
+      </w:r>
+    </w:p>
+    <w:p>
+      <w:pPr>
+        <w:spacing w:line="360" w:lineRule="auto"/>
+        <w:jc w:val="both"/>
+      </w:pPr>
+      <w:r>
+        <w:t xml:space="preserve">        hibernateProperties = Properties()</w:t>
+      </w:r>
+    </w:p>
+    <w:p>
+      <w:pPr>
+        <w:spacing w:line="360" w:lineRule="auto"/>
+        <w:jc w:val="both"/>
+      </w:pPr>
+      <w:r>
+        <w:t xml:space="preserve">        hibernateProperties.put("hibernate.dialect", self.HIBERNATE_DIALECT)</w:t>
+      </w:r>
+    </w:p>
+    <w:p>
+      <w:pPr>
+        <w:spacing w:line="360" w:lineRule="auto"/>
+        <w:jc w:val="both"/>
+      </w:pPr>
+      <w:r>
+        <w:t xml:space="preserve">        hibernateProperties.put("hibernate.show_sql", self.HIBERNATE_SHOW_SQL)</w:t>
+      </w:r>
+    </w:p>
+    <w:p>
+      <w:pPr>
+        <w:spacing w:line="360" w:lineRule="auto"/>
+        <w:jc w:val="both"/>
+      </w:pPr>
+      <w:r>
+        <w:t xml:space="preserve">        hibernateProperties.put("hibernate.hbm2ddl.auto", self.HIBERNATE_HBM2DDL_AUTO)</w:t>
+      </w:r>
+    </w:p>
+    <w:p>
+      <w:pPr>
+        <w:spacing w:line="360" w:lineRule="auto"/>
+        <w:jc w:val="both"/>
+      </w:pPr>
+      <w:r>
+        <w:t xml:space="preserve">        sessionFactory.setHibernateProperties(hibernateProperties)</w:t>
+      </w:r>
+    </w:p>
+    <w:p>
+      <w:pPr>
+        <w:spacing w:line="360" w:lineRule="auto"/>
+        <w:jc w:val="both"/>
+      </w:pPr>
+      <w:r>
+        <w:t xml:space="preserve">        return sessionFactory</w:t>
+      </w:r>
+    </w:p>
+    <w:p>
+      <w:pPr>
+        <w:spacing w:line="360" w:lineRule="auto"/>
+        <w:jc w:val="both"/>
+      </w:pPr>
+    </w:p>
+    <w:p>
+      <w:pPr>
+        <w:spacing w:line="360" w:lineRule="auto"/>
+        <w:jc w:val="both"/>
+      </w:pPr>
+      <w:r>
+        <w:t xml:space="preserve">    def dataSource(self):</w:t>
+      </w:r>
+    </w:p>
+    <w:p>
+      <w:pPr>
+        <w:spacing w:line="360" w:lineRule="auto"/>
+        <w:jc w:val="both"/>
+      </w:pPr>
+      <w:r>
+        <w:t xml:space="preserve">        """ generated source for method dataSource """</w:t>
+      </w:r>
+    </w:p>
+    <w:p>
+      <w:pPr>
+        <w:spacing w:line="360" w:lineRule="auto"/>
+        <w:jc w:val="both"/>
+      </w:pPr>
+      <w:r>
+        <w:t xml:space="preserve">        dataSource = DriverManagerDataSource()</w:t>
+      </w:r>
+    </w:p>
+    <w:p>
+      <w:pPr>
+        <w:spacing w:line="360" w:lineRule="auto"/>
+        <w:jc w:val="both"/>
+      </w:pPr>
+      <w:r>
+        <w:t xml:space="preserve">        dataSource.setDriverClassName(self.DB_DRIVER)</w:t>
+      </w:r>
+    </w:p>
+    <w:p>
+      <w:pPr>
+        <w:spacing w:line="360" w:lineRule="auto"/>
+        <w:jc w:val="both"/>
+      </w:pPr>
+      <w:r>
+        <w:t xml:space="preserve">        dataSource.setUrl(self.DB_URL)</w:t>
+      </w:r>
+    </w:p>
+    <w:p>
+      <w:pPr>
+        <w:spacing w:line="360" w:lineRule="auto"/>
+        <w:jc w:val="both"/>
+      </w:pPr>
+      <w:r>
+        <w:t xml:space="preserve">        dataSource.setUsername(self.DB_USERNAME)</w:t>
+      </w:r>
+    </w:p>
+    <w:p>
+      <w:pPr>
+        <w:spacing w:line="360" w:lineRule="auto"/>
+        <w:jc w:val="both"/>
+      </w:pPr>
+      <w:r>
+        <w:t xml:space="preserve">        dataSource.setPassword(self.DB_PASSWORD)</w:t>
+      </w:r>
+    </w:p>
+    <w:p>
+      <w:pPr>
+        <w:spacing w:line="360" w:lineRule="auto"/>
+        <w:jc w:val="both"/>
+      </w:pPr>
+      <w:r>
+        <w:t xml:space="preserve">        return dataSource</w:t>
+      </w:r>
+    </w:p>
+    <w:p>
+      <w:pPr>
+        <w:spacing w:line="360" w:lineRule="auto"/>
+        <w:jc w:val="both"/>
+      </w:pPr>
+    </w:p>
+    <w:p>
+      <w:pPr>
+        <w:spacing w:line="360" w:lineRule="auto"/>
+        <w:jc w:val="both"/>
+      </w:pPr>
+      <w:r>
+        <w:t xml:space="preserve">    def transactionManager(self):</w:t>
+      </w:r>
+    </w:p>
+    <w:p>
+      <w:pPr>
+        <w:spacing w:line="360" w:lineRule="auto"/>
+        <w:jc w:val="both"/>
+      </w:pPr>
+      <w:r>
+        <w:t xml:space="preserve">        """ generated source for method transactionManager """</w:t>
+      </w:r>
+    </w:p>
+    <w:p>
+      <w:pPr>
+        <w:spacing w:line="360" w:lineRule="auto"/>
+        <w:jc w:val="both"/>
+      </w:pPr>
+      <w:r>
+        <w:t xml:space="preserve">        txManager = HibernateTransactionManager()</w:t>
+      </w:r>
+    </w:p>
+    <w:p>
+      <w:pPr>
+        <w:spacing w:line="360" w:lineRule="auto"/>
+        <w:jc w:val="both"/>
+      </w:pPr>
+      <w:r>
+        <w:t xml:space="preserve">        txManager.setSessionFactory(self.sessionFactory().getObject())</w:t>
+      </w:r>
+    </w:p>
+    <w:p>
+      <w:pPr>
+        <w:spacing w:line="360" w:lineRule="auto"/>
+        <w:jc w:val="both"/>
+      </w:pPr>
+      <w:r>
+        <w:t xml:space="preserve">        return txManager</w:t>
+      </w:r>
+    </w:p>
+    <w:p>
+      <w:pPr>
+        <w:spacing w:line="360" w:lineRule="auto"/>
+        <w:jc w:val="both"/>
+      </w:pPr>
+      <w:r>
+        <w:t xml:space="preserve">    def get_stock(self):</w:t>
+      </w:r>
+    </w:p>
+    <w:p>
+      <w:pPr>
+        <w:spacing w:line="360" w:lineRule="auto"/>
+        <w:jc w:val="both"/>
+      </w:pPr>
+      <w:r>
+        <w:t xml:space="preserve">        """ generated source for method get_stock """</w:t>
+      </w:r>
+    </w:p>
+    <w:p>
+      <w:pPr>
+        <w:spacing w:line="360" w:lineRule="auto"/>
+        <w:jc w:val="both"/>
+      </w:pPr>
+      <w:r>
+        <w:t xml:space="preserve">        return ResponseEntity.ok().body(self.service.get_stock())</w:t>
+      </w:r>
+    </w:p>
+    <w:p>
+      <w:pPr>
+        <w:spacing w:line="360" w:lineRule="auto"/>
+        <w:jc w:val="both"/>
+      </w:pPr>
+    </w:p>
+    <w:p>
+      <w:pPr>
+        <w:spacing w:line="360" w:lineRule="auto"/>
+        <w:jc w:val="both"/>
+      </w:pPr>
+      <w:r>
+        <w:t xml:space="preserve">    @GetMapping("/get_billing")</w:t>
+      </w:r>
+    </w:p>
+    <w:p>
+      <w:pPr>
+        <w:spacing w:line="360" w:lineRule="auto"/>
+        <w:jc w:val="both"/>
+      </w:pPr>
+      <w:r>
+        <w:t xml:space="preserve">    def get_billing(self):</w:t>
+      </w:r>
+    </w:p>
+    <w:p>
+      <w:pPr>
+        <w:spacing w:line="360" w:lineRule="auto"/>
+        <w:jc w:val="both"/>
+      </w:pPr>
+      <w:r>
+        <w:t xml:space="preserve">        """ generated source for method get_billing """</w:t>
+      </w:r>
+    </w:p>
+    <w:p>
+      <w:pPr>
+        <w:spacing w:line="360" w:lineRule="auto"/>
+        <w:jc w:val="both"/>
+      </w:pPr>
+      <w:r>
+        <w:t xml:space="preserve">        return ResponseEntity.ok().body(self.service.get_billing())</w:t>
+      </w:r>
+    </w:p>
+    <w:p>
+      <w:pPr>
+        <w:spacing w:line="360" w:lineRule="auto"/>
+        <w:jc w:val="both"/>
+      </w:pPr>
+    </w:p>
+    <w:p>
+      <w:pPr>
+        <w:spacing w:line="360" w:lineRule="auto"/>
+        <w:jc w:val="both"/>
+      </w:pPr>
+      <w:r>
+        <w:t xml:space="preserve">        #!/usr/bin/env python</w:t>
+      </w:r>
+    </w:p>
+    <w:p>
+      <w:pPr>
+        <w:spacing w:line="360" w:lineRule="auto"/>
+        <w:jc w:val="both"/>
+      </w:pPr>
       <w:r>
         <w:lastRenderedPageBreak/>
-        <w:t>+ (status + 1)</w:t>
-      </w:r>
-    </w:p>
-    <w:p>
-      <w:pPr>
-        <w:spacing w:line="360" w:lineRule="auto"/>
-        <w:jc w:val="both"/>
-      </w:pPr>
-      <w:r>
-        <w:t xml:space="preserve">            }).done(function (data) {</w:t>
-      </w:r>
-    </w:p>
-    <w:p>
-      <w:pPr>
-        <w:spacing w:line="360" w:lineRule="auto"/>
-        <w:jc w:val="both"/>
-      </w:pPr>
-      <w:r>
-        <w:t xml:space="preserve">                alert(data)</w:t>
-      </w:r>
-    </w:p>
-    <w:p>
-      <w:pPr>
-        <w:spacing w:line="360" w:lineRule="auto"/>
-        <w:jc w:val="both"/>
-      </w:pPr>
-      <w:r>
-        <w:t xml:space="preserve">                loading();</w:t>
-      </w:r>
-    </w:p>
-    <w:p>
-      <w:pPr>
-        <w:spacing w:line="360" w:lineRule="auto"/>
-        <w:jc w:val="both"/>
-      </w:pPr>
-      <w:r>
-        <w:t xml:space="preserve">            });</w:t>
-      </w:r>
-    </w:p>
-    <w:p>
-      <w:pPr>
-        <w:spacing w:line="360" w:lineRule="auto"/>
-        <w:jc w:val="both"/>
-      </w:pPr>
-      <w:r>
-        <w:t xml:space="preserve">        }</w:t>
-      </w:r>
-    </w:p>
-    <w:p>
-      <w:pPr>
-        <w:spacing w:line="360" w:lineRule="auto"/>
-        <w:jc w:val="both"/>
-      </w:pPr>
-      <w:r>
-        <w:t xml:space="preserve">    }</w:t>
-      </w:r>
-    </w:p>
-    <w:p>
-      <w:pPr>
-        <w:spacing w:line="360" w:lineRule="auto"/>
-        <w:jc w:val="both"/>
-      </w:pPr>
-      <w:r>
-        <w:t xml:space="preserve">    $("#register").on('click', function () {</w:t>
-      </w:r>
-    </w:p>
-    <w:p>
-      <w:pPr>
-        <w:spacing w:line="360" w:lineRule="auto"/>
-        <w:jc w:val="both"/>
-      </w:pPr>
-      <w:r>
-        <w:t xml:space="preserve">        var one = $("#1").val();</w:t>
-      </w:r>
-    </w:p>
-    <w:p>
-      <w:pPr>
-        <w:spacing w:line="360" w:lineRule="auto"/>
-        <w:jc w:val="both"/>
-      </w:pPr>
-      <w:r>
-        <w:t xml:space="preserve">        var two = $("#2").val();</w:t>
-      </w:r>
-    </w:p>
-    <w:p>
-      <w:pPr>
-        <w:spacing w:line="360" w:lineRule="auto"/>
-        <w:jc w:val="both"/>
-      </w:pPr>
-      <w:r>
-        <w:t xml:space="preserve">        var three = $("#3").val();</w:t>
-      </w:r>
-    </w:p>
-    <w:p>
-      <w:pPr>
-        <w:spacing w:line="360" w:lineRule="auto"/>
-        <w:jc w:val="both"/>
-      </w:pPr>
-      <w:r>
-        <w:t xml:space="preserve">        var four = $("#4").val();</w:t>
-      </w:r>
-    </w:p>
-    <w:p>
-      <w:pPr>
-        <w:spacing w:line="360" w:lineRule="auto"/>
-        <w:jc w:val="both"/>
-      </w:pPr>
-      <w:r>
-        <w:t xml:space="preserve">        var five = $("#5").val();</w:t>
-      </w:r>
-    </w:p>
-    <w:p>
-      <w:pPr>
-        <w:spacing w:line="360" w:lineRule="auto"/>
-        <w:jc w:val="both"/>
-      </w:pPr>
-      <w:r>
-        <w:t xml:space="preserve">        var six = $("#6").val();</w:t>
-      </w:r>
-    </w:p>
-    <w:p>
-      <w:pPr>
-        <w:spacing w:line="360" w:lineRule="auto"/>
-        <w:jc w:val="both"/>
-      </w:pPr>
-      <w:r>
-        <w:t xml:space="preserve">        var seven = $("#7").val();</w:t>
-      </w:r>
-    </w:p>
-    <w:p>
-      <w:pPr>
-        <w:spacing w:line="360" w:lineRule="auto"/>
-        <w:jc w:val="both"/>
-      </w:pPr>
-      <w:r>
-        <w:t xml:space="preserve">        var eight = $("#8").val();</w:t>
-      </w:r>
-    </w:p>
-    <w:p>
-      <w:pPr>
-        <w:spacing w:line="360" w:lineRule="auto"/>
-        <w:jc w:val="both"/>
-      </w:pPr>
-    </w:p>
-    <w:p>
-      <w:pPr>
-        <w:spacing w:line="360" w:lineRule="auto"/>
-        <w:jc w:val="both"/>
-      </w:pPr>
-      <w:r>
-        <w:t xml:space="preserve">        $.ajax({</w:t>
-      </w:r>
-    </w:p>
-    <w:p>
-      <w:pPr>
-        <w:spacing w:line="360" w:lineRule="auto"/>
-        <w:jc w:val="both"/>
-      </w:pPr>
-      <w:r>
-        <w:t xml:space="preserve">            type: "GET",</w:t>
-      </w:r>
-    </w:p>
-    <w:p>
-      <w:pPr>
-        <w:spacing w:line="360" w:lineRule="auto"/>
-        <w:jc w:val="both"/>
-      </w:pPr>
-      <w:r>
-        <w:t xml:space="preserve">            url: "http://localhost:8080/police/api/station_register/" + encodeURIComponent(one) + "/" + two + "/" + three + "/" + four + "/" + five + "/" + six + "/" + seven + "/" + eight</w:t>
-      </w:r>
-    </w:p>
-    <w:p>
-      <w:pPr>
-        <w:spacing w:line="360" w:lineRule="auto"/>
-        <w:jc w:val="both"/>
-      </w:pPr>
-      <w:r>
-        <w:t xml:space="preserve">        }).done(function (data) {</w:t>
-      </w:r>
-    </w:p>
-    <w:p>
-      <w:pPr>
-        <w:spacing w:line="360" w:lineRule="auto"/>
-        <w:jc w:val="both"/>
-      </w:pPr>
-      <w:r>
-        <w:t xml:space="preserve">            $("#1").val("");</w:t>
-      </w:r>
-    </w:p>
-    <w:p>
-      <w:pPr>
-        <w:spacing w:line="360" w:lineRule="auto"/>
-        <w:jc w:val="both"/>
-      </w:pPr>
-      <w:r>
-        <w:t xml:space="preserve">            $("#2").val("");</w:t>
-      </w:r>
-    </w:p>
-    <w:p>
-      <w:pPr>
-        <w:spacing w:line="360" w:lineRule="auto"/>
-        <w:jc w:val="both"/>
-      </w:pPr>
-      <w:r>
-        <w:t xml:space="preserve">            $("#3").val("");</w:t>
-      </w:r>
-    </w:p>
-    <w:p>
-      <w:pPr>
-        <w:spacing w:line="360" w:lineRule="auto"/>
-        <w:jc w:val="both"/>
-      </w:pPr>
-      <w:r>
-        <w:t xml:space="preserve">            $("#4").val("");</w:t>
-      </w:r>
-    </w:p>
-    <w:p>
-      <w:pPr>
-        <w:spacing w:line="360" w:lineRule="auto"/>
-        <w:jc w:val="both"/>
-      </w:pPr>
-      <w:r>
-        <w:t xml:space="preserve">            $("#5").val("");</w:t>
-      </w:r>
-    </w:p>
-    <w:p>
-      <w:pPr>
-        <w:spacing w:line="360" w:lineRule="auto"/>
-        <w:jc w:val="both"/>
-      </w:pPr>
-      <w:r>
-        <w:t xml:space="preserve">            $("#6").val("");</w:t>
-      </w:r>
-    </w:p>
-    <w:p>
-      <w:pPr>
-        <w:spacing w:line="360" w:lineRule="auto"/>
-        <w:jc w:val="both"/>
-      </w:pPr>
-      <w:r>
-        <w:t xml:space="preserve">            $("#7").val("");</w:t>
-      </w:r>
-    </w:p>
-    <w:p>
-      <w:pPr>
-        <w:spacing w:line="360" w:lineRule="auto"/>
-        <w:jc w:val="both"/>
-      </w:pPr>
-      <w:r>
-        <w:t xml:space="preserve">            $("#8").val("");</w:t>
-      </w:r>
-    </w:p>
-    <w:p>
-      <w:pPr>
-        <w:spacing w:line="360" w:lineRule="auto"/>
-        <w:jc w:val="both"/>
-      </w:pPr>
-    </w:p>
-    <w:p>
-      <w:pPr>
-        <w:spacing w:line="360" w:lineRule="auto"/>
-        <w:jc w:val="both"/>
-      </w:pPr>
-      <w:r>
-        <w:t xml:space="preserve">            alert(data);</w:t>
-      </w:r>
-    </w:p>
-    <w:p>
-      <w:pPr>
-        <w:spacing w:line="360" w:lineRule="auto"/>
-        <w:jc w:val="both"/>
-      </w:pPr>
-    </w:p>
-    <w:p>
-      <w:pPr>
-        <w:spacing w:line="360" w:lineRule="auto"/>
-        <w:jc w:val="both"/>
-      </w:pPr>
-      <w:r>
-        <w:t xml:space="preserve">        });</w:t>
-      </w:r>
-    </w:p>
-    <w:p>
-      <w:pPr>
-        <w:spacing w:line="360" w:lineRule="auto"/>
-        <w:jc w:val="both"/>
-      </w:pPr>
-      <w:r>
-        <w:t xml:space="preserve">    });</w:t>
-      </w:r>
-    </w:p>
-    <w:p>
-      <w:pPr>
-        <w:spacing w:line="360" w:lineRule="auto"/>
-        <w:jc w:val="both"/>
-      </w:pPr>
-    </w:p>
-    <w:p>
-      <w:pPr>
-        <w:spacing w:line="360" w:lineRule="auto"/>
-        <w:jc w:val="both"/>
-      </w:pPr>
-      <w:r>
-        <w:t>&lt;/script&gt;</w:t>
-      </w:r>
-    </w:p>
-    <w:p>
-      <w:pPr>
-        <w:spacing w:line="360" w:lineRule="auto"/>
-        <w:jc w:val="both"/>
-      </w:pPr>
-    </w:p>
-    <w:p>
-      <w:pPr>
-        <w:spacing w:line="360" w:lineRule="auto"/>
-        <w:jc w:val="both"/>
-      </w:pPr>
-      <w:r>
-        <w:t>&lt;/html&gt;&lt;html&gt;</w:t>
-      </w:r>
-    </w:p>
-    <w:p>
-      <w:pPr>
-        <w:spacing w:line="360" w:lineRule="auto"/>
-        <w:jc w:val="both"/>
-      </w:pPr>
+        <w:t># package: com.example.demo.service</w:t>
+      </w:r>
+    </w:p>
+    <w:p>
+      <w:pPr>
+        <w:spacing w:line="360" w:lineRule="auto"/>
+        <w:jc w:val="both"/>
+      </w:pPr>
+      <w:r>
+        <w:t>import java.math.BigDecimal</w:t>
+      </w:r>
+    </w:p>
+    <w:p>
+      <w:pPr>
+        <w:spacing w:line="360" w:lineRule="auto"/>
+        <w:jc w:val="both"/>
+      </w:pPr>
+    </w:p>
+    <w:p>
+      <w:pPr>
+        <w:spacing w:line="360" w:lineRule="auto"/>
+        <w:jc w:val="both"/>
+      </w:pPr>
+      <w:r>
+        <w:t>import java.util.ArrayList</w:t>
+      </w:r>
+    </w:p>
+    <w:p>
+      <w:pPr>
+        <w:spacing w:line="360" w:lineRule="auto"/>
+        <w:jc w:val="both"/>
+      </w:pPr>
+    </w:p>
+    <w:p>
+      <w:pPr>
+        <w:spacing w:line="360" w:lineRule="auto"/>
+        <w:jc w:val="both"/>
+      </w:pPr>
+      <w:r>
+        <w:t>import java.util.List</w:t>
+      </w:r>
+    </w:p>
+    <w:p>
+      <w:pPr>
+        <w:spacing w:line="360" w:lineRule="auto"/>
+        <w:jc w:val="both"/>
+      </w:pPr>
+    </w:p>
+    <w:p>
+      <w:pPr>
+        <w:spacing w:line="360" w:lineRule="auto"/>
+        <w:jc w:val="both"/>
+      </w:pPr>
+      <w:r>
+        <w:t>import javax.transaction.Transactional</w:t>
+      </w:r>
+    </w:p>
+    <w:p>
+      <w:pPr>
+        <w:spacing w:line="360" w:lineRule="auto"/>
+        <w:jc w:val="both"/>
+      </w:pPr>
+    </w:p>
+    <w:p>
+      <w:pPr>
+        <w:spacing w:line="360" w:lineRule="auto"/>
+        <w:jc w:val="both"/>
+      </w:pPr>
+      <w:r>
+        <w:t>import org.springframework.beans.factory.annotation.Autowired</w:t>
+      </w:r>
+    </w:p>
+    <w:p>
+      <w:pPr>
+        <w:spacing w:line="360" w:lineRule="auto"/>
+        <w:jc w:val="both"/>
+      </w:pPr>
+    </w:p>
+    <w:p>
+      <w:pPr>
+        <w:spacing w:line="360" w:lineRule="auto"/>
+        <w:jc w:val="both"/>
+      </w:pPr>
+      <w:r>
+        <w:t>import org.springframework.stereotype.Service</w:t>
+      </w:r>
+    </w:p>
+    <w:p>
+      <w:pPr>
+        <w:spacing w:line="360" w:lineRule="auto"/>
+        <w:jc w:val="both"/>
+      </w:pPr>
+    </w:p>
+    <w:p>
+      <w:pPr>
+        <w:spacing w:line="360" w:lineRule="auto"/>
+        <w:jc w:val="both"/>
+      </w:pPr>
+      <w:r>
+        <w:t>import com.example.demo.dao.ApiDao</w:t>
+      </w:r>
+    </w:p>
+    <w:p>
+      <w:pPr>
+        <w:spacing w:line="360" w:lineRule="auto"/>
+        <w:jc w:val="both"/>
+      </w:pPr>
+    </w:p>
+    <w:p>
+      <w:pPr>
+        <w:spacing w:line="360" w:lineRule="auto"/>
+        <w:jc w:val="both"/>
+      </w:pPr>
+      <w:r>
+        <w:t>import com.example.demo.response.GetBillingResponse</w:t>
+      </w:r>
+    </w:p>
+    <w:p>
+      <w:pPr>
+        <w:spacing w:line="360" w:lineRule="auto"/>
+        <w:jc w:val="both"/>
+      </w:pPr>
+    </w:p>
+    <w:p>
+      <w:pPr>
+        <w:spacing w:line="360" w:lineRule="auto"/>
+        <w:jc w:val="both"/>
+      </w:pPr>
+      <w:r>
+        <w:t>import com.example.demo.response.GetCustomerResponse</w:t>
+      </w:r>
+    </w:p>
+    <w:p>
+      <w:pPr>
+        <w:spacing w:line="360" w:lineRule="auto"/>
+        <w:jc w:val="both"/>
+      </w:pPr>
+    </w:p>
+    <w:p>
+      <w:pPr>
+        <w:spacing w:line="360" w:lineRule="auto"/>
+        <w:jc w:val="both"/>
+      </w:pPr>
+      <w:r>
+        <w:t>import com.example.demo.response.GetProductResponse</w:t>
+      </w:r>
+    </w:p>
+    <w:p>
+      <w:pPr>
+        <w:spacing w:line="360" w:lineRule="auto"/>
+        <w:jc w:val="both"/>
+      </w:pPr>
+    </w:p>
+    <w:p>
+      <w:pPr>
+        <w:spacing w:line="360" w:lineRule="auto"/>
+        <w:jc w:val="both"/>
+      </w:pPr>
+      <w:r>
+        <w:t>import com.example.demo.response.GetStockResponse</w:t>
+      </w:r>
+    </w:p>
+    <w:p>
+      <w:pPr>
+        <w:spacing w:line="360" w:lineRule="auto"/>
+        <w:jc w:val="both"/>
+      </w:pPr>
+    </w:p>
+    <w:p>
+      <w:pPr>
+        <w:spacing w:line="360" w:lineRule="auto"/>
+        <w:jc w:val="both"/>
+      </w:pPr>
+      <w:r>
+        <w:t>class ApiService(object):</w:t>
+      </w:r>
+    </w:p>
+    <w:p>
+      <w:pPr>
+        <w:spacing w:line="360" w:lineRule="auto"/>
+        <w:jc w:val="both"/>
+      </w:pPr>
+      <w:r>
+        <w:t xml:space="preserve">    """ generated source for class ApiService """</w:t>
+      </w:r>
+    </w:p>
+    <w:p>
+      <w:pPr>
+        <w:spacing w:line="360" w:lineRule="auto"/>
+        <w:jc w:val="both"/>
+      </w:pPr>
+      <w:r>
+        <w:t xml:space="preserve">    dao = ApiDao()</w:t>
+      </w:r>
+    </w:p>
+    <w:p>
+      <w:pPr>
+        <w:spacing w:line="360" w:lineRule="auto"/>
+        <w:jc w:val="both"/>
+      </w:pPr>
+    </w:p>
+    <w:p>
+      <w:pPr>
+        <w:spacing w:line="360" w:lineRule="auto"/>
+        <w:jc w:val="both"/>
+      </w:pPr>
+      <w:r>
+        <w:t xml:space="preserve">    def add_customer(self, name, mobile, alternate, address, gender):</w:t>
+      </w:r>
+    </w:p>
+    <w:p>
+      <w:pPr>
+        <w:spacing w:line="360" w:lineRule="auto"/>
+        <w:jc w:val="both"/>
+      </w:pPr>
+      <w:r>
+        <w:t xml:space="preserve">        """ generated source for method add_customer """</w:t>
+      </w:r>
+    </w:p>
+    <w:p>
+      <w:pPr>
+        <w:spacing w:line="360" w:lineRule="auto"/>
+        <w:jc w:val="both"/>
+      </w:pPr>
+      <w:r>
+        <w:t xml:space="preserve">        #  TODO Auto-generated method stub</w:t>
+      </w:r>
+    </w:p>
+    <w:p>
+      <w:pPr>
+        <w:spacing w:line="360" w:lineRule="auto"/>
+        <w:jc w:val="both"/>
+      </w:pPr>
+      <w:r>
+        <w:t xml:space="preserve">        self.dao.add_customer(name, mobile, alternate, address, gender)</w:t>
+      </w:r>
+    </w:p>
+    <w:p>
+      <w:pPr>
+        <w:spacing w:line="360" w:lineRule="auto"/>
+        <w:jc w:val="both"/>
+      </w:pPr>
+    </w:p>
+    <w:p>
+      <w:pPr>
+        <w:spacing w:line="360" w:lineRule="auto"/>
+        <w:jc w:val="both"/>
+      </w:pPr>
+      <w:r>
+        <w:t xml:space="preserve">    def get_customer(self):</w:t>
+      </w:r>
+    </w:p>
+    <w:p>
+      <w:pPr>
+        <w:spacing w:line="360" w:lineRule="auto"/>
+        <w:jc w:val="both"/>
+      </w:pPr>
+      <w:r>
+        <w:t xml:space="preserve">        """ generated source for method get_customer """</w:t>
+      </w:r>
+    </w:p>
+    <w:p>
+      <w:pPr>
+        <w:spacing w:line="360" w:lineRule="auto"/>
+        <w:jc w:val="both"/>
+      </w:pPr>
+      <w:r>
+        <w:t xml:space="preserve">        #  TODO Auto-generated method stub</w:t>
+      </w:r>
+    </w:p>
+    <w:p>
+      <w:pPr>
+        <w:spacing w:line="360" w:lineRule="auto"/>
+        <w:jc w:val="both"/>
+      </w:pPr>
+      <w:r>
+        <w:t xml:space="preserve">        result = self.dao.get_customer()</w:t>
+      </w:r>
+    </w:p>
+    <w:p>
+      <w:pPr>
+        <w:spacing w:line="360" w:lineRule="auto"/>
+        <w:jc w:val="both"/>
+      </w:pPr>
+      <w:r>
+        <w:t xml:space="preserve">        response = ArrayList()</w:t>
+      </w:r>
+    </w:p>
+    <w:p>
+      <w:pPr>
+        <w:spacing w:line="360" w:lineRule="auto"/>
+        <w:jc w:val="both"/>
+      </w:pPr>
+      <w:r>
+        <w:t xml:space="preserve">        #  TODO Auto-generated method stub</w:t>
+      </w:r>
+    </w:p>
+    <w:p>
+      <w:pPr>
+        <w:spacing w:line="360" w:lineRule="auto"/>
+        <w:jc w:val="both"/>
+      </w:pPr>
+      <w:r>
+        <w:t xml:space="preserve">        #  TODO Auto-generated method stub</w:t>
+      </w:r>
+    </w:p>
+    <w:p>
+      <w:pPr>
+        <w:spacing w:line="360" w:lineRule="auto"/>
+        <w:jc w:val="both"/>
+      </w:pPr>
+      <w:r>
+        <w:t xml:space="preserve">        i = 0</w:t>
+      </w:r>
     </w:p>
     <w:p>
       <w:pPr>
@@ -16794,320 +17104,1034 @@
       </w:pPr>
       <w:r>
         <w:lastRenderedPageBreak/>
-        <w:t>&lt;head&gt;</w:t>
-      </w:r>
-    </w:p>
-    <w:p>
-      <w:pPr>
-        <w:spacing w:line="360" w:lineRule="auto"/>
-        <w:jc w:val="both"/>
-      </w:pPr>
-      <w:r>
-        <w:t xml:space="preserve">    &lt;link rel="stylesheet" href="./style.css" /&gt;</w:t>
-      </w:r>
-    </w:p>
-    <w:p>
-      <w:pPr>
-        <w:spacing w:line="360" w:lineRule="auto"/>
-        <w:jc w:val="both"/>
-      </w:pPr>
-      <w:r>
-        <w:t xml:space="preserve">    &lt;script src="https://ajax.googleapis.com/ajax/libs/jquery/1.10.2/jquery.min.js"&gt;&lt;/script&gt;</w:t>
-      </w:r>
-    </w:p>
-    <w:p>
-      <w:pPr>
-        <w:spacing w:line="360" w:lineRule="auto"/>
-        <w:jc w:val="both"/>
-      </w:pPr>
-      <w:r>
-        <w:t xml:space="preserve">    &lt;link rel="stylesheet" href="https://maxcdn.bootstrapcdn.com/bootstrap/4.0.0/css/bootstrap.min.css"</w:t>
-      </w:r>
-    </w:p>
-    <w:p>
-      <w:pPr>
-        <w:spacing w:line="360" w:lineRule="auto"/>
-        <w:jc w:val="both"/>
-      </w:pPr>
-      <w:r>
-        <w:t xml:space="preserve">        integrity="sha384-Gn5384xqQ1aoWXA+058RXPxPg6fy4IWvTNh0E263XmFcJlSAwiGgFAW/dAiS6JXm" crossorigin="anonymous"&gt;</w:t>
-      </w:r>
-    </w:p>
-    <w:p>
-      <w:pPr>
-        <w:spacing w:line="360" w:lineRule="auto"/>
-        <w:jc w:val="both"/>
-      </w:pPr>
-      <w:r>
-        <w:t xml:space="preserve">    &lt;script src="https://maxcdn.bootstrapcdn.com/bootstrap/4.0.0/js/bootstrap.min.js"</w:t>
-      </w:r>
-    </w:p>
-    <w:p>
-      <w:pPr>
-        <w:spacing w:line="360" w:lineRule="auto"/>
-        <w:jc w:val="both"/>
-      </w:pPr>
-      <w:r>
-        <w:t xml:space="preserve">        integrity="sha384-JZR6Spejh4U02d8jOt6vLEHfe/JQGiRRSQQxSfFWpi1MquVdAyjUar5+76PVCmYl"</w:t>
-      </w:r>
-    </w:p>
-    <w:p>
-      <w:pPr>
-        <w:spacing w:line="360" w:lineRule="auto"/>
-        <w:jc w:val="both"/>
-      </w:pPr>
-      <w:r>
-        <w:t xml:space="preserve">        crossorigin="anonymous"&gt;&lt;/script&gt;</w:t>
-      </w:r>
-    </w:p>
-    <w:p>
-      <w:pPr>
-        <w:spacing w:line="360" w:lineRule="auto"/>
-        <w:jc w:val="both"/>
-      </w:pPr>
-      <w:r>
-        <w:t>&lt;/head&gt;</w:t>
-      </w:r>
-    </w:p>
-    <w:p>
-      <w:pPr>
-        <w:spacing w:line="360" w:lineRule="auto"/>
-        <w:jc w:val="both"/>
-      </w:pPr>
-    </w:p>
-    <w:p>
-      <w:pPr>
-        <w:spacing w:line="360" w:lineRule="auto"/>
-        <w:jc w:val="both"/>
-      </w:pPr>
-      <w:r>
-        <w:t>&lt;body class="bodys"&gt;</w:t>
-      </w:r>
-    </w:p>
-    <w:p>
-      <w:pPr>
-        <w:spacing w:line="360" w:lineRule="auto"/>
-        <w:jc w:val="both"/>
-      </w:pPr>
-      <w:r>
-        <w:t xml:space="preserve">    &lt;main&gt;</w:t>
-      </w:r>
-    </w:p>
-    <w:p>
-      <w:pPr>
-        <w:spacing w:line="360" w:lineRule="auto"/>
-        <w:jc w:val="both"/>
-      </w:pPr>
-      <w:r>
-        <w:t xml:space="preserve">        &lt;h1&gt;Police station&lt;/h1&gt;</w:t>
-      </w:r>
-    </w:p>
-    <w:p>
-      <w:pPr>
-        <w:spacing w:line="360" w:lineRule="auto"/>
-        <w:jc w:val="both"/>
-      </w:pPr>
-      <w:r>
-        <w:t xml:space="preserve">        &lt;input id="radio1" type="radio" name="css-tabs" checked&gt;</w:t>
-      </w:r>
-    </w:p>
-    <w:p>
-      <w:pPr>
-        <w:spacing w:line="360" w:lineRule="auto"/>
-        <w:jc w:val="both"/>
-      </w:pPr>
-      <w:r>
-        <w:t xml:space="preserve">        &lt;input id="radio2" type="radio" name="css-tabs"&gt;</w:t>
-      </w:r>
-    </w:p>
-    <w:p>
-      <w:pPr>
-        <w:spacing w:line="360" w:lineRule="auto"/>
-        <w:jc w:val="both"/>
-      </w:pPr>
-      <w:r>
-        <w:t xml:space="preserve">        &lt;input id="radio3" type="radio" name="css-tabs"&gt;</w:t>
-      </w:r>
-    </w:p>
-    <w:p>
-      <w:pPr>
-        <w:spacing w:line="360" w:lineRule="auto"/>
-        <w:jc w:val="both"/>
-      </w:pPr>
-      <w:r>
-        <w:t xml:space="preserve">        &lt;input id="radio4" type="radio" name="css-tabs"&gt;</w:t>
-      </w:r>
-    </w:p>
-    <w:p>
-      <w:pPr>
-        <w:spacing w:line="360" w:lineRule="auto"/>
-        <w:jc w:val="both"/>
-      </w:pPr>
-      <w:r>
-        <w:t xml:space="preserve">        &lt;div id="tabs"&gt;</w:t>
-      </w:r>
-    </w:p>
-    <w:p>
-      <w:pPr>
-        <w:spacing w:line="360" w:lineRule="auto"/>
-        <w:jc w:val="both"/>
-      </w:pPr>
-      <w:r>
-        <w:t xml:space="preserve">            &lt;label id="tab1" for="radio1"&gt;Complaint Registration&lt;/label&gt;</w:t>
-      </w:r>
-    </w:p>
-    <w:p>
-      <w:pPr>
-        <w:spacing w:line="360" w:lineRule="auto"/>
-        <w:jc w:val="both"/>
-      </w:pPr>
-      <w:r>
-        <w:t xml:space="preserve">            &lt;label id="tab2" for="radio2"&gt;Complaint History&lt;/label&gt;</w:t>
-      </w:r>
-    </w:p>
-    <w:p>
-      <w:pPr>
-        <w:spacing w:line="360" w:lineRule="auto"/>
-        <w:jc w:val="both"/>
-      </w:pPr>
-      <w:r>
-        <w:t xml:space="preserve">            &lt;label id="tab4" for="radio4"&gt;Logout&lt;/label&gt;</w:t>
-      </w:r>
-    </w:p>
-    <w:p>
-      <w:pPr>
-        <w:spacing w:line="360" w:lineRule="auto"/>
-        <w:jc w:val="both"/>
-      </w:pPr>
-      <w:r>
-        <w:t xml:space="preserve">        &lt;/div&gt;</w:t>
-      </w:r>
-    </w:p>
-    <w:p>
-      <w:pPr>
-        <w:spacing w:line="360" w:lineRule="auto"/>
-        <w:jc w:val="both"/>
-      </w:pPr>
-      <w:r>
-        <w:t xml:space="preserve">        &lt;div id="content"&gt;</w:t>
-      </w:r>
-    </w:p>
-    <w:p>
-      <w:pPr>
-        <w:spacing w:line="360" w:lineRule="auto"/>
-        <w:jc w:val="both"/>
-      </w:pPr>
-      <w:r>
-        <w:t xml:space="preserve">            &lt;section id="content1"&gt;</w:t>
-      </w:r>
-    </w:p>
-    <w:p>
-      <w:pPr>
-        <w:spacing w:line="360" w:lineRule="auto"/>
-        <w:jc w:val="both"/>
-      </w:pPr>
-      <w:r>
-        <w:t xml:space="preserve">                &lt;div class="form-group"&gt;</w:t>
-      </w:r>
-    </w:p>
-    <w:p>
-      <w:pPr>
-        <w:spacing w:line="360" w:lineRule="auto"/>
-        <w:jc w:val="both"/>
-      </w:pPr>
-      <w:r>
-        <w:t xml:space="preserve">                    &lt;label&gt;Station Code&lt;/label&gt;</w:t>
-      </w:r>
-    </w:p>
-    <w:p>
-      <w:pPr>
-        <w:spacing w:line="360" w:lineRule="auto"/>
-        <w:jc w:val="both"/>
-      </w:pPr>
-      <w:r>
-        <w:t xml:space="preserve">                    &lt;select id="1" class="form-control"&gt;</w:t>
-      </w:r>
-    </w:p>
-    <w:p>
-      <w:pPr>
-        <w:spacing w:line="360" w:lineRule="auto"/>
-        <w:jc w:val="both"/>
-      </w:pPr>
-      <w:r>
-        <w:t xml:space="preserve">                        &lt;option&gt;Select Code&lt;/option&gt;</w:t>
-      </w:r>
-    </w:p>
-    <w:p>
-      <w:pPr>
-        <w:spacing w:line="360" w:lineRule="auto"/>
-        <w:jc w:val="both"/>
-      </w:pPr>
-      <w:r>
-        <w:t xml:space="preserve">                    &lt;/select&gt;</w:t>
-      </w:r>
-    </w:p>
-    <w:p>
-      <w:pPr>
-        <w:spacing w:line="360" w:lineRule="auto"/>
-        <w:jc w:val="both"/>
-      </w:pPr>
-      <w:r>
-        <w:t xml:space="preserve">                &lt;/div&gt;</w:t>
-      </w:r>
-    </w:p>
-    <w:p>
-      <w:pPr>
-        <w:spacing w:line="360" w:lineRule="auto"/>
-        <w:jc w:val="both"/>
-      </w:pPr>
-      <w:r>
-        <w:t xml:space="preserve">                &lt;div class="form-group"&gt;</w:t>
-      </w:r>
-    </w:p>
-    <w:p>
-      <w:pPr>
-        <w:spacing w:line="360" w:lineRule="auto"/>
-        <w:jc w:val="both"/>
-      </w:pPr>
-      <w:r>
-        <w:t xml:space="preserve">                    &lt;label&gt;Complaint Person Name&lt;/label&gt;</w:t>
-      </w:r>
-    </w:p>
-    <w:p>
-      <w:pPr>
-        <w:spacing w:line="360" w:lineRule="auto"/>
-        <w:jc w:val="both"/>
-      </w:pPr>
-      <w:r>
-        <w:t xml:space="preserve">                    &lt;input class="form-control" id="2"&gt;</w:t>
-      </w:r>
-    </w:p>
-    <w:p>
-      <w:pPr>
-        <w:spacing w:line="360" w:lineRule="auto"/>
-        <w:jc w:val="both"/>
-      </w:pPr>
-      <w:r>
-        <w:t xml:space="preserve">                &lt;/div&gt;</w:t>
-      </w:r>
-    </w:p>
-    <w:p>
-      <w:pPr>
-        <w:spacing w:line="360" w:lineRule="auto"/>
-        <w:jc w:val="both"/>
-      </w:pPr>
-      <w:r>
-        <w:t xml:space="preserve">                &lt;div class="form-group"&gt;</w:t>
-      </w:r>
-    </w:p>
-    <w:p>
-      <w:pPr>
-        <w:spacing w:line="360" w:lineRule="auto"/>
-        <w:jc w:val="both"/>
-      </w:pPr>
-      <w:r>
-        <w:t xml:space="preserve">                    &lt;label&gt;Contact Number&lt;/label&gt;</w:t>
-      </w:r>
+        <w:t xml:space="preserve">        while i &lt; len(result):</w:t>
+      </w:r>
+    </w:p>
+    <w:p>
+      <w:pPr>
+        <w:spacing w:line="360" w:lineRule="auto"/>
+        <w:jc w:val="both"/>
+      </w:pPr>
+      <w:r>
+        <w:t xml:space="preserve">            #  TODO Auto-generated method stub</w:t>
+      </w:r>
+    </w:p>
+    <w:p>
+      <w:pPr>
+        <w:spacing w:line="360" w:lineRule="auto"/>
+        <w:jc w:val="both"/>
+      </w:pPr>
+      <w:r>
+        <w:t xml:space="preserve">            #  TODO Auto-generated method stub</w:t>
+      </w:r>
+    </w:p>
+    <w:p>
+      <w:pPr>
+        <w:spacing w:line="360" w:lineRule="auto"/>
+        <w:jc w:val="both"/>
+      </w:pPr>
+      <w:r>
+        <w:t xml:space="preserve">            obj.setId(int(row[0]))</w:t>
+      </w:r>
+    </w:p>
+    <w:p>
+      <w:pPr>
+        <w:spacing w:line="360" w:lineRule="auto"/>
+        <w:jc w:val="both"/>
+      </w:pPr>
+      <w:r>
+        <w:t xml:space="preserve">            obj.setName(str(row[1]))</w:t>
+      </w:r>
+    </w:p>
+    <w:p>
+      <w:pPr>
+        <w:spacing w:line="360" w:lineRule="auto"/>
+        <w:jc w:val="both"/>
+      </w:pPr>
+      <w:r>
+        <w:t xml:space="preserve">            obj.setMobile(str(row[2]))</w:t>
+      </w:r>
+    </w:p>
+    <w:p>
+      <w:pPr>
+        <w:spacing w:line="360" w:lineRule="auto"/>
+        <w:jc w:val="both"/>
+      </w:pPr>
+      <w:r>
+        <w:t xml:space="preserve">            obj.setAddress(str(row[4]))</w:t>
+      </w:r>
+    </w:p>
+    <w:p>
+      <w:pPr>
+        <w:spacing w:line="360" w:lineRule="auto"/>
+        <w:jc w:val="both"/>
+      </w:pPr>
+      <w:r>
+        <w:t xml:space="preserve">            obj.setGender(str(row[5]))</w:t>
+      </w:r>
+    </w:p>
+    <w:p>
+      <w:pPr>
+        <w:spacing w:line="360" w:lineRule="auto"/>
+        <w:jc w:val="both"/>
+      </w:pPr>
+      <w:r>
+        <w:t xml:space="preserve">            obj.setAlternate(str(row[3]))</w:t>
+      </w:r>
+    </w:p>
+    <w:p>
+      <w:pPr>
+        <w:spacing w:line="360" w:lineRule="auto"/>
+        <w:jc w:val="both"/>
+      </w:pPr>
+      <w:r>
+        <w:t xml:space="preserve">            response.add(obj)</w:t>
+      </w:r>
+    </w:p>
+    <w:p>
+      <w:pPr>
+        <w:spacing w:line="360" w:lineRule="auto"/>
+        <w:jc w:val="both"/>
+      </w:pPr>
+      <w:r>
+        <w:t xml:space="preserve">            i += 1</w:t>
+      </w:r>
+    </w:p>
+    <w:p>
+      <w:pPr>
+        <w:spacing w:line="360" w:lineRule="auto"/>
+        <w:jc w:val="both"/>
+      </w:pPr>
+      <w:r>
+        <w:t xml:space="preserve">        return response</w:t>
+      </w:r>
+    </w:p>
+    <w:p>
+      <w:pPr>
+        <w:spacing w:line="360" w:lineRule="auto"/>
+        <w:jc w:val="both"/>
+      </w:pPr>
+    </w:p>
+    <w:p>
+      <w:pPr>
+        <w:spacing w:line="360" w:lineRule="auto"/>
+        <w:jc w:val="both"/>
+      </w:pPr>
+      <w:r>
+        <w:t xml:space="preserve">    def add_product(self, company, model, price):</w:t>
+      </w:r>
+    </w:p>
+    <w:p>
+      <w:pPr>
+        <w:spacing w:line="360" w:lineRule="auto"/>
+        <w:jc w:val="both"/>
+      </w:pPr>
+      <w:r>
+        <w:t xml:space="preserve">        """ generated source for method add_product """</w:t>
+      </w:r>
+    </w:p>
+    <w:p>
+      <w:pPr>
+        <w:spacing w:line="360" w:lineRule="auto"/>
+        <w:jc w:val="both"/>
+      </w:pPr>
+      <w:r>
+        <w:t xml:space="preserve">        #  TODO Auto-generated method stub</w:t>
+      </w:r>
+    </w:p>
+    <w:p>
+      <w:pPr>
+        <w:spacing w:line="360" w:lineRule="auto"/>
+        <w:jc w:val="both"/>
+      </w:pPr>
+      <w:r>
+        <w:t xml:space="preserve">        self.dao.add_product(company, model, price)</w:t>
+      </w:r>
+    </w:p>
+    <w:p>
+      <w:pPr>
+        <w:spacing w:line="360" w:lineRule="auto"/>
+        <w:jc w:val="both"/>
+      </w:pPr>
+    </w:p>
+    <w:p>
+      <w:pPr>
+        <w:spacing w:line="360" w:lineRule="auto"/>
+        <w:jc w:val="both"/>
+      </w:pPr>
+      <w:r>
+        <w:t xml:space="preserve">    def get_product(self):</w:t>
+      </w:r>
+    </w:p>
+    <w:p>
+      <w:pPr>
+        <w:spacing w:line="360" w:lineRule="auto"/>
+        <w:jc w:val="both"/>
+      </w:pPr>
+      <w:r>
+        <w:t xml:space="preserve">        """ generated source for method get_product """</w:t>
+      </w:r>
+    </w:p>
+    <w:p>
+      <w:pPr>
+        <w:spacing w:line="360" w:lineRule="auto"/>
+        <w:jc w:val="both"/>
+      </w:pPr>
+      <w:r>
+        <w:t xml:space="preserve">        #  TODO Auto-generated method stub</w:t>
+      </w:r>
+    </w:p>
+    <w:p>
+      <w:pPr>
+        <w:spacing w:line="360" w:lineRule="auto"/>
+        <w:jc w:val="both"/>
+      </w:pPr>
+      <w:r>
+        <w:t xml:space="preserve">        result = self.dao.get_product()</w:t>
+      </w:r>
+    </w:p>
+    <w:p>
+      <w:pPr>
+        <w:spacing w:line="360" w:lineRule="auto"/>
+        <w:jc w:val="both"/>
+      </w:pPr>
+      <w:r>
+        <w:t xml:space="preserve">        response = ArrayList()</w:t>
+      </w:r>
+    </w:p>
+    <w:p>
+      <w:pPr>
+        <w:spacing w:line="360" w:lineRule="auto"/>
+        <w:jc w:val="both"/>
+      </w:pPr>
+      <w:r>
+        <w:t xml:space="preserve">        #  TODO Auto-generated method stub</w:t>
+      </w:r>
+    </w:p>
+    <w:p>
+      <w:pPr>
+        <w:spacing w:line="360" w:lineRule="auto"/>
+        <w:jc w:val="both"/>
+      </w:pPr>
+      <w:r>
+        <w:t xml:space="preserve">        #  TODO Auto-generated method stub</w:t>
+      </w:r>
+    </w:p>
+    <w:p>
+      <w:pPr>
+        <w:spacing w:line="360" w:lineRule="auto"/>
+        <w:jc w:val="both"/>
+      </w:pPr>
+      <w:r>
+        <w:t xml:space="preserve">        #  TODO Auto-generated method stub</w:t>
+      </w:r>
+    </w:p>
+    <w:p>
+      <w:pPr>
+        <w:spacing w:line="360" w:lineRule="auto"/>
+        <w:jc w:val="both"/>
+      </w:pPr>
+      <w:r>
+        <w:t xml:space="preserve">        #  TODO Auto-generated method stub</w:t>
+      </w:r>
+    </w:p>
+    <w:p>
+      <w:pPr>
+        <w:spacing w:line="360" w:lineRule="auto"/>
+        <w:jc w:val="both"/>
+      </w:pPr>
+      <w:r>
+        <w:t xml:space="preserve">        i = 0</w:t>
+      </w:r>
+    </w:p>
+    <w:p>
+      <w:pPr>
+        <w:spacing w:line="360" w:lineRule="auto"/>
+        <w:jc w:val="both"/>
+      </w:pPr>
+      <w:r>
+        <w:t xml:space="preserve">        while i &lt; len(result):</w:t>
+      </w:r>
+    </w:p>
+    <w:p>
+      <w:pPr>
+        <w:spacing w:line="360" w:lineRule="auto"/>
+        <w:jc w:val="both"/>
+      </w:pPr>
+      <w:r>
+        <w:t xml:space="preserve">            #  TODO Auto-generated method stub</w:t>
+      </w:r>
+    </w:p>
+    <w:p>
+      <w:pPr>
+        <w:spacing w:line="360" w:lineRule="auto"/>
+        <w:jc w:val="both"/>
+      </w:pPr>
+      <w:r>
+        <w:t xml:space="preserve">            #  TODO Auto-generated method stub</w:t>
+      </w:r>
+    </w:p>
+    <w:p>
+      <w:pPr>
+        <w:spacing w:line="360" w:lineRule="auto"/>
+        <w:jc w:val="both"/>
+      </w:pPr>
+      <w:r>
+        <w:t xml:space="preserve">            #  TODO Auto-generated method stub</w:t>
+      </w:r>
+    </w:p>
+    <w:p>
+      <w:pPr>
+        <w:spacing w:line="360" w:lineRule="auto"/>
+        <w:jc w:val="both"/>
+      </w:pPr>
+      <w:r>
+        <w:t xml:space="preserve">            #  TODO Auto-generated method stub</w:t>
+      </w:r>
+    </w:p>
+    <w:p>
+      <w:pPr>
+        <w:spacing w:line="360" w:lineRule="auto"/>
+        <w:jc w:val="both"/>
+      </w:pPr>
+      <w:r>
+        <w:t xml:space="preserve">            obj.setId(int(row[0]))</w:t>
+      </w:r>
+    </w:p>
+    <w:p>
+      <w:pPr>
+        <w:spacing w:line="360" w:lineRule="auto"/>
+        <w:jc w:val="both"/>
+      </w:pPr>
+      <w:r>
+        <w:t xml:space="preserve">            obj.setCompany(str(row[1]))</w:t>
+      </w:r>
+    </w:p>
+    <w:p>
+      <w:pPr>
+        <w:spacing w:line="360" w:lineRule="auto"/>
+        <w:jc w:val="both"/>
+      </w:pPr>
+      <w:r>
+        <w:t xml:space="preserve">            obj.setModel(str(row[2]))</w:t>
+      </w:r>
+    </w:p>
+    <w:p>
+      <w:pPr>
+        <w:spacing w:line="360" w:lineRule="auto"/>
+        <w:jc w:val="both"/>
+      </w:pPr>
+      <w:r>
+        <w:t xml:space="preserve">            obj.setPrice(int(row[3]))</w:t>
+      </w:r>
+    </w:p>
+    <w:p>
+      <w:pPr>
+        <w:spacing w:line="360" w:lineRule="auto"/>
+        <w:jc w:val="both"/>
+      </w:pPr>
+      <w:r>
+        <w:t xml:space="preserve">            response.add(obj)</w:t>
+      </w:r>
+    </w:p>
+    <w:p>
+      <w:pPr>
+        <w:spacing w:line="360" w:lineRule="auto"/>
+        <w:jc w:val="both"/>
+      </w:pPr>
+      <w:r>
+        <w:t xml:space="preserve">            i += 1</w:t>
+      </w:r>
+    </w:p>
+    <w:p>
+      <w:pPr>
+        <w:spacing w:line="360" w:lineRule="auto"/>
+        <w:jc w:val="both"/>
+      </w:pPr>
+      <w:r>
+        <w:t xml:space="preserve">        return response</w:t>
+      </w:r>
+    </w:p>
+    <w:p>
+      <w:pPr>
+        <w:spacing w:line="360" w:lineRule="auto"/>
+        <w:jc w:val="both"/>
+      </w:pPr>
+    </w:p>
+    <w:p>
+      <w:pPr>
+        <w:spacing w:line="360" w:lineRule="auto"/>
+        <w:jc w:val="both"/>
+      </w:pPr>
+      <w:r>
+        <w:t xml:space="preserve">    def add_purchase(self, product_id, quantity, details):</w:t>
+      </w:r>
+    </w:p>
+    <w:p>
+      <w:pPr>
+        <w:spacing w:line="360" w:lineRule="auto"/>
+        <w:jc w:val="both"/>
+      </w:pPr>
+      <w:r>
+        <w:t xml:space="preserve">        """ generated source for method add_purchase """</w:t>
+      </w:r>
+    </w:p>
+    <w:p>
+      <w:pPr>
+        <w:spacing w:line="360" w:lineRule="auto"/>
+        <w:jc w:val="both"/>
+      </w:pPr>
+      <w:r>
+        <w:t xml:space="preserve">        #  TODO Auto-generated method stub</w:t>
+      </w:r>
+    </w:p>
+    <w:p>
+      <w:pPr>
+        <w:spacing w:line="360" w:lineRule="auto"/>
+        <w:jc w:val="both"/>
+      </w:pPr>
+      <w:r>
+        <w:t xml:space="preserve">        self.dao.add_purchase(product_id, quantity, details)</w:t>
+      </w:r>
+    </w:p>
+    <w:p>
+      <w:pPr>
+        <w:spacing w:line="360" w:lineRule="auto"/>
+        <w:jc w:val="both"/>
+      </w:pPr>
+    </w:p>
+    <w:p>
+      <w:pPr>
+        <w:spacing w:line="360" w:lineRule="auto"/>
+        <w:jc w:val="both"/>
+      </w:pPr>
+      <w:r>
+        <w:t xml:space="preserve">    def add_sales(self, customer_id, product_id, quantity):</w:t>
+      </w:r>
+    </w:p>
+    <w:p>
+      <w:pPr>
+        <w:spacing w:line="360" w:lineRule="auto"/>
+        <w:jc w:val="both"/>
+      </w:pPr>
+      <w:r>
+        <w:t xml:space="preserve">        """ generated source for method add_sales """</w:t>
+      </w:r>
+    </w:p>
+    <w:p>
+      <w:pPr>
+        <w:spacing w:line="360" w:lineRule="auto"/>
+        <w:jc w:val="both"/>
+      </w:pPr>
+      <w:r>
+        <w:t xml:space="preserve">        #  TODO Auto-generated method stub</w:t>
+      </w:r>
+    </w:p>
+    <w:p>
+      <w:pPr>
+        <w:spacing w:line="360" w:lineRule="auto"/>
+        <w:jc w:val="both"/>
+      </w:pPr>
+      <w:r>
+        <w:t xml:space="preserve">        self.dao.add_sales(customer_id, product_id, quantity)</w:t>
+      </w:r>
+    </w:p>
+    <w:p>
+      <w:pPr>
+        <w:spacing w:line="360" w:lineRule="auto"/>
+        <w:jc w:val="both"/>
+      </w:pPr>
+    </w:p>
+    <w:p>
+      <w:pPr>
+        <w:spacing w:line="360" w:lineRule="auto"/>
+        <w:jc w:val="both"/>
+      </w:pPr>
+      <w:r>
+        <w:t xml:space="preserve">    def get_stock(self):</w:t>
+      </w:r>
+    </w:p>
+    <w:p>
+      <w:pPr>
+        <w:spacing w:line="360" w:lineRule="auto"/>
+        <w:jc w:val="both"/>
+      </w:pPr>
+      <w:r>
+        <w:t xml:space="preserve">        """ generated source for method get_stock """</w:t>
+      </w:r>
+    </w:p>
+    <w:p>
+      <w:pPr>
+        <w:spacing w:line="360" w:lineRule="auto"/>
+        <w:jc w:val="both"/>
+      </w:pPr>
+      <w:r>
+        <w:t xml:space="preserve">        result = self.dao.get_stock()</w:t>
+      </w:r>
+    </w:p>
+    <w:p>
+      <w:pPr>
+        <w:spacing w:line="360" w:lineRule="auto"/>
+        <w:jc w:val="both"/>
+      </w:pPr>
+      <w:r>
+        <w:t xml:space="preserve">        response = ArrayList()</w:t>
+      </w:r>
+    </w:p>
+    <w:p>
+      <w:pPr>
+        <w:spacing w:line="360" w:lineRule="auto"/>
+        <w:jc w:val="both"/>
+      </w:pPr>
+      <w:r>
+        <w:t xml:space="preserve">        #  TODO Auto-generated method stub</w:t>
+      </w:r>
+    </w:p>
+    <w:p>
+      <w:pPr>
+        <w:spacing w:line="360" w:lineRule="auto"/>
+        <w:jc w:val="both"/>
+      </w:pPr>
+      <w:r>
+        <w:t xml:space="preserve">        #  TODO Auto-generated method stub</w:t>
+      </w:r>
+    </w:p>
+    <w:p>
+      <w:pPr>
+        <w:spacing w:line="360" w:lineRule="auto"/>
+        <w:jc w:val="both"/>
+      </w:pPr>
+      <w:r>
+        <w:t xml:space="preserve">        #  TODO Auto-generated method stub</w:t>
+      </w:r>
+    </w:p>
+    <w:p>
+      <w:pPr>
+        <w:spacing w:line="360" w:lineRule="auto"/>
+        <w:jc w:val="both"/>
+      </w:pPr>
+      <w:r>
+        <w:t xml:space="preserve">        #  TODO Auto-generated method stub</w:t>
+      </w:r>
+    </w:p>
+    <w:p>
+      <w:pPr>
+        <w:spacing w:line="360" w:lineRule="auto"/>
+        <w:jc w:val="both"/>
+      </w:pPr>
+      <w:r>
+        <w:t xml:space="preserve">        #  TODO Auto-generated method stub</w:t>
+      </w:r>
+    </w:p>
+    <w:p>
+      <w:pPr>
+        <w:spacing w:line="360" w:lineRule="auto"/>
+        <w:jc w:val="both"/>
+      </w:pPr>
+      <w:r>
+        <w:t xml:space="preserve">        #  TODO Auto-generated method stub</w:t>
+      </w:r>
+    </w:p>
+    <w:p>
+      <w:pPr>
+        <w:spacing w:line="360" w:lineRule="auto"/>
+        <w:jc w:val="both"/>
+      </w:pPr>
+      <w:r>
+        <w:t xml:space="preserve">        i = 0</w:t>
+      </w:r>
+    </w:p>
+    <w:p>
+      <w:pPr>
+        <w:spacing w:line="360" w:lineRule="auto"/>
+        <w:jc w:val="both"/>
+      </w:pPr>
+      <w:r>
+        <w:t xml:space="preserve">        while i &lt; len(result):</w:t>
+      </w:r>
+    </w:p>
+    <w:p>
+      <w:pPr>
+        <w:spacing w:line="360" w:lineRule="auto"/>
+        <w:jc w:val="both"/>
+      </w:pPr>
+      <w:r>
+        <w:t xml:space="preserve">            #  TODO Auto-generated method stub</w:t>
+      </w:r>
+    </w:p>
+    <w:p>
+      <w:pPr>
+        <w:spacing w:line="360" w:lineRule="auto"/>
+        <w:jc w:val="both"/>
+      </w:pPr>
+      <w:r>
+        <w:t xml:space="preserve">            #  TODO Auto-generated method stub</w:t>
+      </w:r>
+    </w:p>
+    <w:p>
+      <w:pPr>
+        <w:spacing w:line="360" w:lineRule="auto"/>
+        <w:jc w:val="both"/>
+      </w:pPr>
+      <w:r>
+        <w:t xml:space="preserve">            #  TODO Auto-generated method stub</w:t>
+      </w:r>
+    </w:p>
+    <w:p>
+      <w:pPr>
+        <w:spacing w:line="360" w:lineRule="auto"/>
+        <w:jc w:val="both"/>
+      </w:pPr>
+      <w:r>
+        <w:t xml:space="preserve">            #  TODO Auto-generated method stub</w:t>
+      </w:r>
+    </w:p>
+    <w:p>
+      <w:pPr>
+        <w:spacing w:line="360" w:lineRule="auto"/>
+        <w:jc w:val="both"/>
+      </w:pPr>
+      <w:r>
+        <w:t xml:space="preserve">            #  TODO Auto-generated method stub</w:t>
+      </w:r>
+    </w:p>
+    <w:p>
+      <w:pPr>
+        <w:spacing w:line="360" w:lineRule="auto"/>
+        <w:jc w:val="both"/>
+      </w:pPr>
+      <w:r>
+        <w:t xml:space="preserve">            #  TODO Auto-generated method stub</w:t>
+      </w:r>
+    </w:p>
+    <w:p>
+      <w:pPr>
+        <w:spacing w:line="360" w:lineRule="auto"/>
+        <w:jc w:val="both"/>
+      </w:pPr>
+      <w:r>
+        <w:t xml:space="preserve">            obj.setCompany_name(str(row[0]))</w:t>
+      </w:r>
+    </w:p>
+    <w:p>
+      <w:pPr>
+        <w:spacing w:line="360" w:lineRule="auto"/>
+        <w:jc w:val="both"/>
+      </w:pPr>
+      <w:r>
+        <w:t xml:space="preserve">            obj.setQuantity(BigDecimal(row[2]))</w:t>
+      </w:r>
+    </w:p>
+    <w:p>
+      <w:pPr>
+        <w:spacing w:line="360" w:lineRule="auto"/>
+        <w:jc w:val="both"/>
+      </w:pPr>
+      <w:r>
+        <w:t xml:space="preserve">            obj.setDetails(str(row[1]))</w:t>
+      </w:r>
+    </w:p>
+    <w:p>
+      <w:pPr>
+        <w:spacing w:line="360" w:lineRule="auto"/>
+        <w:jc w:val="both"/>
+      </w:pPr>
+      <w:r>
+        <w:t xml:space="preserve">            response.add(obj)</w:t>
+      </w:r>
+    </w:p>
+    <w:p>
+      <w:pPr>
+        <w:spacing w:line="360" w:lineRule="auto"/>
+        <w:jc w:val="both"/>
+      </w:pPr>
+      <w:r>
+        <w:t xml:space="preserve">            i += 1</w:t>
+      </w:r>
+    </w:p>
+    <w:p>
+      <w:pPr>
+        <w:spacing w:line="360" w:lineRule="auto"/>
+        <w:jc w:val="both"/>
+      </w:pPr>
+      <w:r>
+        <w:t xml:space="preserve">        return response</w:t>
+      </w:r>
+    </w:p>
+    <w:p>
+      <w:pPr>
+        <w:spacing w:line="360" w:lineRule="auto"/>
+        <w:jc w:val="both"/>
+      </w:pPr>
+    </w:p>
+    <w:p>
+      <w:pPr>
+        <w:spacing w:line="360" w:lineRule="auto"/>
+        <w:jc w:val="both"/>
+      </w:pPr>
+      <w:r>
+        <w:t xml:space="preserve">    def get_mobile(self, mobile):</w:t>
+      </w:r>
+    </w:p>
+    <w:p>
+      <w:pPr>
+        <w:spacing w:line="360" w:lineRule="auto"/>
+        <w:jc w:val="both"/>
+      </w:pPr>
+      <w:r>
+        <w:t xml:space="preserve">        """ generated source for method get_mobile """</w:t>
+      </w:r>
+    </w:p>
+    <w:p>
+      <w:pPr>
+        <w:spacing w:line="360" w:lineRule="auto"/>
+        <w:jc w:val="both"/>
+      </w:pPr>
+      <w:r>
+        <w:t xml:space="preserve">        #  TODO Auto-generated method stub</w:t>
+      </w:r>
+    </w:p>
+    <w:p>
+      <w:pPr>
+        <w:spacing w:line="360" w:lineRule="auto"/>
+        <w:jc w:val="both"/>
+      </w:pPr>
+      <w:r>
+        <w:t xml:space="preserve">        return self.dao.get_mobile(mobile)</w:t>
+      </w:r>
+    </w:p>
+    <w:p>
+      <w:pPr>
+        <w:spacing w:line="360" w:lineRule="auto"/>
+        <w:jc w:val="both"/>
+      </w:pPr>
+    </w:p>
+    <w:p>
+      <w:pPr>
+        <w:spacing w:line="360" w:lineRule="auto"/>
+        <w:jc w:val="both"/>
+      </w:pPr>
+    </w:p>
+    <w:p>
+      <w:pPr>
+        <w:spacing w:line="360" w:lineRule="auto"/>
+        <w:jc w:val="both"/>
+      </w:pPr>
+      <w:r>
+        <w:t>@RequestMapping(value="/api")</w:t>
+      </w:r>
+    </w:p>
+    <w:p>
+      <w:pPr>
+        <w:spacing w:line="360" w:lineRule="auto"/>
+        <w:jc w:val="both"/>
+      </w:pPr>
+      <w:r>
+        <w:t>class ApiController(object):</w:t>
+      </w:r>
+    </w:p>
+    <w:p>
+      <w:pPr>
+        <w:spacing w:line="360" w:lineRule="auto"/>
+        <w:jc w:val="both"/>
+      </w:pPr>
+      <w:r>
+        <w:t xml:space="preserve">    """ generated source for class ApiController """</w:t>
+      </w:r>
+    </w:p>
+    <w:p>
+      <w:pPr>
+        <w:spacing w:line="360" w:lineRule="auto"/>
+        <w:jc w:val="both"/>
+      </w:pPr>
+      <w:r>
+        <w:t xml:space="preserve">    service = ApiService()</w:t>
+      </w:r>
+    </w:p>
+    <w:p>
+      <w:pPr>
+        <w:spacing w:line="360" w:lineRule="auto"/>
+        <w:jc w:val="both"/>
+      </w:pPr>
+    </w:p>
+    <w:p>
+      <w:pPr>
+        <w:spacing w:line="360" w:lineRule="auto"/>
+        <w:jc w:val="both"/>
+      </w:pPr>
+      <w:r>
+        <w:t xml:space="preserve">    @GetMapping("/login/{username}/{password}")</w:t>
+      </w:r>
+    </w:p>
+    <w:p>
+      <w:pPr>
+        <w:spacing w:line="360" w:lineRule="auto"/>
+        <w:jc w:val="both"/>
+      </w:pPr>
+      <w:r>
+        <w:t xml:space="preserve">    def login(self, username, password):</w:t>
+      </w:r>
+    </w:p>
+    <w:p>
+      <w:pPr>
+        <w:spacing w:line="360" w:lineRule="auto"/>
+        <w:jc w:val="both"/>
+      </w:pPr>
+      <w:r>
+        <w:t xml:space="preserve">        """ generated source for method login """</w:t>
+      </w:r>
+    </w:p>
+    <w:p>
+      <w:pPr>
+        <w:spacing w:line="360" w:lineRule="auto"/>
+        <w:jc w:val="both"/>
+      </w:pPr>
+      <w:r>
+        <w:t xml:space="preserve">        return self.service.login(username, password)</w:t>
+      </w:r>
+    </w:p>
+    <w:p>
+      <w:pPr>
+        <w:spacing w:line="360" w:lineRule="auto"/>
+        <w:jc w:val="both"/>
+      </w:pPr>
+    </w:p>
+    <w:p>
+      <w:pPr>
+        <w:spacing w:line="360" w:lineRule="auto"/>
+        <w:jc w:val="both"/>
+      </w:pPr>
+      <w:r>
+        <w:t xml:space="preserve">    @PostMapping("/add_customer/{name}/{mobile}/{alternate}/{address}/{gender}")</w:t>
+      </w:r>
+    </w:p>
+    <w:p>
+      <w:pPr>
+        <w:spacing w:line="360" w:lineRule="auto"/>
+        <w:jc w:val="both"/>
+      </w:pPr>
+      <w:r>
+        <w:t xml:space="preserve">    def add_customer(self, name, mobile, alternate, address, gender):</w:t>
+      </w:r>
+    </w:p>
+    <w:p>
+      <w:pPr>
+        <w:spacing w:line="360" w:lineRule="auto"/>
+        <w:jc w:val="both"/>
+      </w:pPr>
+      <w:r>
+        <w:t xml:space="preserve">        """ generated source for method add_customer """</w:t>
+      </w:r>
+    </w:p>
+    <w:p>
+      <w:pPr>
+        <w:spacing w:line="360" w:lineRule="auto"/>
+        <w:jc w:val="both"/>
+      </w:pPr>
+      <w:r>
+        <w:t xml:space="preserve">        self.service.add_customer(name, mobile, alternate, address, gender)</w:t>
+      </w:r>
+    </w:p>
+    <w:p>
+      <w:pPr>
+        <w:spacing w:line="360" w:lineRule="auto"/>
+        <w:jc w:val="both"/>
+      </w:pPr>
+      <w:r>
+        <w:t xml:space="preserve">        return "Customer Saved Sucessfully"</w:t>
+      </w:r>
+    </w:p>
+    <w:p>
+      <w:pPr>
+        <w:spacing w:line="360" w:lineRule="auto"/>
+        <w:jc w:val="both"/>
+      </w:pPr>
+    </w:p>
+    <w:p>
+      <w:pPr>
+        <w:spacing w:line="360" w:lineRule="auto"/>
+        <w:jc w:val="both"/>
+      </w:pPr>
+      <w:r>
+        <w:t xml:space="preserve">    @GetMapping("/get_customer")</w:t>
+      </w:r>
+    </w:p>
+    <w:p>
+      <w:pPr>
+        <w:spacing w:line="360" w:lineRule="auto"/>
+        <w:jc w:val="both"/>
+      </w:pPr>
+      <w:r>
+        <w:t xml:space="preserve">    def get_customer(self):</w:t>
+      </w:r>
+    </w:p>
+    <w:p>
+      <w:pPr>
+        <w:spacing w:line="360" w:lineRule="auto"/>
+        <w:jc w:val="both"/>
+      </w:pPr>
+      <w:r>
+        <w:t xml:space="preserve">        """ generated source for method get_customer """</w:t>
+      </w:r>
+    </w:p>
+    <w:p>
+      <w:pPr>
+        <w:spacing w:line="360" w:lineRule="auto"/>
+        <w:jc w:val="both"/>
+      </w:pPr>
+      <w:r>
+        <w:t xml:space="preserve">        return ResponseEntity.ok().body(self.service.get_customer())</w:t>
+      </w:r>
+    </w:p>
+    <w:p>
+      <w:pPr>
+        <w:spacing w:line="360" w:lineRule="auto"/>
+        <w:jc w:val="both"/>
+      </w:pPr>
+    </w:p>
+    <w:p>
+      <w:pPr>
+        <w:spacing w:line="360" w:lineRule="auto"/>
+        <w:jc w:val="both"/>
+      </w:pPr>
+      <w:r>
+        <w:t xml:space="preserve">    @PostMapping("/add_product/{company}/{model}/{price}")</w:t>
+      </w:r>
+    </w:p>
+    <w:p>
+      <w:pPr>
+        <w:spacing w:line="360" w:lineRule="auto"/>
+        <w:jc w:val="both"/>
+      </w:pPr>
+      <w:r>
+        <w:t xml:space="preserve">    def add_product(self, company, model, price):</w:t>
+      </w:r>
+    </w:p>
+    <w:p>
+      <w:pPr>
+        <w:spacing w:line="360" w:lineRule="auto"/>
+        <w:jc w:val="both"/>
+      </w:pPr>
+      <w:r>
+        <w:t xml:space="preserve">        """ generated source for method add_product """</w:t>
+      </w:r>
+    </w:p>
+    <w:p>
+      <w:pPr>
+        <w:spacing w:line="360" w:lineRule="auto"/>
+        <w:jc w:val="both"/>
+      </w:pPr>
+      <w:r>
+        <w:t xml:space="preserve">        self.service.add_product(company, model, price)</w:t>
+      </w:r>
+    </w:p>
+    <w:p>
+      <w:pPr>
+        <w:spacing w:line="360" w:lineRule="auto"/>
+        <w:jc w:val="both"/>
+      </w:pPr>
+      <w:r>
+        <w:t xml:space="preserve">        return "Product Saved Sucessfully"</w:t>
+      </w:r>
+    </w:p>
+    <w:p>
+      <w:pPr>
+        <w:spacing w:line="360" w:lineRule="auto"/>
+        <w:jc w:val="both"/>
+      </w:pPr>
+    </w:p>
+    <w:p>
+      <w:pPr>
+        <w:spacing w:line="360" w:lineRule="auto"/>
+        <w:jc w:val="both"/>
+      </w:pPr>
+      <w:r>
+        <w:t xml:space="preserve">    @GetMapping("/get_product")</w:t>
+      </w:r>
+    </w:p>
+    <w:p>
+      <w:pPr>
+        <w:spacing w:line="360" w:lineRule="auto"/>
+        <w:jc w:val="both"/>
+      </w:pPr>
+      <w:r>
+        <w:t xml:space="preserve">    def get_product(self):</w:t>
+      </w:r>
+    </w:p>
+    <w:p>
+      <w:pPr>
+        <w:spacing w:line="360" w:lineRule="auto"/>
+        <w:jc w:val="both"/>
+      </w:pPr>
+      <w:r>
+        <w:t xml:space="preserve">        """ generated source for method get_product """</w:t>
+      </w:r>
+    </w:p>
+    <w:p>
+      <w:pPr>
+        <w:spacing w:line="360" w:lineRule="auto"/>
+        <w:jc w:val="both"/>
+      </w:pPr>
+      <w:r>
+        <w:t xml:space="preserve">        return ResponseEntity.ok().body(self.service.get_product())</w:t>
+      </w:r>
+    </w:p>
+    <w:p>
+      <w:pPr>
+        <w:spacing w:line="360" w:lineRule="auto"/>
+        <w:jc w:val="both"/>
+      </w:pPr>
+    </w:p>
+    <w:p>
+      <w:pPr>
+        <w:spacing w:line="360" w:lineRule="auto"/>
+        <w:jc w:val="both"/>
+      </w:pPr>
+      <w:r>
+        <w:t xml:space="preserve">    @PostMapping("/add_purchase/{product_id}/{quantity}/{details}")</w:t>
+      </w:r>
+    </w:p>
+    <w:p>
+      <w:pPr>
+        <w:spacing w:line="360" w:lineRule="auto"/>
+        <w:jc w:val="both"/>
+      </w:pPr>
+      <w:r>
+        <w:t xml:space="preserve">    def add_purchase(self, product_id, quantity, details):</w:t>
+      </w:r>
+    </w:p>
+    <w:p>
+      <w:pPr>
+        <w:spacing w:line="360" w:lineRule="auto"/>
+        <w:jc w:val="both"/>
+      </w:pPr>
+      <w:r>
+        <w:t xml:space="preserve">        """ generated source for method add_purchase """</w:t>
+      </w:r>
+    </w:p>
+    <w:p>
+      <w:pPr>
+        <w:spacing w:line="360" w:lineRule="auto"/>
+        <w:jc w:val="both"/>
+      </w:pPr>
+      <w:r>
+        <w:t xml:space="preserve">        self.service.add_purchase(product_id, quantity, details)</w:t>
+      </w:r>
+    </w:p>
+    <w:p>
+      <w:pPr>
+        <w:spacing w:line="360" w:lineRule="auto"/>
+        <w:jc w:val="both"/>
+      </w:pPr>
+      <w:r>
+        <w:t xml:space="preserve">        return "Purchase Saved Sucessfully"</w:t>
+      </w:r>
+    </w:p>
+    <w:p>
+      <w:pPr>
+        <w:spacing w:line="360" w:lineRule="auto"/>
+        <w:jc w:val="both"/>
+      </w:pPr>
     </w:p>
     <w:p>
       <w:pPr>
@@ -17116,1929 +18140,427 @@
       </w:pPr>
       <w:r>
         <w:lastRenderedPageBreak/>
-        <w:t xml:space="preserve">                    &lt;input class="form-control" id="3"&gt;</w:t>
-      </w:r>
-    </w:p>
-    <w:p>
-      <w:pPr>
-        <w:spacing w:line="360" w:lineRule="auto"/>
-        <w:jc w:val="both"/>
-      </w:pPr>
-      <w:r>
-        <w:t xml:space="preserve">                &lt;/div&gt;</w:t>
-      </w:r>
-    </w:p>
-    <w:p>
-      <w:pPr>
-        <w:spacing w:line="360" w:lineRule="auto"/>
-        <w:jc w:val="both"/>
-      </w:pPr>
-      <w:r>
-        <w:t xml:space="preserve">                &lt;div class="form-group"&gt;</w:t>
-      </w:r>
-    </w:p>
-    <w:p>
-      <w:pPr>
-        <w:spacing w:line="360" w:lineRule="auto"/>
-        <w:jc w:val="both"/>
-      </w:pPr>
-      <w:r>
-        <w:t xml:space="preserve">                    &lt;label&gt;Complaint Issue&lt;/label&gt;</w:t>
-      </w:r>
-    </w:p>
-    <w:p>
-      <w:pPr>
-        <w:spacing w:line="360" w:lineRule="auto"/>
-        <w:jc w:val="both"/>
-      </w:pPr>
-      <w:r>
-        <w:t xml:space="preserve">                    &lt;input class="form-control" id="4"&gt;</w:t>
-      </w:r>
-    </w:p>
-    <w:p>
-      <w:pPr>
-        <w:spacing w:line="360" w:lineRule="auto"/>
-        <w:jc w:val="both"/>
-      </w:pPr>
-      <w:r>
-        <w:t xml:space="preserve">                &lt;/div&gt;</w:t>
-      </w:r>
-    </w:p>
-    <w:p>
-      <w:pPr>
-        <w:spacing w:line="360" w:lineRule="auto"/>
-        <w:jc w:val="both"/>
-      </w:pPr>
-      <w:r>
-        <w:t xml:space="preserve">                &lt;div class="form-group"&gt;</w:t>
-      </w:r>
-    </w:p>
-    <w:p>
-      <w:pPr>
-        <w:spacing w:line="360" w:lineRule="auto"/>
-        <w:jc w:val="both"/>
-      </w:pPr>
-      <w:r>
-        <w:t xml:space="preserve">                    &lt;label&gt;Complaint person Address&lt;/label&gt;</w:t>
-      </w:r>
-    </w:p>
-    <w:p>
-      <w:pPr>
-        <w:spacing w:line="360" w:lineRule="auto"/>
-        <w:jc w:val="both"/>
-      </w:pPr>
-      <w:r>
-        <w:t xml:space="preserve">                    &lt;input class="form-control" id="5"&gt;</w:t>
-      </w:r>
-    </w:p>
-    <w:p>
-      <w:pPr>
-        <w:spacing w:line="360" w:lineRule="auto"/>
-        <w:jc w:val="both"/>
-      </w:pPr>
-      <w:r>
-        <w:t xml:space="preserve">                &lt;/div&gt;</w:t>
-      </w:r>
-    </w:p>
-    <w:p>
-      <w:pPr>
-        <w:spacing w:line="360" w:lineRule="auto"/>
-        <w:jc w:val="both"/>
-      </w:pPr>
-      <w:r>
-        <w:t xml:space="preserve">                &lt;div class="form-group"&gt;</w:t>
-      </w:r>
-    </w:p>
-    <w:p>
-      <w:pPr>
-        <w:spacing w:line="360" w:lineRule="auto"/>
-        <w:jc w:val="both"/>
-      </w:pPr>
-      <w:r>
-        <w:t xml:space="preserve">                    &lt;label&gt;Your Address&lt;/label&gt;</w:t>
-      </w:r>
-    </w:p>
-    <w:p>
-      <w:pPr>
-        <w:spacing w:line="360" w:lineRule="auto"/>
-        <w:jc w:val="both"/>
-      </w:pPr>
-      <w:r>
-        <w:t xml:space="preserve">                    &lt;input class="form-control" id="6"&gt;</w:t>
-      </w:r>
-    </w:p>
-    <w:p>
-      <w:pPr>
-        <w:spacing w:line="360" w:lineRule="auto"/>
-        <w:jc w:val="both"/>
-      </w:pPr>
-      <w:r>
-        <w:t xml:space="preserve">                &lt;/div&gt;</w:t>
-      </w:r>
-    </w:p>
-    <w:p>
-      <w:pPr>
-        <w:spacing w:line="360" w:lineRule="auto"/>
-        <w:jc w:val="both"/>
-      </w:pPr>
-    </w:p>
-    <w:p>
-      <w:pPr>
-        <w:spacing w:line="360" w:lineRule="auto"/>
-        <w:jc w:val="both"/>
-      </w:pPr>
-      <w:r>
-        <w:t xml:space="preserve">                &lt;button type="button" id="register" class="btn btn-primary"&gt;Create Complaint&lt;/button&gt;</w:t>
-      </w:r>
-    </w:p>
-    <w:p>
-      <w:pPr>
-        <w:spacing w:line="360" w:lineRule="auto"/>
-        <w:jc w:val="both"/>
-      </w:pPr>
-      <w:r>
-        <w:t xml:space="preserve">            &lt;/section&gt;</w:t>
-      </w:r>
-    </w:p>
-    <w:p>
-      <w:pPr>
-        <w:spacing w:line="360" w:lineRule="auto"/>
-        <w:jc w:val="both"/>
-      </w:pPr>
-      <w:r>
-        <w:t xml:space="preserve">            &lt;section id="content2"&gt;</w:t>
-      </w:r>
-    </w:p>
-    <w:p>
-      <w:pPr>
-        <w:spacing w:line="360" w:lineRule="auto"/>
-        <w:jc w:val="both"/>
-      </w:pPr>
-      <w:r>
-        <w:t xml:space="preserve">                &lt;table class="table table-bordered"&gt;</w:t>
-      </w:r>
-    </w:p>
-    <w:p>
-      <w:pPr>
-        <w:spacing w:line="360" w:lineRule="auto"/>
-        <w:jc w:val="both"/>
-      </w:pPr>
-      <w:r>
-        <w:t xml:space="preserve">                    &lt;thead&gt;</w:t>
-      </w:r>
-    </w:p>
-    <w:p>
-      <w:pPr>
-        <w:spacing w:line="360" w:lineRule="auto"/>
-        <w:jc w:val="both"/>
-      </w:pPr>
-      <w:r>
-        <w:t xml:space="preserve">                        &lt;tr&gt;</w:t>
-      </w:r>
-    </w:p>
-    <w:p>
-      <w:pPr>
-        <w:spacing w:line="360" w:lineRule="auto"/>
-        <w:jc w:val="both"/>
-      </w:pPr>
-      <w:r>
-        <w:t xml:space="preserve">                            &lt;th scope="col"&gt;#&lt;/th&gt;</w:t>
-      </w:r>
-    </w:p>
-    <w:p>
-      <w:pPr>
-        <w:spacing w:line="360" w:lineRule="auto"/>
-        <w:jc w:val="both"/>
-      </w:pPr>
-      <w:r>
-        <w:t xml:space="preserve">                            &lt;th scope="col"&gt;Station Code&lt;/th&gt;</w:t>
-      </w:r>
-    </w:p>
-    <w:p>
-      <w:pPr>
-        <w:spacing w:line="360" w:lineRule="auto"/>
-        <w:jc w:val="both"/>
-      </w:pPr>
-      <w:r>
-        <w:t xml:space="preserve">                            &lt;th scope="col"&gt;Person Name&lt;/th&gt;</w:t>
-      </w:r>
-    </w:p>
-    <w:p>
-      <w:pPr>
-        <w:spacing w:line="360" w:lineRule="auto"/>
-        <w:jc w:val="both"/>
-      </w:pPr>
-      <w:r>
-        <w:t xml:space="preserve">                            &lt;th scope="col"&gt;Contact number&lt;/th&gt;</w:t>
-      </w:r>
-    </w:p>
-    <w:p>
-      <w:pPr>
-        <w:spacing w:line="360" w:lineRule="auto"/>
-        <w:jc w:val="both"/>
-      </w:pPr>
-      <w:r>
-        <w:t xml:space="preserve">                            &lt;th scope="col"&gt;Complaint Issue&lt;/th&gt;</w:t>
-      </w:r>
-    </w:p>
-    <w:p>
-      <w:pPr>
-        <w:spacing w:line="360" w:lineRule="auto"/>
-        <w:jc w:val="both"/>
-      </w:pPr>
-      <w:r>
-        <w:t xml:space="preserve">                            &lt;th scope="col"&gt;Person Address&lt;/th&gt;</w:t>
-      </w:r>
-    </w:p>
-    <w:p>
-      <w:pPr>
-        <w:spacing w:line="360" w:lineRule="auto"/>
-        <w:jc w:val="both"/>
-      </w:pPr>
-      <w:r>
-        <w:t xml:space="preserve">                            &lt;th scope="col"&gt;Your Address&lt;/th&gt;</w:t>
-      </w:r>
-    </w:p>
-    <w:p>
-      <w:pPr>
-        <w:spacing w:line="360" w:lineRule="auto"/>
-        <w:jc w:val="both"/>
-      </w:pPr>
-      <w:r>
-        <w:t xml:space="preserve">                            &lt;th scope="col"&gt;Complaint Status&lt;/th&gt;</w:t>
-      </w:r>
-    </w:p>
-    <w:p>
-      <w:pPr>
-        <w:spacing w:line="360" w:lineRule="auto"/>
-        <w:jc w:val="both"/>
-      </w:pPr>
-      <w:r>
-        <w:t xml:space="preserve">                        &lt;/tr&gt;</w:t>
-      </w:r>
-    </w:p>
-    <w:p>
-      <w:pPr>
-        <w:spacing w:line="360" w:lineRule="auto"/>
-        <w:jc w:val="both"/>
-      </w:pPr>
-      <w:r>
-        <w:t xml:space="preserve">                    &lt;/thead&gt;</w:t>
-      </w:r>
-    </w:p>
-    <w:p>
-      <w:pPr>
-        <w:spacing w:line="360" w:lineRule="auto"/>
-        <w:jc w:val="both"/>
-      </w:pPr>
-      <w:r>
-        <w:t xml:space="preserve">                    &lt;tbody id="tbody"&gt;</w:t>
-      </w:r>
-    </w:p>
-    <w:p>
-      <w:pPr>
-        <w:spacing w:line="360" w:lineRule="auto"/>
-        <w:jc w:val="both"/>
-      </w:pPr>
-      <w:r>
-        <w:t xml:space="preserve">                        &lt;tr&gt;</w:t>
-      </w:r>
-    </w:p>
-    <w:p>
-      <w:pPr>
-        <w:spacing w:line="360" w:lineRule="auto"/>
-        <w:jc w:val="both"/>
-      </w:pPr>
-      <w:r>
-        <w:t xml:space="preserve">                            &lt;th scope="row"&gt;1&lt;/th&gt;</w:t>
-      </w:r>
-    </w:p>
-    <w:p>
-      <w:pPr>
-        <w:spacing w:line="360" w:lineRule="auto"/>
-        <w:jc w:val="both"/>
-      </w:pPr>
-      <w:r>
-        <w:t xml:space="preserve">                            &lt;td&gt;xxxxx&lt;/td&gt;</w:t>
-      </w:r>
-    </w:p>
-    <w:p>
-      <w:pPr>
-        <w:spacing w:line="360" w:lineRule="auto"/>
-        <w:jc w:val="both"/>
-      </w:pPr>
-      <w:r>
-        <w:t xml:space="preserve">                            &lt;td&gt;xxxxx&lt;/td&gt;</w:t>
-      </w:r>
-    </w:p>
-    <w:p>
-      <w:pPr>
-        <w:spacing w:line="360" w:lineRule="auto"/>
-        <w:jc w:val="both"/>
-      </w:pPr>
-      <w:r>
-        <w:t xml:space="preserve">                            &lt;td&gt;xxxxx&lt;/td&gt;</w:t>
-      </w:r>
-    </w:p>
-    <w:p>
-      <w:pPr>
-        <w:spacing w:line="360" w:lineRule="auto"/>
-        <w:jc w:val="both"/>
-      </w:pPr>
-      <w:r>
-        <w:t xml:space="preserve">                            &lt;td&gt;xxxxx&lt;/td&gt;</w:t>
-      </w:r>
-    </w:p>
-    <w:p>
-      <w:pPr>
-        <w:spacing w:line="360" w:lineRule="auto"/>
-        <w:jc w:val="both"/>
-      </w:pPr>
-      <w:r>
-        <w:t xml:space="preserve">                            &lt;td&gt;xxxxx&lt;/td&gt;</w:t>
-      </w:r>
-    </w:p>
-    <w:p>
-      <w:pPr>
-        <w:spacing w:line="360" w:lineRule="auto"/>
-        <w:jc w:val="both"/>
-      </w:pPr>
-      <w:r>
-        <w:t xml:space="preserve">                            &lt;td&gt;xxxxx&lt;/td&gt;</w:t>
-      </w:r>
-    </w:p>
-    <w:p>
-      <w:pPr>
-        <w:spacing w:line="360" w:lineRule="auto"/>
-        <w:jc w:val="both"/>
-      </w:pPr>
-      <w:r>
-        <w:lastRenderedPageBreak/>
-        <w:t xml:space="preserve">                            &lt;td&gt;xxxxx&lt;/td&gt;</w:t>
-      </w:r>
-    </w:p>
-    <w:p>
-      <w:pPr>
-        <w:spacing w:line="360" w:lineRule="auto"/>
-        <w:jc w:val="both"/>
-      </w:pPr>
-      <w:r>
-        <w:t xml:space="preserve">                        &lt;/tr&gt;</w:t>
-      </w:r>
-    </w:p>
-    <w:p>
-      <w:pPr>
-        <w:spacing w:line="360" w:lineRule="auto"/>
-        <w:jc w:val="both"/>
-      </w:pPr>
-    </w:p>
-    <w:p>
-      <w:pPr>
-        <w:spacing w:line="360" w:lineRule="auto"/>
-        <w:jc w:val="both"/>
-      </w:pPr>
-      <w:r>
-        <w:t xml:space="preserve">                    &lt;/tbody&gt;</w:t>
-      </w:r>
-    </w:p>
-    <w:p>
-      <w:pPr>
-        <w:spacing w:line="360" w:lineRule="auto"/>
-        <w:jc w:val="both"/>
-      </w:pPr>
-      <w:r>
-        <w:t xml:space="preserve">                &lt;/table&gt;</w:t>
-      </w:r>
-    </w:p>
-    <w:p>
-      <w:pPr>
-        <w:spacing w:line="360" w:lineRule="auto"/>
-        <w:jc w:val="both"/>
-      </w:pPr>
-      <w:r>
-        <w:t xml:space="preserve">            &lt;/section&gt;</w:t>
-      </w:r>
-    </w:p>
-    <w:p>
-      <w:pPr>
-        <w:spacing w:line="360" w:lineRule="auto"/>
-        <w:jc w:val="both"/>
-      </w:pPr>
-      <w:r>
-        <w:t xml:space="preserve">            &lt;section id="content3"&gt;</w:t>
-      </w:r>
-    </w:p>
-    <w:p>
-      <w:pPr>
-        <w:spacing w:line="360" w:lineRule="auto"/>
-        <w:jc w:val="both"/>
-      </w:pPr>
-    </w:p>
-    <w:p>
-      <w:pPr>
-        <w:spacing w:line="360" w:lineRule="auto"/>
-        <w:jc w:val="both"/>
-      </w:pPr>
-      <w:r>
-        <w:t xml:space="preserve">            &lt;/section&gt;</w:t>
-      </w:r>
-    </w:p>
-    <w:p>
-      <w:pPr>
-        <w:spacing w:line="360" w:lineRule="auto"/>
-        <w:jc w:val="both"/>
-      </w:pPr>
-      <w:r>
-        <w:t xml:space="preserve">            &lt;section id="content4"&gt;</w:t>
-      </w:r>
-    </w:p>
-    <w:p>
-      <w:pPr>
-        <w:spacing w:line="360" w:lineRule="auto"/>
-        <w:jc w:val="both"/>
-      </w:pPr>
-    </w:p>
-    <w:p>
-      <w:pPr>
-        <w:spacing w:line="360" w:lineRule="auto"/>
-        <w:jc w:val="both"/>
-      </w:pPr>
-      <w:r>
-        <w:t xml:space="preserve">            &lt;/section&gt;</w:t>
-      </w:r>
-    </w:p>
-    <w:p>
-      <w:pPr>
-        <w:spacing w:line="360" w:lineRule="auto"/>
-        <w:jc w:val="both"/>
-      </w:pPr>
-      <w:r>
-        <w:t xml:space="preserve">        &lt;/div&gt;</w:t>
-      </w:r>
-    </w:p>
-    <w:p>
-      <w:pPr>
-        <w:spacing w:line="360" w:lineRule="auto"/>
-        <w:jc w:val="both"/>
-      </w:pPr>
-      <w:r>
-        <w:t xml:space="preserve">        &lt;footer&gt;</w:t>
-      </w:r>
-    </w:p>
-    <w:p>
-      <w:pPr>
-        <w:spacing w:line="360" w:lineRule="auto"/>
-        <w:jc w:val="both"/>
-      </w:pPr>
-    </w:p>
-    <w:p>
-      <w:pPr>
-        <w:spacing w:line="360" w:lineRule="auto"/>
-        <w:jc w:val="both"/>
-      </w:pPr>
-      <w:r>
-        <w:t xml:space="preserve">        &lt;/footer&gt;</w:t>
-      </w:r>
-    </w:p>
-    <w:p>
-      <w:pPr>
-        <w:spacing w:line="360" w:lineRule="auto"/>
-        <w:jc w:val="both"/>
-      </w:pPr>
-      <w:r>
-        <w:t xml:space="preserve">    &lt;/main&gt;</w:t>
-      </w:r>
-    </w:p>
-    <w:p>
-      <w:pPr>
-        <w:spacing w:line="360" w:lineRule="auto"/>
-        <w:jc w:val="both"/>
-      </w:pPr>
-      <w:r>
-        <w:t>&lt;/body&gt;</w:t>
-      </w:r>
-    </w:p>
-    <w:p>
-      <w:pPr>
-        <w:spacing w:line="360" w:lineRule="auto"/>
-        <w:jc w:val="both"/>
-      </w:pPr>
-      <w:r>
-        <w:t>&lt;script&gt;</w:t>
-      </w:r>
-    </w:p>
-    <w:p>
-      <w:pPr>
-        <w:spacing w:line="360" w:lineRule="auto"/>
-        <w:jc w:val="both"/>
-      </w:pPr>
-    </w:p>
-    <w:p>
-      <w:pPr>
-        <w:spacing w:line="360" w:lineRule="auto"/>
-        <w:jc w:val="both"/>
-      </w:pPr>
-      <w:r>
-        <w:t xml:space="preserve">    $(document).ready(function () {</w:t>
-      </w:r>
-    </w:p>
-    <w:p>
-      <w:pPr>
-        <w:spacing w:line="360" w:lineRule="auto"/>
-        <w:jc w:val="both"/>
-      </w:pPr>
-      <w:r>
-        <w:t xml:space="preserve">        $('#content1').css('visibility', 'visible');</w:t>
-      </w:r>
-    </w:p>
-    <w:p>
-      <w:pPr>
-        <w:spacing w:line="360" w:lineRule="auto"/>
-        <w:jc w:val="both"/>
-      </w:pPr>
-      <w:r>
-        <w:t xml:space="preserve">        $('#content2').css('visibility', 'hidden');</w:t>
-      </w:r>
-    </w:p>
-    <w:p>
-      <w:pPr>
-        <w:spacing w:line="360" w:lineRule="auto"/>
-        <w:jc w:val="both"/>
-      </w:pPr>
-      <w:r>
-        <w:t xml:space="preserve">        loading();</w:t>
-      </w:r>
-    </w:p>
-    <w:p>
-      <w:pPr>
-        <w:spacing w:line="360" w:lineRule="auto"/>
-        <w:jc w:val="both"/>
-      </w:pPr>
-      <w:r>
-        <w:t xml:space="preserve">        $("#tab1").on('click', function () {</w:t>
-      </w:r>
-    </w:p>
-    <w:p>
-      <w:pPr>
-        <w:spacing w:line="360" w:lineRule="auto"/>
-        <w:jc w:val="both"/>
-      </w:pPr>
-      <w:r>
-        <w:t xml:space="preserve">            $('#content1').css('visibility', 'visible');</w:t>
-      </w:r>
-    </w:p>
-    <w:p>
-      <w:pPr>
-        <w:spacing w:line="360" w:lineRule="auto"/>
-        <w:jc w:val="both"/>
-      </w:pPr>
-      <w:r>
-        <w:t xml:space="preserve">            $('#content2').css('visibility', 'hidden');</w:t>
-      </w:r>
-    </w:p>
-    <w:p>
-      <w:pPr>
-        <w:spacing w:line="360" w:lineRule="auto"/>
-        <w:jc w:val="both"/>
-      </w:pPr>
-      <w:r>
-        <w:t xml:space="preserve">        })</w:t>
-      </w:r>
-    </w:p>
-    <w:p>
-      <w:pPr>
-        <w:spacing w:line="360" w:lineRule="auto"/>
-        <w:jc w:val="both"/>
-      </w:pPr>
-      <w:r>
-        <w:t xml:space="preserve">        $("#tab2").on('click', function () {</w:t>
-      </w:r>
-    </w:p>
-    <w:p>
-      <w:pPr>
-        <w:spacing w:line="360" w:lineRule="auto"/>
-        <w:jc w:val="both"/>
-      </w:pPr>
-      <w:r>
-        <w:t xml:space="preserve">            $('#content2').css('visibility', 'visible');</w:t>
-      </w:r>
-    </w:p>
-    <w:p>
-      <w:pPr>
-        <w:spacing w:line="360" w:lineRule="auto"/>
-        <w:jc w:val="both"/>
-      </w:pPr>
-      <w:r>
-        <w:t xml:space="preserve">            $('#content1').css('visibility', 'hidden');</w:t>
-      </w:r>
-    </w:p>
-    <w:p>
-      <w:pPr>
-        <w:spacing w:line="360" w:lineRule="auto"/>
-        <w:jc w:val="both"/>
-      </w:pPr>
-      <w:r>
-        <w:t xml:space="preserve">        })</w:t>
-      </w:r>
-    </w:p>
-    <w:p>
-      <w:pPr>
-        <w:spacing w:line="360" w:lineRule="auto"/>
-        <w:jc w:val="both"/>
-      </w:pPr>
-      <w:r>
-        <w:t xml:space="preserve">        $("#tab4").on('click', function () {</w:t>
-      </w:r>
-    </w:p>
-    <w:p>
-      <w:pPr>
-        <w:spacing w:line="360" w:lineRule="auto"/>
-        <w:jc w:val="both"/>
-      </w:pPr>
-      <w:r>
-        <w:t xml:space="preserve">            window.location.href = "index.html"</w:t>
-      </w:r>
-    </w:p>
-    <w:p>
-      <w:pPr>
-        <w:spacing w:line="360" w:lineRule="auto"/>
-        <w:jc w:val="both"/>
-      </w:pPr>
-      <w:r>
-        <w:t xml:space="preserve">        })</w:t>
-      </w:r>
-    </w:p>
-    <w:p>
-      <w:pPr>
-        <w:spacing w:line="360" w:lineRule="auto"/>
-        <w:jc w:val="both"/>
-      </w:pPr>
-      <w:r>
-        <w:t xml:space="preserve">    })</w:t>
-      </w:r>
-    </w:p>
-    <w:p>
-      <w:pPr>
-        <w:spacing w:line="360" w:lineRule="auto"/>
-        <w:jc w:val="both"/>
-      </w:pPr>
-    </w:p>
-    <w:p>
-      <w:pPr>
-        <w:spacing w:line="360" w:lineRule="auto"/>
-        <w:jc w:val="both"/>
-      </w:pPr>
-      <w:r>
-        <w:t xml:space="preserve">    $("#register").on('click', function () {</w:t>
-      </w:r>
-    </w:p>
-    <w:p>
-      <w:pPr>
-        <w:spacing w:line="360" w:lineRule="auto"/>
-        <w:jc w:val="both"/>
-      </w:pPr>
-      <w:r>
-        <w:t xml:space="preserve">        const queryString = window.location.search;</w:t>
-      </w:r>
-    </w:p>
-    <w:p>
-      <w:pPr>
-        <w:spacing w:line="360" w:lineRule="auto"/>
-        <w:jc w:val="both"/>
-      </w:pPr>
-      <w:r>
-        <w:t xml:space="preserve">        const urlParams = new URLSearchParams(queryString);</w:t>
-      </w:r>
-    </w:p>
-    <w:p>
-      <w:pPr>
-        <w:spacing w:line="360" w:lineRule="auto"/>
-        <w:jc w:val="both"/>
-      </w:pPr>
-      <w:r>
-        <w:lastRenderedPageBreak/>
-        <w:t xml:space="preserve">        const id = urlParams.get('id')</w:t>
-      </w:r>
-    </w:p>
-    <w:p>
-      <w:pPr>
-        <w:spacing w:line="360" w:lineRule="auto"/>
-        <w:jc w:val="both"/>
-      </w:pPr>
-    </w:p>
-    <w:p>
-      <w:pPr>
-        <w:spacing w:line="360" w:lineRule="auto"/>
-        <w:jc w:val="both"/>
-      </w:pPr>
-      <w:r>
-        <w:t xml:space="preserve">        var one = $("#1").val();</w:t>
-      </w:r>
-    </w:p>
-    <w:p>
-      <w:pPr>
-        <w:spacing w:line="360" w:lineRule="auto"/>
-        <w:jc w:val="both"/>
-      </w:pPr>
-      <w:r>
-        <w:t xml:space="preserve">        var two = $("#2").val();</w:t>
-      </w:r>
-    </w:p>
-    <w:p>
-      <w:pPr>
-        <w:spacing w:line="360" w:lineRule="auto"/>
-        <w:jc w:val="both"/>
-      </w:pPr>
-      <w:r>
-        <w:t xml:space="preserve">        var three = $("#3").val();</w:t>
-      </w:r>
-    </w:p>
-    <w:p>
-      <w:pPr>
-        <w:spacing w:line="360" w:lineRule="auto"/>
-        <w:jc w:val="both"/>
-      </w:pPr>
-      <w:r>
-        <w:t xml:space="preserve">        var four = $("#4").val();</w:t>
-      </w:r>
-    </w:p>
-    <w:p>
-      <w:pPr>
-        <w:spacing w:line="360" w:lineRule="auto"/>
-        <w:jc w:val="both"/>
-      </w:pPr>
-      <w:r>
-        <w:t xml:space="preserve">        var five = $("#5").val();</w:t>
-      </w:r>
-    </w:p>
-    <w:p>
-      <w:pPr>
-        <w:spacing w:line="360" w:lineRule="auto"/>
-        <w:jc w:val="both"/>
-      </w:pPr>
-      <w:r>
-        <w:t xml:space="preserve">        var six = $("#6").val();</w:t>
-      </w:r>
-    </w:p>
-    <w:p>
-      <w:pPr>
-        <w:spacing w:line="360" w:lineRule="auto"/>
-        <w:jc w:val="both"/>
-      </w:pPr>
-    </w:p>
-    <w:p>
-      <w:pPr>
-        <w:spacing w:line="360" w:lineRule="auto"/>
-        <w:jc w:val="both"/>
-      </w:pPr>
-      <w:r>
-        <w:t xml:space="preserve">        $.ajax({</w:t>
-      </w:r>
-    </w:p>
-    <w:p>
-      <w:pPr>
-        <w:spacing w:line="360" w:lineRule="auto"/>
-        <w:jc w:val="both"/>
-      </w:pPr>
-      <w:r>
-        <w:t xml:space="preserve">            type: "GET",</w:t>
-      </w:r>
-    </w:p>
-    <w:p>
-      <w:pPr>
-        <w:spacing w:line="360" w:lineRule="auto"/>
-        <w:jc w:val="both"/>
-      </w:pPr>
-      <w:r>
-        <w:t xml:space="preserve">            url: "http://localhost:8080/police/api/add_complaint/" + id + "/" + encodeURIComponent(one) + "/" + two + "/" + three + "/" + four + "/" + five + "/" + six</w:t>
-      </w:r>
-    </w:p>
-    <w:p>
-      <w:pPr>
-        <w:spacing w:line="360" w:lineRule="auto"/>
-        <w:jc w:val="both"/>
-      </w:pPr>
-      <w:r>
-        <w:t xml:space="preserve">        }).done(function (data) {</w:t>
-      </w:r>
-    </w:p>
-    <w:p>
-      <w:pPr>
-        <w:spacing w:line="360" w:lineRule="auto"/>
-        <w:jc w:val="both"/>
-      </w:pPr>
-      <w:r>
-        <w:t xml:space="preserve">            $("#1").val("");</w:t>
-      </w:r>
-    </w:p>
-    <w:p>
-      <w:pPr>
-        <w:spacing w:line="360" w:lineRule="auto"/>
-        <w:jc w:val="both"/>
-      </w:pPr>
-      <w:r>
-        <w:t xml:space="preserve">            $("#2").val("");</w:t>
-      </w:r>
-    </w:p>
-    <w:p>
-      <w:pPr>
-        <w:spacing w:line="360" w:lineRule="auto"/>
-        <w:jc w:val="both"/>
-      </w:pPr>
-      <w:r>
-        <w:t xml:space="preserve">            $("#3").val("");</w:t>
-      </w:r>
-    </w:p>
-    <w:p>
-      <w:pPr>
-        <w:spacing w:line="360" w:lineRule="auto"/>
-        <w:jc w:val="both"/>
-      </w:pPr>
-      <w:r>
-        <w:t xml:space="preserve">            $("#4").val("");</w:t>
-      </w:r>
-    </w:p>
-    <w:p>
-      <w:pPr>
-        <w:spacing w:line="360" w:lineRule="auto"/>
-        <w:jc w:val="both"/>
-      </w:pPr>
-      <w:r>
-        <w:t xml:space="preserve">            $("#5").val("");</w:t>
-      </w:r>
-    </w:p>
-    <w:p>
-      <w:pPr>
-        <w:spacing w:line="360" w:lineRule="auto"/>
-        <w:jc w:val="both"/>
-      </w:pPr>
-      <w:r>
-        <w:t xml:space="preserve">            $("#6").val("");</w:t>
-      </w:r>
-    </w:p>
-    <w:p>
-      <w:pPr>
-        <w:spacing w:line="360" w:lineRule="auto"/>
-        <w:jc w:val="both"/>
-      </w:pPr>
-    </w:p>
-    <w:p>
-      <w:pPr>
-        <w:spacing w:line="360" w:lineRule="auto"/>
-        <w:jc w:val="both"/>
-      </w:pPr>
-      <w:r>
-        <w:t xml:space="preserve">            alert(data);</w:t>
-      </w:r>
-    </w:p>
-    <w:p>
-      <w:pPr>
-        <w:spacing w:line="360" w:lineRule="auto"/>
-        <w:jc w:val="both"/>
-      </w:pPr>
-      <w:r>
-        <w:t xml:space="preserve">            loading();</w:t>
-      </w:r>
-    </w:p>
-    <w:p>
-      <w:pPr>
-        <w:spacing w:line="360" w:lineRule="auto"/>
-        <w:jc w:val="both"/>
-      </w:pPr>
-      <w:r>
-        <w:t xml:space="preserve">        });</w:t>
-      </w:r>
-    </w:p>
-    <w:p>
-      <w:pPr>
-        <w:spacing w:line="360" w:lineRule="auto"/>
-        <w:jc w:val="both"/>
-      </w:pPr>
-      <w:r>
-        <w:t xml:space="preserve">    });</w:t>
-      </w:r>
-    </w:p>
-    <w:p>
-      <w:pPr>
-        <w:spacing w:line="360" w:lineRule="auto"/>
-        <w:jc w:val="both"/>
-      </w:pPr>
-    </w:p>
-    <w:p>
-      <w:pPr>
-        <w:spacing w:line="360" w:lineRule="auto"/>
-        <w:jc w:val="both"/>
-      </w:pPr>
-      <w:r>
-        <w:t xml:space="preserve">    function loading() {</w:t>
-      </w:r>
-    </w:p>
-    <w:p>
-      <w:pPr>
-        <w:spacing w:line="360" w:lineRule="auto"/>
-        <w:jc w:val="both"/>
-      </w:pPr>
-      <w:r>
-        <w:t xml:space="preserve">        $.ajax({</w:t>
-      </w:r>
-    </w:p>
-    <w:p>
-      <w:pPr>
-        <w:spacing w:line="360" w:lineRule="auto"/>
-        <w:jc w:val="both"/>
-      </w:pPr>
-      <w:r>
-        <w:t xml:space="preserve">            type: "GET",</w:t>
-      </w:r>
-    </w:p>
-    <w:p>
-      <w:pPr>
-        <w:spacing w:line="360" w:lineRule="auto"/>
-        <w:jc w:val="both"/>
-      </w:pPr>
-      <w:r>
-        <w:t xml:space="preserve">            url: "http://localhost:8080/police/api/get_station"</w:t>
-      </w:r>
-    </w:p>
-    <w:p>
-      <w:pPr>
-        <w:spacing w:line="360" w:lineRule="auto"/>
-        <w:jc w:val="both"/>
-      </w:pPr>
-      <w:r>
-        <w:t xml:space="preserve">        }).done(function (data) {</w:t>
-      </w:r>
-    </w:p>
-    <w:p>
-      <w:pPr>
-        <w:spacing w:line="360" w:lineRule="auto"/>
-        <w:jc w:val="both"/>
-      </w:pPr>
-    </w:p>
-    <w:p>
-      <w:pPr>
-        <w:spacing w:line="360" w:lineRule="auto"/>
-        <w:jc w:val="both"/>
-      </w:pPr>
-      <w:r>
-        <w:t xml:space="preserve">            var html = ''</w:t>
-      </w:r>
-    </w:p>
-    <w:p>
-      <w:pPr>
-        <w:spacing w:line="360" w:lineRule="auto"/>
-        <w:jc w:val="both"/>
-      </w:pPr>
-      <w:r>
-        <w:t xml:space="preserve">            for (i = 0; i &lt; data.length; i++) {</w:t>
-      </w:r>
-    </w:p>
-    <w:p>
-      <w:pPr>
-        <w:spacing w:line="360" w:lineRule="auto"/>
-        <w:jc w:val="both"/>
-      </w:pPr>
-      <w:r>
-        <w:t xml:space="preserve">                html += `&lt;option value=` + data[i][0] + `&gt;` + data[i][1] + `&lt;/option&gt;`;</w:t>
-      </w:r>
-    </w:p>
-    <w:p>
-      <w:pPr>
-        <w:spacing w:line="360" w:lineRule="auto"/>
-        <w:jc w:val="both"/>
-      </w:pPr>
-      <w:r>
-        <w:t xml:space="preserve">            }</w:t>
-      </w:r>
-    </w:p>
-    <w:p>
-      <w:pPr>
-        <w:spacing w:line="360" w:lineRule="auto"/>
-        <w:jc w:val="both"/>
-      </w:pPr>
-    </w:p>
-    <w:p>
-      <w:pPr>
-        <w:spacing w:line="360" w:lineRule="auto"/>
-        <w:jc w:val="both"/>
-      </w:pPr>
-      <w:r>
-        <w:t xml:space="preserve">            $("#1").html(html)</w:t>
-      </w:r>
-    </w:p>
-    <w:p>
-      <w:pPr>
-        <w:spacing w:line="360" w:lineRule="auto"/>
-        <w:jc w:val="both"/>
-      </w:pPr>
-      <w:r>
-        <w:t xml:space="preserve">        });</w:t>
-      </w:r>
-    </w:p>
-    <w:p>
-      <w:pPr>
-        <w:spacing w:line="360" w:lineRule="auto"/>
-        <w:jc w:val="both"/>
-      </w:pPr>
-    </w:p>
-    <w:p>
-      <w:pPr>
-        <w:spacing w:line="360" w:lineRule="auto"/>
-        <w:jc w:val="both"/>
-      </w:pPr>
-      <w:r>
-        <w:lastRenderedPageBreak/>
-        <w:t xml:space="preserve">        const queryString = window.location.search;</w:t>
-      </w:r>
-    </w:p>
-    <w:p>
-      <w:pPr>
-        <w:spacing w:line="360" w:lineRule="auto"/>
-        <w:jc w:val="both"/>
-      </w:pPr>
-      <w:r>
-        <w:t xml:space="preserve">        const urlParams = new URLSearchParams(queryString);</w:t>
-      </w:r>
-    </w:p>
-    <w:p>
-      <w:pPr>
-        <w:spacing w:line="360" w:lineRule="auto"/>
-        <w:jc w:val="both"/>
-      </w:pPr>
-      <w:r>
-        <w:t xml:space="preserve">        const id = urlParams.get('id')</w:t>
-      </w:r>
-    </w:p>
-    <w:p>
-      <w:pPr>
-        <w:spacing w:line="360" w:lineRule="auto"/>
-        <w:jc w:val="both"/>
-      </w:pPr>
-    </w:p>
-    <w:p>
-      <w:pPr>
-        <w:spacing w:line="360" w:lineRule="auto"/>
-        <w:jc w:val="both"/>
-      </w:pPr>
-      <w:r>
-        <w:t xml:space="preserve">        $.ajax({</w:t>
-      </w:r>
-    </w:p>
-    <w:p>
-      <w:pPr>
-        <w:spacing w:line="360" w:lineRule="auto"/>
-        <w:jc w:val="both"/>
-      </w:pPr>
-      <w:r>
-        <w:t xml:space="preserve">            type: "GET",</w:t>
-      </w:r>
-    </w:p>
-    <w:p>
-      <w:pPr>
-        <w:spacing w:line="360" w:lineRule="auto"/>
-        <w:jc w:val="both"/>
-      </w:pPr>
-      <w:r>
-        <w:t xml:space="preserve">            url: "http://localhost:8080/police/api/get_complaints/"+id</w:t>
-      </w:r>
-    </w:p>
-    <w:p>
-      <w:pPr>
-        <w:spacing w:line="360" w:lineRule="auto"/>
-        <w:jc w:val="both"/>
-      </w:pPr>
-      <w:r>
-        <w:t xml:space="preserve">        }).done(function (data) {</w:t>
-      </w:r>
-    </w:p>
-    <w:p>
-      <w:pPr>
-        <w:spacing w:line="360" w:lineRule="auto"/>
-        <w:jc w:val="both"/>
-      </w:pPr>
-    </w:p>
-    <w:p>
-      <w:pPr>
-        <w:spacing w:line="360" w:lineRule="auto"/>
-        <w:jc w:val="both"/>
-      </w:pPr>
-      <w:r>
-        <w:t xml:space="preserve">           </w:t>
-      </w:r>
-    </w:p>
-    <w:p>
-      <w:pPr>
-        <w:spacing w:line="360" w:lineRule="auto"/>
-        <w:jc w:val="both"/>
-      </w:pPr>
-    </w:p>
-    <w:p>
-      <w:pPr>
-        <w:spacing w:line="360" w:lineRule="auto"/>
-        <w:jc w:val="both"/>
-      </w:pPr>
-      <w:r>
-        <w:t xml:space="preserve">            var html = ''</w:t>
-      </w:r>
-    </w:p>
-    <w:p>
-      <w:pPr>
-        <w:spacing w:line="360" w:lineRule="auto"/>
-        <w:jc w:val="both"/>
-      </w:pPr>
-      <w:r>
-        <w:t xml:space="preserve">            for (i = 0; i &lt; data.length; i++) {</w:t>
-      </w:r>
-    </w:p>
-    <w:p>
-      <w:pPr>
-        <w:spacing w:line="360" w:lineRule="auto"/>
-        <w:jc w:val="both"/>
-      </w:pPr>
-      <w:r>
-        <w:t xml:space="preserve">                var status = data[i][6];</w:t>
-      </w:r>
-    </w:p>
-    <w:p>
-      <w:pPr>
-        <w:spacing w:line="360" w:lineRule="auto"/>
-        <w:jc w:val="both"/>
-      </w:pPr>
-      <w:r>
-        <w:t xml:space="preserve">                var dstatus = 'Action Requested';</w:t>
-      </w:r>
-    </w:p>
-    <w:p>
-      <w:pPr>
-        <w:spacing w:line="360" w:lineRule="auto"/>
-        <w:jc w:val="both"/>
-      </w:pPr>
-      <w:r>
-        <w:t xml:space="preserve">                if (status == 1) {</w:t>
-      </w:r>
-    </w:p>
-    <w:p>
-      <w:pPr>
-        <w:spacing w:line="360" w:lineRule="auto"/>
-        <w:jc w:val="both"/>
-      </w:pPr>
-      <w:r>
-        <w:t xml:space="preserve">                    dstatus = 'Action Requested';</w:t>
-      </w:r>
-    </w:p>
-    <w:p>
-      <w:pPr>
-        <w:spacing w:line="360" w:lineRule="auto"/>
-        <w:jc w:val="both"/>
-      </w:pPr>
-      <w:r>
-        <w:t xml:space="preserve">                } else if (status == 2) {</w:t>
-      </w:r>
-    </w:p>
-    <w:p>
-      <w:pPr>
-        <w:spacing w:line="360" w:lineRule="auto"/>
-        <w:jc w:val="both"/>
-      </w:pPr>
-      <w:r>
-        <w:t xml:space="preserve">                    dstatus = 'In Review';</w:t>
-      </w:r>
-    </w:p>
-    <w:p>
-      <w:pPr>
-        <w:spacing w:line="360" w:lineRule="auto"/>
-        <w:jc w:val="both"/>
-      </w:pPr>
-      <w:r>
-        <w:t xml:space="preserve">                } else if (status == 3) {</w:t>
-      </w:r>
-    </w:p>
-    <w:p>
-      <w:pPr>
-        <w:spacing w:line="360" w:lineRule="auto"/>
-        <w:jc w:val="both"/>
-      </w:pPr>
-      <w:r>
-        <w:t xml:space="preserve">                    dstatus = 'In progress';</w:t>
-      </w:r>
-    </w:p>
-    <w:p>
-      <w:pPr>
-        <w:spacing w:line="360" w:lineRule="auto"/>
-        <w:jc w:val="both"/>
-      </w:pPr>
-      <w:r>
-        <w:t xml:space="preserve">                } else if (status == 4) {</w:t>
-      </w:r>
-    </w:p>
-    <w:p>
-      <w:pPr>
-        <w:spacing w:line="360" w:lineRule="auto"/>
-        <w:jc w:val="both"/>
-      </w:pPr>
-      <w:r>
-        <w:t xml:space="preserve">                    dstatus = 'Verified'</w:t>
-      </w:r>
-    </w:p>
-    <w:p>
-      <w:pPr>
-        <w:spacing w:line="360" w:lineRule="auto"/>
-        <w:jc w:val="both"/>
-      </w:pPr>
-      <w:r>
-        <w:t xml:space="preserve">                } else if (status == 5) {</w:t>
-      </w:r>
-    </w:p>
-    <w:p>
-      <w:pPr>
-        <w:spacing w:line="360" w:lineRule="auto"/>
-        <w:jc w:val="both"/>
-      </w:pPr>
-      <w:r>
-        <w:t xml:space="preserve">                    dstatus = 'Completed'</w:t>
-      </w:r>
-    </w:p>
-    <w:p>
-      <w:pPr>
-        <w:spacing w:line="360" w:lineRule="auto"/>
-        <w:jc w:val="both"/>
-      </w:pPr>
-      <w:r>
-        <w:t xml:space="preserve">                }</w:t>
-      </w:r>
-    </w:p>
-    <w:p>
-      <w:pPr>
-        <w:spacing w:line="360" w:lineRule="auto"/>
-        <w:jc w:val="both"/>
-      </w:pPr>
-      <w:r>
-        <w:t xml:space="preserve">                html += `&lt;tr&gt;</w:t>
-      </w:r>
-    </w:p>
-    <w:p>
-      <w:pPr>
-        <w:spacing w:line="360" w:lineRule="auto"/>
-        <w:jc w:val="both"/>
-      </w:pPr>
-      <w:r>
-        <w:t xml:space="preserve">                        &lt;th scope="row"&gt;`+ (i + 1) + `&lt;/th&gt;</w:t>
-      </w:r>
-    </w:p>
-    <w:p>
-      <w:pPr>
-        <w:spacing w:line="360" w:lineRule="auto"/>
-        <w:jc w:val="both"/>
-      </w:pPr>
-      <w:r>
-        <w:t xml:space="preserve">                        &lt;td&gt;`+ data[i][0] + `&lt;/td&gt;</w:t>
-      </w:r>
-    </w:p>
-    <w:p>
-      <w:pPr>
-        <w:spacing w:line="360" w:lineRule="auto"/>
-        <w:jc w:val="both"/>
-      </w:pPr>
-      <w:r>
-        <w:t xml:space="preserve">                        &lt;td&gt;`+ data[i][1] + `&lt;/td&gt;</w:t>
-      </w:r>
-    </w:p>
-    <w:p>
-      <w:pPr>
-        <w:spacing w:line="360" w:lineRule="auto"/>
-        <w:jc w:val="both"/>
-      </w:pPr>
-      <w:r>
-        <w:t xml:space="preserve">                        &lt;td&gt;`+ data[i][2] + `&lt;/td&gt;</w:t>
-      </w:r>
-    </w:p>
-    <w:p>
-      <w:pPr>
-        <w:spacing w:line="360" w:lineRule="auto"/>
-        <w:jc w:val="both"/>
-      </w:pPr>
-      <w:r>
-        <w:t xml:space="preserve">                        &lt;td&gt;`+ data[i][3] + `&lt;/td&gt;</w:t>
-      </w:r>
-    </w:p>
-    <w:p>
-      <w:pPr>
-        <w:spacing w:line="360" w:lineRule="auto"/>
-        <w:jc w:val="both"/>
-      </w:pPr>
-      <w:r>
-        <w:t xml:space="preserve">                        &lt;td&gt;`+ data[i][4] + `&lt;/td&gt;  </w:t>
-      </w:r>
-    </w:p>
-    <w:p>
-      <w:pPr>
-        <w:spacing w:line="360" w:lineRule="auto"/>
-        <w:jc w:val="both"/>
-      </w:pPr>
-      <w:r>
-        <w:t xml:space="preserve">                        &lt;td&gt;`+ data[i][5] + `&lt;/td&gt;    </w:t>
-      </w:r>
-    </w:p>
-    <w:p>
-      <w:pPr>
-        <w:spacing w:line="360" w:lineRule="auto"/>
-        <w:jc w:val="both"/>
-      </w:pPr>
-      <w:r>
-        <w:t xml:space="preserve">                        &lt;td&gt;`+ dstatus + `&lt;/td&gt;                  </w:t>
-      </w:r>
-    </w:p>
-    <w:p>
-      <w:pPr>
-        <w:spacing w:line="360" w:lineRule="auto"/>
-        <w:jc w:val="both"/>
-      </w:pPr>
-      <w:r>
-        <w:t xml:space="preserve">                        </w:t>
-      </w:r>
-    </w:p>
-    <w:p>
-      <w:pPr>
-        <w:spacing w:line="360" w:lineRule="auto"/>
-        <w:jc w:val="both"/>
-      </w:pPr>
-    </w:p>
-    <w:p>
-      <w:pPr>
-        <w:spacing w:line="360" w:lineRule="auto"/>
-        <w:jc w:val="both"/>
-      </w:pPr>
-      <w:r>
-        <w:t xml:space="preserve">                    &lt;/tr&gt;`;</w:t>
-      </w:r>
-    </w:p>
-    <w:p>
-      <w:pPr>
-        <w:spacing w:line="360" w:lineRule="auto"/>
-        <w:jc w:val="both"/>
-      </w:pPr>
-      <w:r>
-        <w:t xml:space="preserve">            }</w:t>
-      </w:r>
-    </w:p>
-    <w:p>
-      <w:pPr>
-        <w:spacing w:line="360" w:lineRule="auto"/>
-        <w:jc w:val="both"/>
-      </w:pPr>
-    </w:p>
-    <w:p>
-      <w:pPr>
-        <w:spacing w:line="360" w:lineRule="auto"/>
-        <w:jc w:val="both"/>
-      </w:pPr>
-      <w:r>
-        <w:lastRenderedPageBreak/>
-        <w:t xml:space="preserve">            $("#tbody").html(html)</w:t>
-      </w:r>
-    </w:p>
-    <w:p>
-      <w:pPr>
-        <w:spacing w:line="360" w:lineRule="auto"/>
-        <w:jc w:val="both"/>
-      </w:pPr>
-      <w:r>
-        <w:t xml:space="preserve">        });</w:t>
-      </w:r>
-    </w:p>
-    <w:p>
-      <w:pPr>
-        <w:spacing w:line="360" w:lineRule="auto"/>
-        <w:jc w:val="both"/>
-      </w:pPr>
-    </w:p>
-    <w:p>
-      <w:pPr>
-        <w:spacing w:line="360" w:lineRule="auto"/>
-        <w:jc w:val="both"/>
-      </w:pPr>
-    </w:p>
-    <w:p>
-      <w:pPr>
-        <w:spacing w:line="360" w:lineRule="auto"/>
-        <w:jc w:val="both"/>
-      </w:pPr>
-    </w:p>
-    <w:p>
-      <w:pPr>
-        <w:spacing w:line="360" w:lineRule="auto"/>
-        <w:jc w:val="both"/>
-      </w:pPr>
-      <w:r>
-        <w:t xml:space="preserve">    }</w:t>
-      </w:r>
-    </w:p>
-    <w:p>
-      <w:pPr>
-        <w:spacing w:line="360" w:lineRule="auto"/>
-        <w:jc w:val="both"/>
-      </w:pPr>
-      <w:r>
-        <w:t>&lt;/script&gt;</w:t>
-      </w:r>
-    </w:p>
-    <w:p>
-      <w:pPr>
-        <w:spacing w:line="360" w:lineRule="auto"/>
-        <w:jc w:val="both"/>
-      </w:pPr>
-    </w:p>
-    <w:p>
-      <w:pPr>
-        <w:spacing w:line="360" w:lineRule="auto"/>
-        <w:jc w:val="both"/>
-      </w:pPr>
-      <w:r>
-        <w:t>&lt;/html&gt;&lt;html&gt;</w:t>
-      </w:r>
-    </w:p>
-    <w:p>
-      <w:pPr>
-        <w:spacing w:line="360" w:lineRule="auto"/>
-        <w:jc w:val="both"/>
-      </w:pPr>
-    </w:p>
-    <w:p>
-      <w:pPr>
-        <w:spacing w:line="360" w:lineRule="auto"/>
-        <w:jc w:val="both"/>
-      </w:pPr>
-      <w:r>
-        <w:t>&lt;head&gt;</w:t>
-      </w:r>
-    </w:p>
-    <w:p>
-      <w:pPr>
-        <w:spacing w:line="360" w:lineRule="auto"/>
-        <w:jc w:val="both"/>
-      </w:pPr>
-      <w:r>
-        <w:t xml:space="preserve">    &lt;link href="https://maxcdn.bootstrapcdn.com/bootstrap/4.1.1/css/bootstrap.min.css" rel="stylesheet"</w:t>
-      </w:r>
-    </w:p>
-    <w:p>
-      <w:pPr>
-        <w:spacing w:line="360" w:lineRule="auto"/>
-        <w:jc w:val="both"/>
-      </w:pPr>
-      <w:r>
-        <w:t xml:space="preserve">        id="bootstrap-css"&gt;</w:t>
-      </w:r>
-    </w:p>
-    <w:p>
-      <w:pPr>
-        <w:spacing w:line="360" w:lineRule="auto"/>
-        <w:jc w:val="both"/>
-      </w:pPr>
-      <w:r>
-        <w:t xml:space="preserve">    &lt;script src="https://maxcdn.bootstrapcdn.com/bootstrap/4.1.1/js/bootstrap.min.js"&gt;&lt;/script&gt;</w:t>
-      </w:r>
-    </w:p>
-    <w:p>
-      <w:pPr>
-        <w:spacing w:line="360" w:lineRule="auto"/>
-        <w:jc w:val="both"/>
-      </w:pPr>
-      <w:r>
-        <w:t xml:space="preserve">    &lt;script src="https://cdnjs.cloudflare.com/ajax/libs/jquery/3.2.1/jquery.min.js"&gt;&lt;/script&gt;</w:t>
-      </w:r>
-    </w:p>
-    <w:p>
-      <w:pPr>
-        <w:spacing w:line="360" w:lineRule="auto"/>
-        <w:jc w:val="both"/>
-      </w:pPr>
-      <w:r>
-        <w:t xml:space="preserve">    &lt;link rel="stylesheet" href="./loginstyle.css" /&gt;</w:t>
-      </w:r>
-    </w:p>
-    <w:p>
-      <w:pPr>
-        <w:spacing w:line="360" w:lineRule="auto"/>
-        <w:jc w:val="both"/>
-      </w:pPr>
-      <w:r>
-        <w:t>&lt;/head&gt;</w:t>
-      </w:r>
-    </w:p>
-    <w:p>
-      <w:pPr>
-        <w:spacing w:line="360" w:lineRule="auto"/>
-        <w:jc w:val="both"/>
-      </w:pPr>
-      <w:r>
-        <w:t>&lt;div class="container login-container"&gt;</w:t>
-      </w:r>
-    </w:p>
-    <w:p>
-      <w:pPr>
-        <w:spacing w:line="360" w:lineRule="auto"/>
-        <w:jc w:val="both"/>
-      </w:pPr>
-      <w:r>
-        <w:t xml:space="preserve">    &lt;div class="row"&gt;</w:t>
-      </w:r>
-    </w:p>
-    <w:p>
-      <w:pPr>
-        <w:spacing w:line="360" w:lineRule="auto"/>
-        <w:jc w:val="both"/>
-      </w:pPr>
-      <w:r>
-        <w:t xml:space="preserve">        &lt;div class="col-md-6 login-form-1"&gt;</w:t>
-      </w:r>
-    </w:p>
-    <w:p>
-      <w:pPr>
-        <w:spacing w:line="360" w:lineRule="auto"/>
-        <w:jc w:val="both"/>
-      </w:pPr>
-      <w:r>
-        <w:t xml:space="preserve">            &lt;h3&gt;Police Station&lt;/h3&gt;</w:t>
-      </w:r>
-    </w:p>
-    <w:p>
-      <w:pPr>
-        <w:spacing w:line="360" w:lineRule="auto"/>
-        <w:jc w:val="both"/>
-      </w:pPr>
-    </w:p>
-    <w:p>
-      <w:pPr>
-        <w:spacing w:line="360" w:lineRule="auto"/>
-        <w:jc w:val="both"/>
-      </w:pPr>
-      <w:r>
-        <w:t xml:space="preserve">            &lt;div class="form-group"&gt;</w:t>
-      </w:r>
-    </w:p>
-    <w:p>
-      <w:pPr>
-        <w:spacing w:line="360" w:lineRule="auto"/>
-        <w:jc w:val="both"/>
-      </w:pPr>
-      <w:r>
-        <w:t xml:space="preserve">                &lt;input type="text" id="1" class="form-control" placeholder="" value="" /&gt;</w:t>
-      </w:r>
-    </w:p>
-    <w:p>
-      <w:pPr>
-        <w:spacing w:line="360" w:lineRule="auto"/>
-        <w:jc w:val="both"/>
-      </w:pPr>
-      <w:r>
-        <w:t xml:space="preserve">            &lt;/div&gt;</w:t>
-      </w:r>
-    </w:p>
-    <w:p>
-      <w:pPr>
-        <w:spacing w:line="360" w:lineRule="auto"/>
-        <w:jc w:val="both"/>
-      </w:pPr>
-      <w:r>
-        <w:t xml:space="preserve">            &lt;div class="form-group"&gt;</w:t>
-      </w:r>
-    </w:p>
-    <w:p>
-      <w:pPr>
-        <w:spacing w:line="360" w:lineRule="auto"/>
-        <w:jc w:val="both"/>
-      </w:pPr>
-      <w:r>
-        <w:t xml:space="preserve">                &lt;input type="password" id="2" class="form-control" placeholder="" value="" /&gt;</w:t>
-      </w:r>
-    </w:p>
-    <w:p>
-      <w:pPr>
-        <w:spacing w:line="360" w:lineRule="auto"/>
-        <w:jc w:val="both"/>
-      </w:pPr>
-      <w:r>
-        <w:t xml:space="preserve">            &lt;/div&gt;</w:t>
-      </w:r>
-    </w:p>
-    <w:p>
-      <w:pPr>
-        <w:spacing w:line="360" w:lineRule="auto"/>
-        <w:jc w:val="both"/>
-      </w:pPr>
-      <w:r>
-        <w:t xml:space="preserve">            &lt;div class="form-group"&gt;</w:t>
-      </w:r>
-    </w:p>
-    <w:p>
-      <w:pPr>
-        <w:spacing w:line="360" w:lineRule="auto"/>
-        <w:jc w:val="both"/>
-      </w:pPr>
-      <w:r>
-        <w:t xml:space="preserve">                &lt;input type="button" id="login" class="btnSubmit" value="Login" /&gt;</w:t>
-      </w:r>
-    </w:p>
-    <w:p>
-      <w:pPr>
-        <w:spacing w:line="360" w:lineRule="auto"/>
-        <w:jc w:val="both"/>
-      </w:pPr>
-      <w:r>
-        <w:t xml:space="preserve">            &lt;/div&gt;</w:t>
-      </w:r>
-    </w:p>
-    <w:p>
-      <w:pPr>
-        <w:spacing w:line="360" w:lineRule="auto"/>
-        <w:jc w:val="both"/>
-      </w:pPr>
-      <w:r>
-        <w:t xml:space="preserve">            &lt;div class="form-group"&gt;</w:t>
-      </w:r>
-    </w:p>
-    <w:p>
-      <w:pPr>
-        <w:spacing w:line="360" w:lineRule="auto"/>
-        <w:jc w:val="both"/>
-      </w:pPr>
-      <w:r>
-        <w:t xml:space="preserve">                &lt;a href="citizen-registration.html" class="btnForgetPwd"&gt;Registration&lt;/a&gt;</w:t>
-      </w:r>
-    </w:p>
-    <w:p>
-      <w:pPr>
-        <w:spacing w:line="360" w:lineRule="auto"/>
-        <w:jc w:val="both"/>
-      </w:pPr>
-      <w:r>
-        <w:t xml:space="preserve">            &lt;/div&gt;</w:t>
-      </w:r>
-    </w:p>
-    <w:p>
-      <w:pPr>
-        <w:spacing w:line="360" w:lineRule="auto"/>
-        <w:jc w:val="both"/>
-      </w:pPr>
-    </w:p>
-    <w:p>
-      <w:pPr>
-        <w:spacing w:line="360" w:lineRule="auto"/>
-        <w:jc w:val="both"/>
-      </w:pPr>
-      <w:r>
-        <w:t xml:space="preserve">        &lt;/div&gt;</w:t>
-      </w:r>
-    </w:p>
-    <w:p>
-      <w:pPr>
-        <w:spacing w:line="360" w:lineRule="auto"/>
-        <w:jc w:val="both"/>
-      </w:pPr>
-    </w:p>
-    <w:p>
-      <w:pPr>
-        <w:spacing w:line="360" w:lineRule="auto"/>
-        <w:jc w:val="both"/>
-      </w:pPr>
-      <w:r>
-        <w:t xml:space="preserve">    &lt;/div&gt;</w:t>
-      </w:r>
-    </w:p>
-    <w:p>
-      <w:pPr>
-        <w:spacing w:line="360" w:lineRule="auto"/>
-        <w:jc w:val="both"/>
-      </w:pPr>
-      <w:r>
-        <w:t>&lt;/div&gt;</w:t>
-      </w:r>
-    </w:p>
-    <w:p>
-      <w:pPr>
-        <w:spacing w:line="360" w:lineRule="auto"/>
-        <w:jc w:val="both"/>
-      </w:pPr>
-    </w:p>
-    <w:p>
-      <w:pPr>
-        <w:spacing w:line="360" w:lineRule="auto"/>
-        <w:jc w:val="both"/>
-      </w:pPr>
-      <w:r>
-        <w:t>&lt;body class="body"&gt;</w:t>
-      </w:r>
-    </w:p>
-    <w:p>
-      <w:pPr>
-        <w:spacing w:line="360" w:lineRule="auto"/>
-        <w:jc w:val="both"/>
-      </w:pPr>
-    </w:p>
-    <w:p>
-      <w:pPr>
-        <w:spacing w:line="360" w:lineRule="auto"/>
-        <w:jc w:val="both"/>
-      </w:pPr>
-      <w:r>
-        <w:t>&lt;/body&gt;</w:t>
-      </w:r>
-    </w:p>
-    <w:p>
-      <w:pPr>
-        <w:spacing w:line="360" w:lineRule="auto"/>
-        <w:jc w:val="both"/>
-      </w:pPr>
-      <w:r>
-        <w:t>&lt;script&gt;</w:t>
-      </w:r>
-    </w:p>
-    <w:p>
-      <w:pPr>
-        <w:spacing w:line="360" w:lineRule="auto"/>
-        <w:jc w:val="both"/>
-      </w:pPr>
-      <w:r>
-        <w:t xml:space="preserve">    $("#login").on('click', function () {</w:t>
-      </w:r>
-    </w:p>
-    <w:p>
-      <w:pPr>
-        <w:spacing w:line="360" w:lineRule="auto"/>
-        <w:jc w:val="both"/>
-      </w:pPr>
-      <w:r>
-        <w:t xml:space="preserve">        var one = $("#1").val();</w:t>
-      </w:r>
-    </w:p>
-    <w:p>
-      <w:pPr>
-        <w:spacing w:line="360" w:lineRule="auto"/>
-        <w:jc w:val="both"/>
-      </w:pPr>
-      <w:r>
-        <w:t xml:space="preserve">        var two = $("#2").val();</w:t>
-      </w:r>
-    </w:p>
-    <w:p>
-      <w:pPr>
-        <w:spacing w:line="360" w:lineRule="auto"/>
-        <w:jc w:val="both"/>
-      </w:pPr>
-      <w:r>
-        <w:t xml:space="preserve">        $.ajax({</w:t>
-      </w:r>
-    </w:p>
-    <w:p>
-      <w:pPr>
-        <w:spacing w:line="360" w:lineRule="auto"/>
-        <w:jc w:val="both"/>
-      </w:pPr>
-      <w:r>
-        <w:t xml:space="preserve">            type: "GET",</w:t>
-      </w:r>
-    </w:p>
-    <w:p>
-      <w:pPr>
-        <w:spacing w:line="360" w:lineRule="auto"/>
-        <w:jc w:val="both"/>
-      </w:pPr>
-      <w:r>
-        <w:t xml:space="preserve">            url: "http://localhost:8080/police/api/login/" + encodeURIComponent(one) + "/" + two</w:t>
-      </w:r>
-    </w:p>
-    <w:p>
-      <w:pPr>
-        <w:spacing w:line="360" w:lineRule="auto"/>
-        <w:jc w:val="both"/>
-      </w:pPr>
-      <w:r>
-        <w:t xml:space="preserve">        }).done(function (data) {</w:t>
-      </w:r>
-    </w:p>
-    <w:p>
-      <w:pPr>
-        <w:spacing w:line="360" w:lineRule="auto"/>
-        <w:jc w:val="both"/>
-      </w:pPr>
-      <w:r>
-        <w:t xml:space="preserve">            if (data == "admin") {</w:t>
-      </w:r>
-    </w:p>
-    <w:p>
-      <w:pPr>
-        <w:spacing w:line="360" w:lineRule="auto"/>
-        <w:jc w:val="both"/>
-      </w:pPr>
-      <w:r>
-        <w:t xml:space="preserve">                window.location.href = "admin-home.html";</w:t>
-      </w:r>
-    </w:p>
-    <w:p>
-      <w:pPr>
-        <w:spacing w:line="360" w:lineRule="auto"/>
-        <w:jc w:val="both"/>
-      </w:pPr>
-      <w:r>
-        <w:t xml:space="preserve">            } else if (data == "invalid") {</w:t>
-      </w:r>
-    </w:p>
-    <w:p>
-      <w:pPr>
-        <w:spacing w:line="360" w:lineRule="auto"/>
-        <w:jc w:val="both"/>
-      </w:pPr>
-      <w:r>
-        <w:t xml:space="preserve">                alert("Invalid username or password")</w:t>
-      </w:r>
-    </w:p>
-    <w:p>
-      <w:pPr>
-        <w:spacing w:line="360" w:lineRule="auto"/>
-        <w:jc w:val="both"/>
-      </w:pPr>
-      <w:r>
-        <w:t xml:space="preserve">            } else {</w:t>
-      </w:r>
-    </w:p>
-    <w:p>
-      <w:pPr>
-        <w:spacing w:line="360" w:lineRule="auto"/>
-        <w:jc w:val="both"/>
-      </w:pPr>
-      <w:r>
-        <w:t xml:space="preserve">                window.location.href = "citizen-home.html?" + data</w:t>
-      </w:r>
-    </w:p>
-    <w:p>
-      <w:pPr>
-        <w:spacing w:line="360" w:lineRule="auto"/>
-        <w:jc w:val="both"/>
-      </w:pPr>
-      <w:r>
-        <w:t xml:space="preserve">            }</w:t>
-      </w:r>
-    </w:p>
-    <w:p>
-      <w:pPr>
-        <w:spacing w:line="360" w:lineRule="auto"/>
-        <w:jc w:val="both"/>
-      </w:pPr>
-      <w:r>
-        <w:t xml:space="preserve">        });</w:t>
-      </w:r>
-    </w:p>
-    <w:p>
-      <w:pPr>
-        <w:spacing w:line="360" w:lineRule="auto"/>
-        <w:jc w:val="both"/>
-      </w:pPr>
-      <w:r>
-        <w:t xml:space="preserve">    });</w:t>
-      </w:r>
-    </w:p>
-    <w:p>
-      <w:pPr>
-        <w:spacing w:line="360" w:lineRule="auto"/>
-        <w:jc w:val="both"/>
-      </w:pPr>
-      <w:r>
-        <w:t>&lt;/script&gt;</w:t>
-      </w:r>
-    </w:p>
-    <w:p>
-      <w:pPr>
-        <w:spacing w:line="360" w:lineRule="auto"/>
-        <w:jc w:val="both"/>
-      </w:pPr>
-    </w:p>
-    <w:p>
-      <w:pPr>
-        <w:spacing w:line="360" w:lineRule="auto"/>
-        <w:jc w:val="both"/>
-      </w:pPr>
-      <w:r>
-        <w:t>&lt;/html&gt;</w:t>
-      </w:r>
-    </w:p>
-    <w:p>
-      <w:pPr>
-        <w:spacing w:line="360" w:lineRule="auto"/>
-        <w:jc w:val="both"/>
-      </w:pPr>
-    </w:p>
-    <w:p>
-      <w:pPr>
-        <w:spacing w:line="360" w:lineRule="auto"/>
-        <w:jc w:val="both"/>
-      </w:pPr>
-    </w:p>
-    <w:p>
-      <w:pPr>
-        <w:spacing w:line="360" w:lineRule="auto"/>
-        <w:jc w:val="both"/>
-      </w:pPr>
+        <w:t xml:space="preserve">    @PostMapping("/add_sales/{customer_id}/{product_id}/{quantity}")</w:t>
+      </w:r>
+    </w:p>
+    <w:p>
+      <w:pPr>
+        <w:spacing w:line="360" w:lineRule="auto"/>
+        <w:jc w:val="both"/>
+      </w:pPr>
+      <w:r>
+        <w:t xml:space="preserve">    def add_sales(self, customer_id, product_id, quantity):</w:t>
+      </w:r>
+    </w:p>
+    <w:p>
+      <w:pPr>
+        <w:spacing w:line="360" w:lineRule="auto"/>
+        <w:jc w:val="both"/>
+      </w:pPr>
+      <w:r>
+        <w:t xml:space="preserve">        """ generated source for method add_sales """</w:t>
+      </w:r>
+    </w:p>
+    <w:p>
+      <w:pPr>
+        <w:spacing w:line="360" w:lineRule="auto"/>
+        <w:jc w:val="both"/>
+      </w:pPr>
+      <w:r>
+        <w:t xml:space="preserve">        self.service.add_sales(customer_id, product_id, quantity)</w:t>
+      </w:r>
+    </w:p>
+    <w:p>
+      <w:pPr>
+        <w:spacing w:line="360" w:lineRule="auto"/>
+        <w:jc w:val="both"/>
+      </w:pPr>
+      <w:r>
+        <w:t xml:space="preserve">        return "Sales Saved Sucessfully"</w:t>
+      </w:r>
+    </w:p>
+    <w:p>
+      <w:pPr>
+        <w:spacing w:line="360" w:lineRule="auto"/>
+        <w:jc w:val="both"/>
+      </w:pPr>
+    </w:p>
+    <w:p>
+      <w:pPr>
+        <w:spacing w:line="360" w:lineRule="auto"/>
+        <w:jc w:val="both"/>
+      </w:pPr>
+      <w:r>
+        <w:t xml:space="preserve">    @GetMapping("/get_customer/{mobile}")</w:t>
+      </w:r>
+    </w:p>
+    <w:p>
+      <w:pPr>
+        <w:spacing w:line="360" w:lineRule="auto"/>
+        <w:jc w:val="both"/>
+      </w:pPr>
+      <w:r>
+        <w:t xml:space="preserve">    def get_mobile(self, mobile):</w:t>
+      </w:r>
+    </w:p>
+    <w:p>
+      <w:pPr>
+        <w:spacing w:line="360" w:lineRule="auto"/>
+        <w:jc w:val="both"/>
+      </w:pPr>
+      <w:r>
+        <w:t xml:space="preserve">        """ generated source for method get_mobile """</w:t>
+      </w:r>
+    </w:p>
+    <w:p>
+      <w:pPr>
+        <w:spacing w:line="360" w:lineRule="auto"/>
+        <w:jc w:val="both"/>
+      </w:pPr>
+      <w:r>
+        <w:t xml:space="preserve">        return self.service.get_mobile(mobile)</w:t>
+      </w:r>
+    </w:p>
+    <w:p>
+      <w:pPr>
+        <w:spacing w:line="360" w:lineRule="auto"/>
+        <w:jc w:val="both"/>
+      </w:pPr>
+    </w:p>
+    <w:p>
+      <w:pPr>
+        <w:spacing w:line="360" w:lineRule="auto"/>
+        <w:jc w:val="both"/>
+      </w:pPr>
+      <w:r>
+        <w:t xml:space="preserve">    @GetMapping("/get_stock")</w:t>
+      </w:r>
+    </w:p>
+    <w:p>
+      <w:pPr>
+        <w:spacing w:line="360" w:lineRule="auto"/>
+        <w:jc w:val="both"/>
+      </w:pPr>
+      <w:r>
+        <w:t xml:space="preserve">    def get_stock(self):</w:t>
+      </w:r>
+    </w:p>
+    <w:p>
+      <w:pPr>
+        <w:spacing w:line="360" w:lineRule="auto"/>
+        <w:jc w:val="both"/>
+      </w:pPr>
+      <w:r>
+        <w:t xml:space="preserve">        """ generated source for method get_stock """</w:t>
+      </w:r>
+    </w:p>
+    <w:p>
+      <w:pPr>
+        <w:spacing w:line="360" w:lineRule="auto"/>
+        <w:jc w:val="both"/>
+      </w:pPr>
+      <w:r>
+        <w:t xml:space="preserve">        return ResponseEntity.ok().body(self.service.get_stock())</w:t>
+      </w:r>
+    </w:p>
+    <w:p>
+      <w:pPr>
+        <w:spacing w:line="360" w:lineRule="auto"/>
+        <w:jc w:val="both"/>
+      </w:pPr>
+    </w:p>
+    <w:p>
+      <w:pPr>
+        <w:spacing w:line="360" w:lineRule="auto"/>
+        <w:jc w:val="both"/>
+      </w:pPr>
+      <w:r>
+        <w:t xml:space="preserve">    @GetMapping("/get_billing")</w:t>
+      </w:r>
+    </w:p>
+    <w:p>
+      <w:pPr>
+        <w:spacing w:line="360" w:lineRule="auto"/>
+        <w:jc w:val="both"/>
+      </w:pPr>
+      <w:r>
+        <w:t xml:space="preserve">    def get_billing(self):</w:t>
+      </w:r>
+    </w:p>
+    <w:p>
+      <w:pPr>
+        <w:spacing w:line="360" w:lineRule="auto"/>
+        <w:jc w:val="both"/>
+      </w:pPr>
+      <w:r>
+        <w:t xml:space="preserve">        """ generated source for method get_billing """</w:t>
+      </w:r>
+    </w:p>
+    <w:p>
+      <w:pPr>
+        <w:spacing w:line="360" w:lineRule="auto"/>
+        <w:jc w:val="both"/>
+      </w:pPr>
+      <w:r>
+        <w:t xml:space="preserve">        return ResponseEntity.ok().body(self.service.get_billing())</w:t>
+      </w:r>
+    </w:p>
+    <w:p>
+      <w:pPr>
+        <w:spacing w:line="360" w:lineRule="auto"/>
+        <w:jc w:val="both"/>
+      </w:pPr>
+    </w:p>
+    <w:p>
+      <w:pPr>
+        <w:spacing w:line="360" w:lineRule="auto"/>
+        <w:jc w:val="both"/>
+      </w:pPr>
+      <w:r>
+        <w:t xml:space="preserve">        #!/usr/bin/env python</w:t>
+      </w:r>
+    </w:p>
+    <w:p>
+      <w:pPr>
+        <w:spacing w:line="360" w:lineRule="auto"/>
+        <w:jc w:val="both"/>
+      </w:pPr>
+      <w:r>
+        <w:t># package: com.example.demo.service</w:t>
+      </w:r>
+    </w:p>
+    <w:p>
+      <w:pPr>
+        <w:spacing w:line="360" w:lineRule="auto"/>
+        <w:jc w:val="both"/>
+      </w:pPr>
+      <w:r>
+        <w:t>import java.math.BigDecimal</w:t>
+      </w:r>
+    </w:p>
+    <w:p>
+      <w:pPr>
+        <w:spacing w:line="360" w:lineRule="auto"/>
+        <w:jc w:val="both"/>
+      </w:pPr>
+    </w:p>
+    <w:p>
+      <w:pPr>
+        <w:spacing w:line="360" w:lineRule="auto"/>
+        <w:jc w:val="both"/>
+      </w:pPr>
+      <w:r>
+        <w:t>import java.util.ArrayList</w:t>
+      </w:r>
+    </w:p>
+    <w:p>
+      <w:pPr>
+        <w:spacing w:line="360" w:lineRule="auto"/>
+        <w:jc w:val="both"/>
+      </w:pPr>
+    </w:p>
+    <w:p>
+      <w:pPr>
+        <w:spacing w:line="360" w:lineRule="auto"/>
+        <w:jc w:val="both"/>
+      </w:pPr>
+      <w:r>
+        <w:t>import java.util.List</w:t>
+      </w:r>
+    </w:p>
+    <w:p>
+      <w:pPr>
+        <w:spacing w:line="360" w:lineRule="auto"/>
+        <w:jc w:val="both"/>
+      </w:pPr>
+    </w:p>
+    <w:p>
+      <w:pPr>
+        <w:spacing w:line="360" w:lineRule="auto"/>
+        <w:jc w:val="both"/>
+      </w:pPr>
+      <w:r>
+        <w:t>import javax.transaction.Transactional</w:t>
+      </w:r>
+    </w:p>
+    <w:p>
+      <w:pPr>
+        <w:spacing w:line="360" w:lineRule="auto"/>
+        <w:jc w:val="both"/>
+      </w:pPr>
+    </w:p>
+    <w:p>
+      <w:pPr>
+        <w:spacing w:line="360" w:lineRule="auto"/>
+        <w:jc w:val="both"/>
+      </w:pPr>
+      <w:r>
+        <w:t>import org.springframework.beans.factory.annotation.Autowired</w:t>
+      </w:r>
+    </w:p>
+    <w:p>
+      <w:pPr>
+        <w:spacing w:line="360" w:lineRule="auto"/>
+        <w:jc w:val="both"/>
+      </w:pPr>
+    </w:p>
+    <w:p>
+      <w:pPr>
+        <w:spacing w:line="360" w:lineRule="auto"/>
+        <w:jc w:val="both"/>
+      </w:pPr>
+      <w:r>
+        <w:t>import org.springframework.stereotype.Service</w:t>
+      </w:r>
+    </w:p>
+    <w:p>
+      <w:pPr>
+        <w:spacing w:line="360" w:lineRule="auto"/>
+        <w:jc w:val="both"/>
+      </w:pPr>
+    </w:p>
+    <w:p>
+      <w:pPr>
+        <w:spacing w:line="360" w:lineRule="auto"/>
+        <w:jc w:val="both"/>
+      </w:pPr>
+      <w:r>
+        <w:t>import com.example.demo.dao.ApiDao</w:t>
+      </w:r>
+    </w:p>
+    <w:p>
+      <w:pPr>
+        <w:spacing w:line="360" w:lineRule="auto"/>
+        <w:jc w:val="both"/>
+      </w:pPr>
+    </w:p>
+    <w:p>
+      <w:pPr>
+        <w:spacing w:line="360" w:lineRule="auto"/>
+        <w:jc w:val="both"/>
+      </w:pPr>
+      <w:r>
+        <w:t>import com.example.demo.response.GetBillingResponse</w:t>
+      </w:r>
+    </w:p>
+    <w:p>
+      <w:pPr>
+        <w:spacing w:line="360" w:lineRule="auto"/>
+        <w:jc w:val="both"/>
+      </w:pPr>
+    </w:p>
+    <w:p>
+      <w:pPr>
+        <w:spacing w:line="360" w:lineRule="auto"/>
+        <w:jc w:val="both"/>
+      </w:pPr>
+      <w:r>
+        <w:t>import com.example.demo.response.GetCustomerResponse</w:t>
+      </w:r>
+    </w:p>
+    <w:p>
+      <w:pPr>
+        <w:spacing w:line="360" w:lineRule="auto"/>
+        <w:jc w:val="both"/>
+      </w:pPr>
+    </w:p>
+    <w:p>
+      <w:pPr>
+        <w:spacing w:line="360" w:lineRule="auto"/>
+        <w:jc w:val="both"/>
+      </w:pPr>
+      <w:r>
+        <w:t>import com.example.demo.response.GetProductResponse</w:t>
+      </w:r>
+    </w:p>
+    <w:p>
+      <w:pPr>
+        <w:spacing w:line="360" w:lineRule="auto"/>
+        <w:jc w:val="both"/>
+      </w:pPr>
+    </w:p>
+    <w:p>
+      <w:pPr>
+        <w:spacing w:line="360" w:lineRule="auto"/>
+        <w:jc w:val="both"/>
+      </w:pPr>
+      <w:r>
+        <w:t>import com.example.demo.response.GetStockResponse</w:t>
+      </w:r>
+    </w:p>
+    <w:p>
+      <w:pPr>
+        <w:spacing w:line="360" w:lineRule="auto"/>
+        <w:jc w:val="both"/>
+      </w:pPr>
+    </w:p>
+    <w:p>
+      <w:pPr>
+        <w:spacing w:line="360" w:lineRule="auto"/>
+        <w:jc w:val="both"/>
+      </w:pPr>
+      <w:r>
+        <w:t>class ApiService(object):</w:t>
+      </w:r>
+    </w:p>
+    <w:p>
+      <w:pPr>
+        <w:spacing w:line="360" w:lineRule="auto"/>
+        <w:jc w:val="both"/>
+      </w:pPr>
+      <w:r>
+        <w:t xml:space="preserve">    """ generated source for class ApiService """</w:t>
+      </w:r>
+    </w:p>
+    <w:p>
+      <w:pPr>
+        <w:spacing w:line="360" w:lineRule="auto"/>
+        <w:jc w:val="both"/>
+      </w:pPr>
+      <w:r>
+        <w:t xml:space="preserve">    dao = ApiDao()</w:t>
+      </w:r>
+    </w:p>
+    <w:p>
+      <w:pPr>
+        <w:spacing w:line="360" w:lineRule="auto"/>
+        <w:jc w:val="both"/>
+      </w:pPr>
+    </w:p>
+    <w:p>
+      <w:pPr>
+        <w:spacing w:line="360" w:lineRule="auto"/>
+        <w:jc w:val="both"/>
+      </w:pPr>
+      <w:r>
+        <w:t xml:space="preserve">    def add_customer(self, name, mobile, alternate, address, gender):</w:t>
+      </w:r>
+    </w:p>
+    <w:p>
+      <w:pPr>
+        <w:spacing w:line="360" w:lineRule="auto"/>
+        <w:jc w:val="both"/>
+      </w:pPr>
+      <w:r>
+        <w:t xml:space="preserve">        """ generated source for method add_customer """</w:t>
+      </w:r>
+    </w:p>
+    <w:p>
+      <w:pPr>
+        <w:spacing w:line="360" w:lineRule="auto"/>
+        <w:jc w:val="both"/>
+      </w:pPr>
+      <w:r>
+        <w:t xml:space="preserve">        #  TODO Auto-generated method stub</w:t>
+      </w:r>
+    </w:p>
+    <w:p>
+      <w:pPr>
+        <w:spacing w:line="360" w:lineRule="auto"/>
+        <w:jc w:val="both"/>
+      </w:pPr>
+      <w:bookmarkStart w:id="0" w:name="_GoBack"/>
+      <w:bookmarkEnd w:id="0"/>
     </w:p>
     <w:p>
       <w:pPr>
@@ -19188,7 +18710,7 @@
           <w:rPr>
             <w:noProof/>
           </w:rPr>
-          <w:t>26</w:t>
+          <w:t>39</w:t>
         </w:r>
         <w:r>
           <w:rPr>
@@ -25839,7 +25361,7 @@
 </file>
 
 <file path=customXml/itemProps1.xml><?xml version="1.0" encoding="utf-8"?>
-<ds:datastoreItem xmlns:ds="http://schemas.openxmlformats.org/officeDocument/2006/customXml" ds:itemID="{625878E0-EB7A-4D6A-A43F-A524B532B5AB}">
+<ds:datastoreItem xmlns:ds="http://schemas.openxmlformats.org/officeDocument/2006/customXml" ds:itemID="{73BCD384-D29C-4EC3-AB1A-C8C4A5E913CE}">
   <ds:schemaRefs>
     <ds:schemaRef ds:uri="http://schemas.openxmlformats.org/officeDocument/2006/bibliography"/>
   </ds:schemaRefs>
